--- a/latest-reviews-rev.docx
+++ b/latest-reviews-rev.docx
@@ -1,6 +1,6 @@
 
 <file path=word/document.xml><?xml version="1.0" encoding="utf-8"?>
-<w:document xmlns:wpc="http://schemas.microsoft.com/office/word/2010/wordprocessingCanvas" xmlns:mc="http://schemas.openxmlformats.org/markup-compatibility/2006" xmlns:o="urn:schemas-microsoft-com:office:office" xmlns:r="http://schemas.openxmlformats.org/officeDocument/2006/relationships" xmlns:m="http://schemas.openxmlformats.org/officeDocument/2006/math" xmlns:v="urn:schemas-microsoft-com:vml" xmlns:wp14="http://schemas.microsoft.com/office/word/2010/wordprocessingDrawing" xmlns:wp="http://schemas.openxmlformats.org/drawingml/2006/wordprocessingDrawing" xmlns:w10="urn:schemas-microsoft-com:office:word" xmlns:w="http://schemas.openxmlformats.org/wordprocessingml/2006/main" xmlns:w14="http://schemas.microsoft.com/office/word/2010/wordml" xmlns:w15="http://schemas.microsoft.com/office/word/2012/wordml" xmlns:wpg="http://schemas.microsoft.com/office/word/2010/wordprocessingGroup" xmlns:wpi="http://schemas.microsoft.com/office/word/2010/wordprocessingInk" xmlns:wne="http://schemas.microsoft.com/office/word/2006/wordml" xmlns:wps="http://schemas.microsoft.com/office/word/2010/wordprocessingShape" mc:Ignorable="w14 w15 wp14">
+<w:document xmlns:wpc="http://schemas.microsoft.com/office/word/2010/wordprocessingCanvas" xmlns:mc="http://schemas.openxmlformats.org/markup-compatibility/2006" xmlns:o="urn:schemas-microsoft-com:office:office" xmlns:r="http://schemas.openxmlformats.org/officeDocument/2006/relationships" xmlns:m="http://schemas.openxmlformats.org/officeDocument/2006/math" xmlns:v="urn:schemas-microsoft-com:vml" xmlns:wp14="http://schemas.microsoft.com/office/word/2010/wordprocessingDrawing" xmlns:wp="http://schemas.openxmlformats.org/drawingml/2006/wordprocessingDrawing" xmlns:w="http://schemas.openxmlformats.org/wordprocessingml/2006/main" xmlns:w14="http://schemas.microsoft.com/office/word/2010/wordml" xmlns:w10="urn:schemas-microsoft-com:office:word" xmlns:w15="http://schemas.microsoft.com/office/word/2012/wordml" xmlns:wpg="http://schemas.microsoft.com/office/word/2010/wordprocessingGroup" xmlns:wpi="http://schemas.microsoft.com/office/word/2010/wordprocessingInk" xmlns:wne="http://schemas.microsoft.com/office/word/2006/wordml" xmlns:wps="http://schemas.microsoft.com/office/word/2010/wordprocessingShape" xmlns:wpsCustomData="http://www.wps.cn/officeDocument/2013/wpsCustomData" mc:Ignorable="w14 w15 wp14">
   <w:body>
     <w:p>
       <w:pPr>
@@ -118,35 +118,21 @@
           <w:rFonts w:hint="eastAsia"/>
           <w:bCs/>
         </w:rPr>
-        <w:t xml:space="preserve">Abstract: line 16 could give the impression to readers that other </w:t>
-      </w:r>
-      <w:r>
-        <w:rPr>
-          <w:rFonts w:hint="eastAsia"/>
-          <w:bCs/>
-        </w:rPr>
-        <w:t>hardware manufacturers also provide SGX: "hardware manufacturers such as Intel released a new processor feature called Software Guard eXtension (SGX)".</w:t>
-      </w:r>
-    </w:p>
-    <w:p>
-      <w:pPr>
-        <w:rPr>
-          <w:bCs/>
-        </w:rPr>
-      </w:pPr>
-      <w:r>
-        <w:rPr>
-          <w:rFonts w:hint="eastAsia"/>
-          <w:bCs/>
-        </w:rPr>
-        <w:t>I would suggest to make it clear that hardware vendors propose TEEs; Intel has implemented one called SG</w:t>
-      </w:r>
-      <w:r>
-        <w:rPr>
-          <w:rFonts w:hint="eastAsia"/>
-          <w:bCs/>
-        </w:rPr>
-        <w:t>X.</w:t>
+        <w:t>Abstract: line 16 could give the impression to readers that other hardware manufacturers also provide SGX: "hardware manufacturers such as Intel released a new processor feature called Software Guard eXtension (SGX)".</w:t>
+      </w:r>
+    </w:p>
+    <w:p>
+      <w:pPr>
+        <w:rPr>
+          <w:bCs/>
+        </w:rPr>
+      </w:pPr>
+      <w:r>
+        <w:rPr>
+          <w:rFonts w:hint="eastAsia"/>
+          <w:bCs/>
+        </w:rPr>
+        <w:t>I would suggest to make it clear that hardware vendors propose TEEs; Intel has implemented one called SGX.</w:t>
       </w:r>
     </w:p>
     <w:p>
@@ -180,7 +166,9 @@
           </w:rPr>
           <w:t xml:space="preserve">Thanks for </w:t>
         </w:r>
-        <w:del w:id="4" w:author="lhl" w:date="2019-08-25T17:02:00Z">
+      </w:ins>
+      <w:ins w:id="4" w:author="李明煜" w:date="2019-08-24T15:01:00Z">
+        <w:del w:id="5" w:author="lhl" w:date="2019-08-25T17:02:00Z">
           <w:r>
             <w:rPr>
               <w:bCs/>
@@ -189,7 +177,7 @@
           </w:r>
         </w:del>
       </w:ins>
-      <w:ins w:id="5" w:author="lhl" w:date="2019-08-25T17:02:00Z">
+      <w:ins w:id="6" w:author="lhl" w:date="2019-08-25T17:02:00Z">
         <w:r>
           <w:rPr>
             <w:bCs/>
@@ -197,7 +185,7 @@
           <w:t>your kindly</w:t>
         </w:r>
       </w:ins>
-      <w:ins w:id="6" w:author="李明煜" w:date="2019-08-24T15:01:00Z">
+      <w:ins w:id="7" w:author="李明煜" w:date="2019-08-24T15:01:00Z">
         <w:r>
           <w:rPr>
             <w:bCs/>
@@ -205,7 +193,7 @@
           <w:t xml:space="preserve"> reminder. </w:t>
         </w:r>
       </w:ins>
-      <w:ins w:id="7" w:author="李明煜" w:date="2019-08-24T15:10:00Z">
+      <w:ins w:id="8" w:author="李明煜" w:date="2019-08-24T15:10:00Z">
         <w:r>
           <w:rPr>
             <w:bCs/>
@@ -213,27 +201,15 @@
           <w:t>We reclaim the statement: “</w:t>
         </w:r>
       </w:ins>
-      <w:ins w:id="8" w:author="李明煜" w:date="2019-08-24T15:16:00Z">
-        <w:r>
-          <w:rPr>
-            <w:bCs/>
-          </w:rPr>
-          <w:t xml:space="preserve">hardware vendors propose Trusted Execution Environment (TEE). Particularly, Intel </w:t>
-        </w:r>
-        <w:r>
-          <w:rPr>
-            <w:bCs/>
-          </w:rPr>
-          <w:t xml:space="preserve">has </w:t>
-        </w:r>
-        <w:r>
-          <w:rPr>
-            <w:bCs/>
-          </w:rPr>
-          <w:t>released a new processor feature called Software Guard eXtension (SGX)</w:t>
-        </w:r>
-      </w:ins>
-      <w:ins w:id="9" w:author="李明煜" w:date="2019-08-24T15:10:00Z">
+      <w:ins w:id="9" w:author="李明煜" w:date="2019-08-24T15:16:00Z">
+        <w:r>
+          <w:rPr>
+            <w:bCs/>
+          </w:rPr>
+          <w:t>hardware vendors propose Trusted Execution Environment (TEE). Particularly, Intel has released a new processor feature called Software Guard eXtension (SGX)</w:t>
+        </w:r>
+      </w:ins>
+      <w:ins w:id="10" w:author="李明煜" w:date="2019-08-24T15:10:00Z">
         <w:r>
           <w:rPr>
             <w:bCs/>
@@ -241,7 +217,7 @@
           <w:t>”</w:t>
         </w:r>
       </w:ins>
-      <w:ins w:id="10" w:author="李明煜" w:date="2019-08-24T15:16:00Z">
+      <w:ins w:id="11" w:author="李明煜" w:date="2019-08-24T15:16:00Z">
         <w:r>
           <w:rPr>
             <w:bCs/>
@@ -274,33 +250,26 @@
     <w:p>
       <w:pPr>
         <w:rPr>
-          <w:ins w:id="11" w:author="李明煜" w:date="2019-08-24T15:18:00Z"/>
-          <w:bCs/>
-        </w:rPr>
-      </w:pPr>
-      <w:r>
-        <w:rPr>
-          <w:rFonts w:hint="eastAsia"/>
-          <w:bCs/>
-        </w:rPr>
-        <w:t>-I would suggest to explic</w:t>
-      </w:r>
-      <w:r>
-        <w:rPr>
-          <w:rFonts w:hint="eastAsia"/>
-          <w:bCs/>
-        </w:rPr>
-        <w:t>itly state that the attacker does not have access to the hardware. This would ease readability.</w:t>
-      </w:r>
-    </w:p>
-    <w:p>
-      <w:pPr>
-        <w:rPr>
-          <w:ins w:id="12" w:author="李明煜" w:date="2019-08-24T15:50:00Z"/>
-          <w:bCs/>
-        </w:rPr>
-      </w:pPr>
-      <w:ins w:id="13" w:author="lhl" w:date="2019-08-25T17:02:00Z">
+          <w:ins w:id="12" w:author="李明煜" w:date="2019-08-24T15:18:00Z"/>
+          <w:bCs/>
+        </w:rPr>
+      </w:pPr>
+      <w:r>
+        <w:rPr>
+          <w:rFonts w:hint="eastAsia"/>
+          <w:bCs/>
+        </w:rPr>
+        <w:t>-I would suggest to explicitly state that the attacker does not have access to the hardware. This would ease readability.</w:t>
+      </w:r>
+    </w:p>
+    <w:p>
+      <w:pPr>
+        <w:rPr>
+          <w:ins w:id="13" w:author="李明煜" w:date="2019-08-24T15:50:00Z"/>
+          <w:bCs/>
+        </w:rPr>
+      </w:pPr>
+      <w:ins w:id="14" w:author="lhl" w:date="2019-08-25T17:02:00Z">
         <w:r>
           <w:rPr>
             <w:b/>
@@ -309,7 +278,7 @@
           <w:t xml:space="preserve">Author response: </w:t>
         </w:r>
       </w:ins>
-      <w:ins w:id="14" w:author="李明煜" w:date="2019-08-24T15:50:00Z">
+      <w:ins w:id="15" w:author="李明煜" w:date="2019-08-24T15:50:00Z">
         <w:r>
           <w:rPr>
             <w:bCs/>
@@ -317,21 +286,15 @@
           <w:t>Yes. This is align with our assumption that the physical attacks are out of scope: “</w:t>
         </w:r>
       </w:ins>
-      <w:ins w:id="15" w:author="李明煜" w:date="2019-08-24T15:55:00Z">
-        <w:r>
-          <w:rPr>
-            <w:bCs/>
-          </w:rPr>
-          <w:t>The adversary cannot access the physical machine and modify its hardware set</w:t>
-        </w:r>
-        <w:r>
-          <w:rPr>
-            <w:bCs/>
-          </w:rPr>
-          <w:t>up.</w:t>
-        </w:r>
-      </w:ins>
-      <w:ins w:id="16" w:author="李明煜" w:date="2019-08-24T15:50:00Z">
+      <w:ins w:id="16" w:author="李明煜" w:date="2019-08-24T15:55:00Z">
+        <w:r>
+          <w:rPr>
+            <w:bCs/>
+          </w:rPr>
+          <w:t>The adversary cannot access the physical machine and modify its hardware setup.</w:t>
+        </w:r>
+      </w:ins>
+      <w:ins w:id="17" w:author="李明煜" w:date="2019-08-24T15:50:00Z">
         <w:r>
           <w:rPr>
             <w:bCs/>
@@ -350,7 +313,7 @@
     <w:p>
       <w:pPr>
         <w:rPr>
-          <w:ins w:id="17" w:author="李明煜" w:date="2019-08-24T16:01:00Z"/>
+          <w:ins w:id="18" w:author="李明煜" w:date="2019-08-24T16:01:00Z"/>
           <w:bCs/>
         </w:rPr>
       </w:pPr>
@@ -365,11 +328,11 @@
     <w:p>
       <w:pPr>
         <w:rPr>
-          <w:ins w:id="18" w:author="李明煜" w:date="2019-08-24T16:13:00Z"/>
-          <w:bCs/>
-        </w:rPr>
-      </w:pPr>
-      <w:ins w:id="19" w:author="lhl" w:date="2019-08-25T17:02:00Z">
+          <w:ins w:id="19" w:author="李明煜" w:date="2019-08-24T16:13:00Z"/>
+          <w:bCs/>
+        </w:rPr>
+      </w:pPr>
+      <w:ins w:id="20" w:author="lhl" w:date="2019-08-25T17:02:00Z">
         <w:r>
           <w:rPr>
             <w:b/>
@@ -378,21 +341,15 @@
           <w:t xml:space="preserve">Author response: </w:t>
         </w:r>
       </w:ins>
-      <w:ins w:id="20" w:author="李明煜" w:date="2019-08-24T16:09:00Z">
-        <w:r>
-          <w:rPr>
-            <w:bCs/>
-          </w:rPr>
-          <w:t>Than</w:t>
-        </w:r>
-        <w:r>
-          <w:rPr>
-            <w:bCs/>
-          </w:rPr>
-          <w:t xml:space="preserve">ks for the information. </w:t>
-        </w:r>
-      </w:ins>
-      <w:ins w:id="21" w:author="李明煜" w:date="2019-08-24T16:01:00Z">
+      <w:ins w:id="21" w:author="李明煜" w:date="2019-08-24T16:09:00Z">
+        <w:r>
+          <w:rPr>
+            <w:bCs/>
+          </w:rPr>
+          <w:t xml:space="preserve">Thanks for the information. </w:t>
+        </w:r>
+      </w:ins>
+      <w:ins w:id="22" w:author="李明煜" w:date="2019-08-24T16:01:00Z">
         <w:r>
           <w:rPr>
             <w:bCs/>
@@ -400,14 +357,16 @@
           <w:t>Yes, the Hyperthread</w:t>
         </w:r>
       </w:ins>
-      <w:ins w:id="22" w:author="李明煜" w:date="2019-08-24T16:02:00Z">
+      <w:ins w:id="23" w:author="李明煜" w:date="2019-08-24T16:02:00Z">
         <w:r>
           <w:rPr>
             <w:bCs/>
           </w:rPr>
           <w:t xml:space="preserve">ing/SMT should be disabled for security reasons. </w:t>
         </w:r>
-        <w:del w:id="23" w:author="lhl" w:date="2019-08-25T11:42:00Z">
+      </w:ins>
+      <w:ins w:id="24" w:author="李明煜" w:date="2019-08-24T16:02:00Z">
+        <w:del w:id="25" w:author="lhl" w:date="2019-08-25T11:42:00Z">
           <w:r>
             <w:rPr>
               <w:bCs/>
@@ -416,7 +375,7 @@
           </w:r>
         </w:del>
       </w:ins>
-      <w:ins w:id="24" w:author="lhl" w:date="2019-08-25T11:42:00Z">
+      <w:ins w:id="26" w:author="lhl" w:date="2019-08-25T11:42:00Z">
         <w:r>
           <w:rPr>
             <w:bCs/>
@@ -424,7 +383,7 @@
           <w:t>The authors of</w:t>
         </w:r>
       </w:ins>
-      <w:ins w:id="25" w:author="李明煜" w:date="2019-08-24T16:02:00Z">
+      <w:ins w:id="27" w:author="李明煜" w:date="2019-08-24T16:02:00Z">
         <w:r>
           <w:rPr>
             <w:bCs/>
@@ -432,7 +391,7 @@
           <w:t xml:space="preserve"> Hype</w:t>
         </w:r>
       </w:ins>
-      <w:ins w:id="26" w:author="李明煜" w:date="2019-08-24T16:10:00Z">
+      <w:ins w:id="28" w:author="李明煜" w:date="2019-08-24T16:10:00Z">
         <w:r>
           <w:rPr>
             <w:bCs/>
@@ -440,7 +399,7 @@
           <w:t>rspace</w:t>
         </w:r>
       </w:ins>
-      <w:ins w:id="27" w:author="李明煜" w:date="2019-08-24T16:02:00Z">
+      <w:ins w:id="29" w:author="李明煜" w:date="2019-08-24T16:02:00Z">
         <w:r>
           <w:rPr>
             <w:bCs/>
@@ -448,7 +407,7 @@
           <w:t>[</w:t>
         </w:r>
       </w:ins>
-      <w:ins w:id="28" w:author="李明煜" w:date="2019-08-24T16:10:00Z">
+      <w:ins w:id="30" w:author="李明煜" w:date="2019-08-24T16:10:00Z">
         <w:r>
           <w:rPr>
             <w:bCs/>
@@ -456,7 +415,7 @@
           <w:t>1</w:t>
         </w:r>
       </w:ins>
-      <w:ins w:id="29" w:author="李明煜" w:date="2019-08-24T16:02:00Z">
+      <w:ins w:id="31" w:author="李明煜" w:date="2019-08-24T16:02:00Z">
         <w:r>
           <w:rPr>
             <w:bCs/>
@@ -464,7 +423,7 @@
           <w:t>] proposed</w:t>
         </w:r>
       </w:ins>
-      <w:ins w:id="30" w:author="李明煜" w:date="2019-08-24T16:03:00Z">
+      <w:ins w:id="32" w:author="李明煜" w:date="2019-08-24T16:03:00Z">
         <w:r>
           <w:rPr>
             <w:bCs/>
@@ -472,7 +431,7 @@
           <w:t xml:space="preserve"> </w:t>
         </w:r>
       </w:ins>
-      <w:ins w:id="31" w:author="李明煜" w:date="2019-08-24T16:02:00Z">
+      <w:ins w:id="33" w:author="李明煜" w:date="2019-08-24T16:02:00Z">
         <w:r>
           <w:rPr>
             <w:bCs/>
@@ -480,7 +439,7 @@
           <w:t>us</w:t>
         </w:r>
       </w:ins>
-      <w:ins w:id="32" w:author="李明煜" w:date="2019-08-24T16:09:00Z">
+      <w:ins w:id="34" w:author="李明煜" w:date="2019-08-24T16:09:00Z">
         <w:r>
           <w:rPr>
             <w:bCs/>
@@ -488,7 +447,7 @@
           <w:t xml:space="preserve">ing </w:t>
         </w:r>
       </w:ins>
-      <w:ins w:id="33" w:author="李明煜" w:date="2019-08-24T16:03:00Z">
+      <w:ins w:id="35" w:author="李明煜" w:date="2019-08-24T16:03:00Z">
         <w:r>
           <w:rPr>
             <w:bCs/>
@@ -496,7 +455,7 @@
           <w:t>a</w:t>
         </w:r>
       </w:ins>
-      <w:ins w:id="34" w:author="李明煜" w:date="2019-08-24T16:02:00Z">
+      <w:ins w:id="36" w:author="李明煜" w:date="2019-08-24T16:02:00Z">
         <w:r>
           <w:rPr>
             <w:bCs/>
@@ -504,7 +463,7 @@
           <w:t xml:space="preserve"> si</w:t>
         </w:r>
       </w:ins>
-      <w:ins w:id="35" w:author="李明煜" w:date="2019-08-24T16:03:00Z">
+      <w:ins w:id="37" w:author="李明煜" w:date="2019-08-24T16:03:00Z">
         <w:r>
           <w:rPr>
             <w:bCs/>
@@ -512,7 +471,7 @@
           <w:t>bling thread to occupy the slot of SMT</w:t>
         </w:r>
       </w:ins>
-      <w:ins w:id="36" w:author="李明煜" w:date="2019-08-24T16:04:00Z">
+      <w:ins w:id="38" w:author="李明煜" w:date="2019-08-24T16:04:00Z">
         <w:r>
           <w:rPr>
             <w:bCs/>
@@ -520,7 +479,7 @@
           <w:t>, thus preventing side-channel attacks</w:t>
         </w:r>
       </w:ins>
-      <w:ins w:id="37" w:author="李明煜" w:date="2019-08-24T16:09:00Z">
+      <w:ins w:id="39" w:author="李明煜" w:date="2019-08-24T16:09:00Z">
         <w:r>
           <w:rPr>
             <w:bCs/>
@@ -528,7 +487,7 @@
           <w:t xml:space="preserve"> when SMT is not disabled</w:t>
         </w:r>
       </w:ins>
-      <w:ins w:id="38" w:author="李明煜" w:date="2019-08-24T16:04:00Z">
+      <w:ins w:id="40" w:author="李明煜" w:date="2019-08-24T16:04:00Z">
         <w:r>
           <w:rPr>
             <w:bCs/>
@@ -536,7 +495,7 @@
           <w:t>. We follow</w:t>
         </w:r>
       </w:ins>
-      <w:ins w:id="39" w:author="李明煜" w:date="2019-08-24T16:05:00Z">
+      <w:ins w:id="41" w:author="李明煜" w:date="2019-08-24T16:05:00Z">
         <w:r>
           <w:rPr>
             <w:bCs/>
@@ -544,7 +503,7 @@
           <w:t>ed</w:t>
         </w:r>
       </w:ins>
-      <w:ins w:id="40" w:author="李明煜" w:date="2019-08-24T16:04:00Z">
+      <w:ins w:id="42" w:author="李明煜" w:date="2019-08-24T16:04:00Z">
         <w:r>
           <w:rPr>
             <w:bCs/>
@@ -552,21 +511,15 @@
           <w:t xml:space="preserve"> </w:t>
         </w:r>
       </w:ins>
-      <w:ins w:id="41" w:author="李明煜" w:date="2019-08-24T16:10:00Z">
-        <w:r>
-          <w:rPr>
-            <w:bCs/>
-          </w:rPr>
-          <w:t>the</w:t>
-        </w:r>
-        <w:r>
-          <w:rPr>
-            <w:bCs/>
-          </w:rPr>
-          <w:t xml:space="preserve">ir </w:t>
-        </w:r>
-      </w:ins>
-      <w:ins w:id="42" w:author="李明煜" w:date="2019-08-24T16:05:00Z">
+      <w:ins w:id="43" w:author="李明煜" w:date="2019-08-24T16:10:00Z">
+        <w:r>
+          <w:rPr>
+            <w:bCs/>
+          </w:rPr>
+          <w:t xml:space="preserve">their </w:t>
+        </w:r>
+      </w:ins>
+      <w:ins w:id="44" w:author="李明煜" w:date="2019-08-24T16:05:00Z">
         <w:r>
           <w:rPr>
             <w:bCs/>
@@ -574,7 +527,7 @@
           <w:t>claim. In t</w:t>
         </w:r>
       </w:ins>
-      <w:ins w:id="43" w:author="李明煜" w:date="2019-08-24T16:06:00Z">
+      <w:ins w:id="45" w:author="李明煜" w:date="2019-08-24T16:06:00Z">
         <w:r>
           <w:rPr>
             <w:bCs/>
@@ -589,13 +542,15 @@
           <w:bCs/>
         </w:rPr>
       </w:pPr>
-      <w:ins w:id="44" w:author="李明煜" w:date="2019-08-24T16:13:00Z">
+      <w:ins w:id="46" w:author="李明煜" w:date="2019-08-24T16:13:00Z">
         <w:r>
           <w:rPr>
             <w:bCs/>
           </w:rPr>
           <w:t xml:space="preserve">[1] </w:t>
         </w:r>
+      </w:ins>
+      <w:ins w:id="47" w:author="李明煜" w:date="2019-08-24T16:13:00Z">
         <w:r>
           <w:rPr>
             <w:rFonts w:hint="eastAsia"/>
@@ -615,46 +570,25 @@
     <w:p>
       <w:pPr>
         <w:rPr>
-          <w:ins w:id="45" w:author="李明煜" w:date="2019-08-24T15:27:00Z"/>
-          <w:bCs/>
-        </w:rPr>
-      </w:pPr>
-      <w:r>
-        <w:rPr>
-          <w:rFonts w:hint="eastAsia"/>
-          <w:bCs/>
-        </w:rPr>
-        <w:t xml:space="preserve">Trusted time: Intel SGX v2 </w:t>
-      </w:r>
-      <w:r>
-        <w:rPr>
-          <w:rFonts w:hint="eastAsia"/>
-          <w:bCs/>
-        </w:rPr>
-        <w:t>has access to trusted time (RDTSC), see section "39.6.1 Illegal Instructions" of the Intel® 64 and IA-32 Architectures Software Developer</w:t>
-      </w:r>
-      <w:r>
-        <w:rPr>
-          <w:rFonts w:hint="eastAsia"/>
-          <w:bCs/>
-        </w:rPr>
-        <w:t>’</w:t>
-      </w:r>
-      <w:r>
-        <w:rPr>
-          <w:rFonts w:hint="eastAsia"/>
-          <w:bCs/>
-        </w:rPr>
-        <w:t>s Manual. How does it affect your solution?</w:t>
-      </w:r>
-    </w:p>
-    <w:p>
-      <w:pPr>
-        <w:rPr>
-          <w:bCs/>
-        </w:rPr>
-      </w:pPr>
-      <w:ins w:id="46" w:author="lhl" w:date="2019-08-25T17:02:00Z">
+          <w:ins w:id="48" w:author="李明煜" w:date="2019-08-24T15:27:00Z"/>
+          <w:bCs/>
+        </w:rPr>
+      </w:pPr>
+      <w:r>
+        <w:rPr>
+          <w:rFonts w:hint="eastAsia"/>
+          <w:bCs/>
+        </w:rPr>
+        <w:t>Trusted time: Intel SGX v2 has access to trusted time (RDTSC), see section "39.6.1 Illegal Instructions" of the Intel® 64 and IA-32 Architectures Software Developer’s Manual. How does it affect your solution?</w:t>
+      </w:r>
+    </w:p>
+    <w:p>
+      <w:pPr>
+        <w:rPr>
+          <w:bCs/>
+        </w:rPr>
+      </w:pPr>
+      <w:ins w:id="49" w:author="lhl" w:date="2019-08-25T17:02:00Z">
         <w:r>
           <w:rPr>
             <w:b/>
@@ -663,7 +597,7 @@
           <w:t xml:space="preserve">Author response: </w:t>
         </w:r>
       </w:ins>
-      <w:ins w:id="47" w:author="李明煜" w:date="2019-08-24T15:27:00Z">
+      <w:ins w:id="50" w:author="李明煜" w:date="2019-08-24T15:27:00Z">
         <w:r>
           <w:rPr>
             <w:bCs/>
@@ -671,21 +605,15 @@
           <w:t>Although SGX v2 provides the ability to access RDTSC for enclaves,</w:t>
         </w:r>
       </w:ins>
-      <w:ins w:id="48" w:author="李明煜" w:date="2019-08-24T15:28:00Z">
-        <w:r>
-          <w:rPr>
-            <w:bCs/>
-          </w:rPr>
-          <w:t xml:space="preserve"> the mal</w:t>
-        </w:r>
-        <w:r>
-          <w:rPr>
-            <w:bCs/>
-          </w:rPr>
-          <w:t>icious kernel can still change the TSC value to make it untrusted. Aurora provides a</w:t>
-        </w:r>
-      </w:ins>
-      <w:ins w:id="49" w:author="李明煜" w:date="2019-08-24T15:29:00Z">
+      <w:ins w:id="51" w:author="李明煜" w:date="2019-08-24T15:28:00Z">
+        <w:r>
+          <w:rPr>
+            <w:bCs/>
+          </w:rPr>
+          <w:t xml:space="preserve"> the malicious kernel can still change the TSC value to make it untrusted. Aurora provides a</w:t>
+        </w:r>
+      </w:ins>
+      <w:ins w:id="52" w:author="李明煜" w:date="2019-08-24T15:29:00Z">
         <w:r>
           <w:rPr>
             <w:bCs/>
@@ -704,7 +632,7 @@
     <w:p>
       <w:pPr>
         <w:rPr>
-          <w:ins w:id="50" w:author="李明煜" w:date="2019-08-24T15:31:00Z"/>
+          <w:ins w:id="53" w:author="李明煜" w:date="2019-08-24T15:31:00Z"/>
           <w:bCs/>
         </w:rPr>
       </w:pPr>
@@ -722,17 +650,16 @@
           <w:bCs/>
         </w:rPr>
       </w:pPr>
-      <w:ins w:id="51" w:author="lhl" w:date="2019-08-25T17:02:00Z">
+      <w:ins w:id="54" w:author="lhl" w:date="2019-08-25T17:02:00Z">
         <w:r>
           <w:rPr>
             <w:b/>
             <w:bCs/>
           </w:rPr>
-          <w:lastRenderedPageBreak/>
           <w:t xml:space="preserve">Author response: </w:t>
         </w:r>
       </w:ins>
-      <w:ins w:id="52" w:author="李明煜" w:date="2019-08-24T15:31:00Z">
+      <w:ins w:id="55" w:author="李明煜" w:date="2019-08-24T15:31:00Z">
         <w:r>
           <w:rPr>
             <w:bCs/>
@@ -740,7 +667,7 @@
           <w:t>Intel PAVP</w:t>
         </w:r>
       </w:ins>
-      <w:ins w:id="53" w:author="李明煜" w:date="2019-08-24T15:32:00Z">
+      <w:ins w:id="56" w:author="李明煜" w:date="2019-08-24T15:32:00Z">
         <w:r>
           <w:rPr>
             <w:bCs/>
@@ -748,7 +675,7 @@
           <w:t xml:space="preserve"> is</w:t>
         </w:r>
       </w:ins>
-      <w:ins w:id="54" w:author="李明煜" w:date="2019-08-24T15:33:00Z">
+      <w:ins w:id="57" w:author="李明煜" w:date="2019-08-24T15:33:00Z">
         <w:r>
           <w:rPr>
             <w:bCs/>
@@ -756,21 +683,15 @@
           <w:t xml:space="preserve"> </w:t>
         </w:r>
       </w:ins>
-      <w:ins w:id="55" w:author="李明煜" w:date="2019-08-24T15:35:00Z">
-        <w:r>
-          <w:rPr>
-            <w:bCs/>
-          </w:rPr>
-          <w:t>orthogonal</w:t>
-        </w:r>
-        <w:r>
-          <w:rPr>
-            <w:bCs/>
-          </w:rPr>
-          <w:t xml:space="preserve"> </w:t>
-        </w:r>
-      </w:ins>
-      <w:ins w:id="56" w:author="李明煜" w:date="2019-08-24T15:33:00Z">
+      <w:ins w:id="58" w:author="李明煜" w:date="2019-08-24T15:35:00Z">
+        <w:r>
+          <w:rPr>
+            <w:bCs/>
+          </w:rPr>
+          <w:t xml:space="preserve">orthogonal </w:t>
+        </w:r>
+      </w:ins>
+      <w:ins w:id="59" w:author="李明煜" w:date="2019-08-24T15:33:00Z">
         <w:r>
           <w:rPr>
             <w:bCs/>
@@ -778,7 +699,7 @@
           <w:t>to Aurora, as PAVP leverages -3 privilege which is Intel Management En</w:t>
         </w:r>
       </w:ins>
-      <w:ins w:id="57" w:author="李明煜" w:date="2019-08-24T15:34:00Z">
+      <w:ins w:id="60" w:author="李明煜" w:date="2019-08-24T15:34:00Z">
         <w:r>
           <w:rPr>
             <w:bCs/>
@@ -786,7 +707,7 @@
           <w:t>gine</w:t>
         </w:r>
       </w:ins>
-      <w:ins w:id="58" w:author="lhl" w:date="2019-08-25T11:41:00Z">
+      <w:ins w:id="61" w:author="lhl" w:date="2019-08-25T11:41:00Z">
         <w:r>
           <w:rPr>
             <w:rFonts w:hint="eastAsia"/>
@@ -795,18 +716,12 @@
           <w:t>，</w:t>
         </w:r>
       </w:ins>
-      <w:ins w:id="59" w:author="李明煜" w:date="2019-08-24T15:34:00Z">
-        <w:r>
-          <w:rPr>
-            <w:bCs/>
-          </w:rPr>
-          <w:t xml:space="preserve"> whereas Aurora levera</w:t>
-        </w:r>
-        <w:r>
-          <w:rPr>
-            <w:bCs/>
-          </w:rPr>
-          <w:t>ges -2 SMM mode. When using PAVP, there is no need to use Aurora for an additional secure channel.</w:t>
+      <w:ins w:id="62" w:author="李明煜" w:date="2019-08-24T15:34:00Z">
+        <w:r>
+          <w:rPr>
+            <w:bCs/>
+          </w:rPr>
+          <w:t xml:space="preserve"> whereas Aurora leverages -2 SMM mode. When using PAVP, there is no need to use Aurora for an additional secure channel.</w:t>
         </w:r>
       </w:ins>
     </w:p>
@@ -841,7 +756,7 @@
     <w:p>
       <w:pPr>
         <w:rPr>
-          <w:ins w:id="60" w:author="李明煜" w:date="2019-08-24T15:36:00Z"/>
+          <w:ins w:id="63" w:author="李明煜" w:date="2019-08-24T15:36:00Z"/>
           <w:bCs/>
         </w:rPr>
       </w:pPr>
@@ -859,7 +774,7 @@
           <w:bCs/>
         </w:rPr>
       </w:pPr>
-      <w:ins w:id="61" w:author="lhl" w:date="2019-08-25T17:02:00Z">
+      <w:ins w:id="64" w:author="lhl" w:date="2019-08-25T17:02:00Z">
         <w:r>
           <w:rPr>
             <w:b/>
@@ -868,21 +783,15 @@
           <w:t xml:space="preserve">Author response: </w:t>
         </w:r>
       </w:ins>
-      <w:ins w:id="62" w:author="李明煜" w:date="2019-08-24T15:36:00Z">
-        <w:r>
-          <w:rPr>
-            <w:bCs/>
-          </w:rPr>
-          <w:t>The performance of serial port for transferri</w:t>
-        </w:r>
-        <w:r>
-          <w:rPr>
-            <w:bCs/>
-          </w:rPr>
-          <w:t xml:space="preserve">ng 1MB (1024KB) is </w:t>
-        </w:r>
-      </w:ins>
-      <w:ins w:id="63" w:author="李明煜" w:date="2019-08-24T15:37:00Z">
+      <w:ins w:id="65" w:author="李明煜" w:date="2019-08-24T15:36:00Z">
+        <w:r>
+          <w:rPr>
+            <w:bCs/>
+          </w:rPr>
+          <w:t xml:space="preserve">The performance of serial port for transferring 1MB (1024KB) is </w:t>
+        </w:r>
+      </w:ins>
+      <w:ins w:id="66" w:author="李明煜" w:date="2019-08-24T15:37:00Z">
         <w:r>
           <w:rPr>
             <w:bCs/>
@@ -890,7 +799,7 @@
           <w:t>3.95s (Linux) v.s. 3.43s (Aurora), with 13.2% speedup. The results are shown in Table IV</w:t>
         </w:r>
       </w:ins>
-      <w:ins w:id="64" w:author="李明煜" w:date="2019-08-24T15:38:00Z">
+      <w:ins w:id="67" w:author="李明煜" w:date="2019-08-24T15:38:00Z">
         <w:r>
           <w:rPr>
             <w:bCs/>
@@ -909,7 +818,7 @@
     <w:p>
       <w:pPr>
         <w:rPr>
-          <w:ins w:id="65" w:author="李明煜" w:date="2019-08-24T15:38:00Z"/>
+          <w:ins w:id="68" w:author="李明煜" w:date="2019-08-24T15:38:00Z"/>
           <w:bCs/>
         </w:rPr>
       </w:pPr>
@@ -927,7 +836,7 @@
           <w:bCs/>
         </w:rPr>
       </w:pPr>
-      <w:ins w:id="66" w:author="lhl" w:date="2019-08-25T17:02:00Z">
+      <w:ins w:id="69" w:author="lhl" w:date="2019-08-25T17:02:00Z">
         <w:r>
           <w:rPr>
             <w:b/>
@@ -936,7 +845,7 @@
           <w:t xml:space="preserve">Author response: </w:t>
         </w:r>
       </w:ins>
-      <w:ins w:id="67" w:author="李明煜" w:date="2019-08-24T15:38:00Z">
+      <w:ins w:id="70" w:author="李明煜" w:date="2019-08-24T15:38:00Z">
         <w:r>
           <w:rPr>
             <w:bCs/>
@@ -944,7 +853,7 @@
           <w:t xml:space="preserve">It depends on the </w:t>
         </w:r>
       </w:ins>
-      <w:ins w:id="68" w:author="lhl" w:date="2019-08-25T11:45:00Z">
+      <w:ins w:id="71" w:author="lhl" w:date="2019-08-25T11:45:00Z">
         <w:r>
           <w:rPr>
             <w:bCs/>
@@ -952,7 +861,7 @@
           <w:t>sound</w:t>
         </w:r>
       </w:ins>
-      <w:ins w:id="69" w:author="lhl" w:date="2019-08-25T11:44:00Z">
+      <w:ins w:id="72" w:author="lhl" w:date="2019-08-25T11:44:00Z">
         <w:r>
           <w:rPr>
             <w:bCs/>
@@ -960,7 +869,7 @@
           <w:t xml:space="preserve">ness of </w:t>
         </w:r>
       </w:ins>
-      <w:ins w:id="70" w:author="李明煜" w:date="2019-08-24T15:39:00Z">
+      <w:ins w:id="73" w:author="李明煜" w:date="2019-08-24T15:39:00Z">
         <w:r>
           <w:rPr>
             <w:bCs/>
@@ -968,14 +877,16 @@
           <w:t xml:space="preserve">SQLite </w:t>
         </w:r>
       </w:ins>
-      <w:ins w:id="71" w:author="李明煜" w:date="2019-08-24T15:38:00Z">
+      <w:ins w:id="74" w:author="李明煜" w:date="2019-08-24T15:38:00Z">
         <w:r>
           <w:rPr>
             <w:bCs/>
           </w:rPr>
           <w:t>porting</w:t>
         </w:r>
-        <w:del w:id="72" w:author="lhl" w:date="2019-08-25T11:44:00Z">
+      </w:ins>
+      <w:ins w:id="75" w:author="李明煜" w:date="2019-08-24T15:38:00Z">
+        <w:del w:id="76" w:author="lhl" w:date="2019-08-25T11:44:00Z">
           <w:r>
             <w:rPr>
               <w:bCs/>
@@ -984,8 +895,8 @@
           </w:r>
         </w:del>
       </w:ins>
-      <w:ins w:id="73" w:author="李明煜" w:date="2019-08-24T15:39:00Z">
-        <w:del w:id="74" w:author="lhl" w:date="2019-08-25T11:44:00Z">
+      <w:ins w:id="77" w:author="李明煜" w:date="2019-08-24T15:39:00Z">
+        <w:del w:id="78" w:author="lhl" w:date="2019-08-25T11:44:00Z">
           <w:r>
             <w:rPr>
               <w:bCs/>
@@ -993,20 +904,16 @@
             <w:delText>degree</w:delText>
           </w:r>
         </w:del>
-        <w:r>
-          <w:rPr>
-            <w:bCs/>
-          </w:rPr>
-          <w:t xml:space="preserve">. Porting SQLite to fully work in SGX enclave is not our </w:t>
-        </w:r>
-        <w:r>
-          <w:rPr>
-            <w:bCs/>
-          </w:rPr>
-          <w:t xml:space="preserve">focus in this work. We run </w:t>
-        </w:r>
-      </w:ins>
-      <w:ins w:id="75" w:author="李明煜" w:date="2019-08-24T15:40:00Z">
+      </w:ins>
+      <w:ins w:id="79" w:author="李明煜" w:date="2019-08-24T15:39:00Z">
+        <w:r>
+          <w:rPr>
+            <w:bCs/>
+          </w:rPr>
+          <w:t xml:space="preserve">. Porting SQLite to fully work in SGX enclave is not our focus in this work. We run </w:t>
+        </w:r>
+      </w:ins>
+      <w:ins w:id="80" w:author="李明煜" w:date="2019-08-24T15:40:00Z">
         <w:r>
           <w:rPr>
             <w:bCs/>
@@ -1014,7 +921,7 @@
           <w:t>TPC-H tests</w:t>
         </w:r>
       </w:ins>
-      <w:ins w:id="76" w:author="李明煜" w:date="2019-08-24T15:47:00Z">
+      <w:ins w:id="81" w:author="李明煜" w:date="2019-08-24T15:47:00Z">
         <w:r>
           <w:rPr>
             <w:bCs/>
@@ -1022,18 +929,12 @@
           <w:t xml:space="preserve"> and show comp</w:t>
         </w:r>
       </w:ins>
-      <w:ins w:id="77" w:author="李明煜" w:date="2019-08-24T15:48:00Z">
-        <w:r>
-          <w:rPr>
-            <w:bCs/>
-          </w:rPr>
-          <w:t>leted query results in Table V</w:t>
-        </w:r>
-        <w:r>
-          <w:rPr>
-            <w:bCs/>
-          </w:rPr>
-          <w:t>II.</w:t>
+      <w:ins w:id="82" w:author="李明煜" w:date="2019-08-24T15:48:00Z">
+        <w:r>
+          <w:rPr>
+            <w:bCs/>
+          </w:rPr>
+          <w:t>leted query results in Table VII.</w:t>
         </w:r>
       </w:ins>
     </w:p>
@@ -1068,7 +969,7 @@
     <w:p>
       <w:pPr>
         <w:rPr>
-          <w:ins w:id="78" w:author="李明煜" w:date="2019-08-24T15:21:00Z"/>
+          <w:ins w:id="83" w:author="李明煜" w:date="2019-08-24T15:21:00Z"/>
           <w:bCs/>
         </w:rPr>
       </w:pPr>
@@ -1083,11 +984,11 @@
     <w:p>
       <w:pPr>
         <w:rPr>
-          <w:ins w:id="79" w:author="李明煜" w:date="2019-08-24T23:39:00Z"/>
-          <w:bCs/>
-        </w:rPr>
-      </w:pPr>
-      <w:ins w:id="80" w:author="lhl" w:date="2019-08-25T17:02:00Z">
+          <w:ins w:id="84" w:author="李明煜" w:date="2019-08-24T23:39:00Z"/>
+          <w:bCs/>
+        </w:rPr>
+      </w:pPr>
+      <w:ins w:id="85" w:author="lhl" w:date="2019-08-25T17:02:00Z">
         <w:r>
           <w:rPr>
             <w:b/>
@@ -1096,7 +997,7 @@
           <w:t xml:space="preserve">Author response: </w:t>
         </w:r>
       </w:ins>
-      <w:ins w:id="81" w:author="李明煜" w:date="2019-08-24T23:41:00Z">
+      <w:ins w:id="86" w:author="李明煜" w:date="2019-08-24T23:41:00Z">
         <w:r>
           <w:rPr>
             <w:bCs/>
@@ -1104,21 +1005,15 @@
           <w:t>T</w:t>
         </w:r>
       </w:ins>
-      <w:ins w:id="82" w:author="李明煜" w:date="2019-08-24T15:21:00Z">
-        <w:r>
-          <w:rPr>
-            <w:bCs/>
-          </w:rPr>
-          <w:t>he c</w:t>
-        </w:r>
-        <w:r>
-          <w:rPr>
-            <w:bCs/>
-          </w:rPr>
-          <w:t xml:space="preserve">ode </w:t>
-        </w:r>
-      </w:ins>
-      <w:ins w:id="83" w:author="李明煜" w:date="2019-08-24T23:41:00Z">
+      <w:ins w:id="87" w:author="李明煜" w:date="2019-08-24T15:21:00Z">
+        <w:r>
+          <w:rPr>
+            <w:bCs/>
+          </w:rPr>
+          <w:t xml:space="preserve">he code </w:t>
+        </w:r>
+      </w:ins>
+      <w:ins w:id="88" w:author="李明煜" w:date="2019-08-24T23:41:00Z">
         <w:r>
           <w:rPr>
             <w:bCs/>
@@ -1126,7 +1021,7 @@
           <w:t>will be</w:t>
         </w:r>
       </w:ins>
-      <w:ins w:id="84" w:author="李明煜" w:date="2019-08-24T15:21:00Z">
+      <w:ins w:id="89" w:author="李明煜" w:date="2019-08-24T15:21:00Z">
         <w:r>
           <w:rPr>
             <w:bCs/>
@@ -1134,7 +1029,7 @@
           <w:t xml:space="preserve"> made available on Github:</w:t>
         </w:r>
       </w:ins>
-      <w:ins w:id="85" w:author="李明煜" w:date="2019-08-24T23:40:00Z">
+      <w:ins w:id="90" w:author="李明煜" w:date="2019-08-24T23:40:00Z">
         <w:r>
           <w:rPr>
             <w:bCs/>
@@ -1142,7 +1037,7 @@
           <w:t xml:space="preserve"> </w:t>
         </w:r>
       </w:ins>
-      <w:ins w:id="86" w:author="李明煜" w:date="2019-08-24T23:41:00Z">
+      <w:ins w:id="91" w:author="李明煜" w:date="2019-08-24T23:41:00Z">
         <w:r>
           <w:rPr>
             <w:bCs/>
@@ -1150,14 +1045,22 @@
           <w:t>https://github.com/Maxul/Aurora</w:t>
         </w:r>
       </w:ins>
-    </w:p>
-    <w:p>
-      <w:pPr>
-        <w:rPr>
-          <w:bCs/>
-        </w:rPr>
-      </w:pPr>
-      <w:ins w:id="87" w:author="李明煜" w:date="2019-08-24T23:39:00Z">
+      <w:ins w:id="92" w:author="李明煜 [2]" w:date="2019-08-26T19:06:35Z">
+        <w:r>
+          <w:rPr>
+            <w:bCs/>
+          </w:rPr>
+          <w:t>.</w:t>
+        </w:r>
+      </w:ins>
+    </w:p>
+    <w:p>
+      <w:pPr>
+        <w:rPr>
+          <w:bCs/>
+        </w:rPr>
+      </w:pPr>
+      <w:ins w:id="93" w:author="李明煜" w:date="2019-08-24T23:39:00Z">
         <w:r>
           <w:rPr>
             <w:bCs/>
@@ -1165,7 +1068,7 @@
           <w:t>We will make comprehensive documentation for future researchers to build new security systems upon</w:t>
         </w:r>
       </w:ins>
-      <w:ins w:id="88" w:author="李明煜" w:date="2019-08-24T23:40:00Z">
+      <w:ins w:id="94" w:author="李明煜" w:date="2019-08-24T23:40:00Z">
         <w:r>
           <w:rPr>
             <w:bCs/>
@@ -1198,32 +1101,25 @@
     <w:p>
       <w:pPr>
         <w:rPr>
-          <w:ins w:id="89" w:author="李明煜" w:date="2019-08-24T15:20:00Z"/>
-          <w:bCs/>
-        </w:rPr>
-      </w:pPr>
-      <w:r>
-        <w:rPr>
-          <w:rFonts w:hint="eastAsia"/>
-          <w:bCs/>
-        </w:rPr>
-        <w:t>-p6, afterward</w:t>
-      </w:r>
-      <w:r>
-        <w:rPr>
-          <w:rFonts w:hint="eastAsia"/>
-          <w:bCs/>
-        </w:rPr>
-        <w:t>*s*</w:t>
-      </w:r>
-    </w:p>
-    <w:p>
-      <w:pPr>
-        <w:rPr>
-          <w:bCs/>
-        </w:rPr>
-      </w:pPr>
-      <w:ins w:id="90" w:author="lhl" w:date="2019-08-25T17:02:00Z">
+          <w:ins w:id="95" w:author="李明煜" w:date="2019-08-24T15:20:00Z"/>
+          <w:bCs/>
+        </w:rPr>
+      </w:pPr>
+      <w:r>
+        <w:rPr>
+          <w:rFonts w:hint="eastAsia"/>
+          <w:bCs/>
+        </w:rPr>
+        <w:t>-p6, afterward*s*</w:t>
+      </w:r>
+    </w:p>
+    <w:p>
+      <w:pPr>
+        <w:rPr>
+          <w:bCs/>
+        </w:rPr>
+      </w:pPr>
+      <w:ins w:id="96" w:author="lhl" w:date="2019-08-25T17:02:00Z">
         <w:r>
           <w:rPr>
             <w:b/>
@@ -1232,7 +1128,7 @@
           <w:t xml:space="preserve">Author response: </w:t>
         </w:r>
       </w:ins>
-      <w:ins w:id="91" w:author="lhl" w:date="2019-08-25T11:46:00Z">
+      <w:ins w:id="97" w:author="lhl" w:date="2019-08-25T11:46:00Z">
         <w:r>
           <w:rPr>
             <w:bCs/>
@@ -1240,8 +1136,8 @@
           <w:t>Thank you, they are fixed</w:t>
         </w:r>
       </w:ins>
-      <w:ins w:id="92" w:author="李明煜" w:date="2019-08-24T15:20:00Z">
-        <w:del w:id="93" w:author="lhl" w:date="2019-08-25T11:47:00Z">
+      <w:ins w:id="98" w:author="李明煜" w:date="2019-08-24T15:20:00Z">
+        <w:del w:id="99" w:author="lhl" w:date="2019-08-25T11:47:00Z">
           <w:r>
             <w:rPr>
               <w:bCs/>
@@ -1250,7 +1146,7 @@
           </w:r>
         </w:del>
       </w:ins>
-      <w:ins w:id="94" w:author="李明煜" w:date="2019-08-24T15:48:00Z">
+      <w:ins w:id="100" w:author="李明煜" w:date="2019-08-24T15:48:00Z">
         <w:r>
           <w:rPr>
             <w:bCs/>
@@ -1354,42 +1250,28 @@
           <w:rFonts w:hint="eastAsia"/>
           <w:bCs/>
         </w:rPr>
-        <w:t>Explain:</w:t>
-      </w:r>
-      <w:r>
-        <w:rPr>
-          <w:rFonts w:hint="eastAsia"/>
-          <w:bCs/>
-        </w:rPr>
-        <w:t xml:space="preserve"> The problem of trusted I/O paths is an important problem for secure computing. The authors present an interesting and novel approach that combines Intel SGX with SMM. I believe the approach is worth being published.</w:t>
-      </w:r>
-    </w:p>
-    <w:p>
-      <w:pPr>
-        <w:rPr>
-          <w:bCs/>
-        </w:rPr>
-      </w:pPr>
-    </w:p>
-    <w:p>
-      <w:pPr>
-        <w:rPr>
-          <w:bCs/>
-        </w:rPr>
-      </w:pPr>
-      <w:r>
-        <w:rPr>
-          <w:rFonts w:hint="eastAsia"/>
-          <w:bCs/>
-        </w:rPr>
-        <w:t xml:space="preserve">3. Is the contribution significant?: </w:t>
-      </w:r>
-      <w:r>
-        <w:rPr>
-          <w:rFonts w:hint="eastAsia"/>
-          <w:bCs/>
-        </w:rPr>
-        <w:t>Incremental</w:t>
+        <w:t>Explain: The problem of trusted I/O paths is an important problem for secure computing. The authors present an interesting and novel approach that combines Intel SGX with SMM. I believe the approach is worth being published.</w:t>
+      </w:r>
+    </w:p>
+    <w:p>
+      <w:pPr>
+        <w:rPr>
+          <w:bCs/>
+        </w:rPr>
+      </w:pPr>
+    </w:p>
+    <w:p>
+      <w:pPr>
+        <w:rPr>
+          <w:bCs/>
+        </w:rPr>
+      </w:pPr>
+      <w:r>
+        <w:rPr>
+          <w:rFonts w:hint="eastAsia"/>
+          <w:bCs/>
+        </w:rPr>
+        <w:t>3. Is the contribution significant?: Incremental</w:t>
       </w:r>
     </w:p>
     <w:p>
@@ -1452,7 +1334,6 @@
           <w:rFonts w:hint="eastAsia"/>
           <w:bCs/>
         </w:rPr>
-        <w:lastRenderedPageBreak/>
         <w:t>1. How would you rate the overall organization of the paper?: Satisfactory</w:t>
       </w:r>
     </w:p>
@@ -1579,14 +1460,7 @@
           <w:rFonts w:hint="eastAsia"/>
           <w:bCs/>
         </w:rPr>
-        <w:t>Recommendation: AQ - P</w:t>
-      </w:r>
-      <w:r>
-        <w:rPr>
-          <w:rFonts w:hint="eastAsia"/>
-          <w:bCs/>
-        </w:rPr>
-        <w:t>ublish With Minor, Required Changes</w:t>
+        <w:t>Recommendation: AQ - Publish With Minor, Required Changes</w:t>
       </w:r>
     </w:p>
     <w:p>
@@ -1656,14 +1530,7 @@
           <w:rFonts w:hint="eastAsia"/>
           <w:bCs/>
         </w:rPr>
-        <w:t>1. Is the topic appr</w:t>
-      </w:r>
-      <w:r>
-        <w:rPr>
-          <w:rFonts w:hint="eastAsia"/>
-          <w:bCs/>
-        </w:rPr>
-        <w:t>opriate for publication in these transactions?: Adequate Match</w:t>
+        <w:t>1. Is the topic appropriate for publication in these transactions?: Adequate Match</w:t>
       </w:r>
     </w:p>
     <w:p>
@@ -1726,28 +1593,7 @@
           <w:rFonts w:hint="eastAsia"/>
           <w:bCs/>
         </w:rPr>
-        <w:t xml:space="preserve">Explain: The paper presents Aurora architecture for trusted </w:t>
-      </w:r>
-      <w:r>
-        <w:rPr>
-          <w:rFonts w:hint="eastAsia"/>
-          <w:bCs/>
-        </w:rPr>
-        <w:t>I/O paths for enclave applications on Intel platforms with SGX and SMM support. Specifically, the paper outlines design for securing communication with a keyboard, printer clocks, and storage in the presence of an untrusted OS. By default, Intel SGX does n</w:t>
-      </w:r>
-      <w:r>
-        <w:rPr>
-          <w:rFonts w:hint="eastAsia"/>
-          <w:bCs/>
-        </w:rPr>
-        <w:t>ot guarantee secure interface to devices, and Aurora bridges this gap for applications where it is essential to have a trusted path to one or more I/O devices. The authors make use of SMM which is protected from the OS to communicate with these devices ove</w:t>
-      </w:r>
-      <w:r>
-        <w:rPr>
-          <w:rFonts w:hint="eastAsia"/>
-          <w:bCs/>
-        </w:rPr>
-        <w:t>r a trusted channel.</w:t>
+        <w:t>Explain: The paper presents Aurora architecture for trusted I/O paths for enclave applications on Intel platforms with SGX and SMM support. Specifically, the paper outlines design for securing communication with a keyboard, printer clocks, and storage in the presence of an untrusted OS. By default, Intel SGX does not guarantee secure interface to devices, and Aurora bridges this gap for applications where it is essential to have a trusted path to one or more I/O devices. The authors make use of SMM which is protected from the OS to communicate with these devices over a trusted channel.</w:t>
       </w:r>
     </w:p>
     <w:p>
@@ -1831,14 +1677,7 @@
           <w:rFonts w:hint="eastAsia"/>
           <w:bCs/>
         </w:rPr>
-        <w:t>1. How would you rate the overall organization of the paper?: Cou</w:t>
-      </w:r>
-      <w:r>
-        <w:rPr>
-          <w:rFonts w:hint="eastAsia"/>
-          <w:bCs/>
-        </w:rPr>
-        <w:t>ld be improved</w:t>
+        <w:t>1. How would you rate the overall organization of the paper?: Could be improved</w:t>
       </w:r>
     </w:p>
     <w:p>
@@ -1880,7 +1719,6 @@
           <w:rFonts w:hint="eastAsia"/>
           <w:bCs/>
         </w:rPr>
-        <w:lastRenderedPageBreak/>
         <w:t>3. Is the length of the paper appropriate? If not, recommend what should be added or eliminated.: Yes</w:t>
       </w:r>
     </w:p>
@@ -1923,14 +1761,7 @@
           <w:rFonts w:hint="eastAsia"/>
           <w:bCs/>
         </w:rPr>
-        <w:t>5. How do you rate</w:t>
-      </w:r>
-      <w:r>
-        <w:rPr>
-          <w:rFonts w:hint="eastAsia"/>
-          <w:bCs/>
-        </w:rPr>
-        <w:t xml:space="preserve"> the English usage?: Needs improvement</w:t>
+        <w:t>5. How do you rate the English usage?: Needs improvement</w:t>
       </w:r>
     </w:p>
     <w:p>
@@ -1979,21 +1810,7 @@
           <w:rFonts w:hint="eastAsia"/>
           <w:bCs/>
         </w:rPr>
-        <w:t xml:space="preserve"> - The paper presents Aurora architecture for trusted I/O paths for enclave applications on Intel platforms with SGX and SMM support. Specifically, the paper outlines design for securing communicati</w:t>
-      </w:r>
-      <w:r>
-        <w:rPr>
-          <w:rFonts w:hint="eastAsia"/>
-          <w:bCs/>
-        </w:rPr>
-        <w:t>on with a keyboard, printer clocks, and storage in the presence of an untrusted OS. By default, Intel SGX does not guarantee secure interface to devices, and Aurora bridges this gap for applications where it is essential to have a trusted path to one or mo</w:t>
-      </w:r>
-      <w:r>
-        <w:rPr>
-          <w:rFonts w:hint="eastAsia"/>
-          <w:bCs/>
-        </w:rPr>
-        <w:t>re I/O devices. The authors make use of SMM which is protected from the OS to communicate with these devices over a trusted channel.</w:t>
+        <w:t xml:space="preserve"> - The paper presents Aurora architecture for trusted I/O paths for enclave applications on Intel platforms with SGX and SMM support. Specifically, the paper outlines design for securing communication with a keyboard, printer clocks, and storage in the presence of an untrusted OS. By default, Intel SGX does not guarantee secure interface to devices, and Aurora bridges this gap for applications where it is essential to have a trusted path to one or more I/O devices. The authors make use of SMM which is protected from the OS to communicate with these devices over a trusted channel.</w:t>
       </w:r>
     </w:p>
     <w:p>
@@ -2035,14 +1852,7 @@
           <w:rFonts w:hint="eastAsia"/>
           <w:bCs/>
         </w:rPr>
-        <w:t>- Thank you for revising the draft. Most of my major comments seem to be addressed in t</w:t>
-      </w:r>
-      <w:r>
-        <w:rPr>
-          <w:rFonts w:hint="eastAsia"/>
-          <w:bCs/>
-        </w:rPr>
-        <w:t xml:space="preserve">he updated version. Some of them need more clarifications as listed below. </w:t>
+        <w:t xml:space="preserve">- Thank you for revising the draft. Most of my major comments seem to be addressed in the updated version. Some of them need more clarifications as listed below. </w:t>
       </w:r>
     </w:p>
     <w:p>
@@ -2188,32 +1998,25 @@
     <w:p>
       <w:pPr>
         <w:rPr>
-          <w:ins w:id="95" w:author="李明煜" w:date="2019-08-24T17:33:00Z"/>
-          <w:bCs/>
-        </w:rPr>
-      </w:pPr>
-      <w:r>
-        <w:rPr>
-          <w:rFonts w:hint="eastAsia"/>
-          <w:bCs/>
-        </w:rPr>
-        <w:t xml:space="preserve"> + </w:t>
-      </w:r>
-      <w:r>
-        <w:rPr>
-          <w:rFonts w:hint="eastAsia"/>
-          <w:bCs/>
-        </w:rPr>
-        <w:t>Fix name for Jiang [48] to Jang (Section 8C)</w:t>
-      </w:r>
-    </w:p>
-    <w:p>
-      <w:pPr>
-        <w:rPr>
-          <w:bCs/>
-        </w:rPr>
-      </w:pPr>
-      <w:ins w:id="96" w:author="lhl" w:date="2019-08-25T17:02:00Z">
+          <w:ins w:id="101" w:author="李明煜" w:date="2019-08-24T17:33:00Z"/>
+          <w:bCs/>
+        </w:rPr>
+      </w:pPr>
+      <w:r>
+        <w:rPr>
+          <w:rFonts w:hint="eastAsia"/>
+          <w:bCs/>
+        </w:rPr>
+        <w:t xml:space="preserve"> + Fix name for Jiang [48] to Jang (Section 8C)</w:t>
+      </w:r>
+    </w:p>
+    <w:p>
+      <w:pPr>
+        <w:rPr>
+          <w:bCs/>
+        </w:rPr>
+      </w:pPr>
+      <w:ins w:id="102" w:author="lhl" w:date="2019-08-25T17:02:00Z">
         <w:r>
           <w:rPr>
             <w:b/>
@@ -2222,7 +2025,7 @@
           <w:t xml:space="preserve">Author response: </w:t>
         </w:r>
       </w:ins>
-      <w:ins w:id="97" w:author="李明煜" w:date="2019-08-24T20:19:00Z">
+      <w:ins w:id="103" w:author="李明煜" w:date="2019-08-24T20:19:00Z">
         <w:r>
           <w:rPr>
             <w:bCs/>
@@ -2230,7 +2033,7 @@
           <w:t xml:space="preserve">Thanks. </w:t>
         </w:r>
       </w:ins>
-      <w:ins w:id="98" w:author="李明煜" w:date="2019-08-24T17:33:00Z">
+      <w:ins w:id="104" w:author="李明煜" w:date="2019-08-24T17:33:00Z">
         <w:r>
           <w:rPr>
             <w:bCs/>
@@ -2238,7 +2041,7 @@
           <w:t xml:space="preserve">All </w:t>
         </w:r>
       </w:ins>
-      <w:ins w:id="99" w:author="李明煜" w:date="2019-08-24T20:19:00Z">
+      <w:ins w:id="105" w:author="李明煜" w:date="2019-08-24T20:19:00Z">
         <w:r>
           <w:rPr>
             <w:bCs/>
@@ -2246,7 +2049,7 @@
           <w:t>citat</w:t>
         </w:r>
       </w:ins>
-      <w:ins w:id="100" w:author="李明煜" w:date="2019-08-24T20:20:00Z">
+      <w:ins w:id="106" w:author="李明煜" w:date="2019-08-24T20:20:00Z">
         <w:r>
           <w:rPr>
             <w:bCs/>
@@ -2254,7 +2057,7 @@
           <w:t xml:space="preserve">ions are </w:t>
         </w:r>
       </w:ins>
-      <w:ins w:id="101" w:author="李明煜" w:date="2019-08-24T17:33:00Z">
+      <w:ins w:id="107" w:author="李明煜" w:date="2019-08-24T17:33:00Z">
         <w:r>
           <w:rPr>
             <w:bCs/>
@@ -2273,7 +2076,7 @@
     <w:p>
       <w:pPr>
         <w:rPr>
-          <w:ins w:id="102" w:author="李明煜" w:date="2019-08-24T17:40:00Z"/>
+          <w:ins w:id="108" w:author="李明煜" w:date="2019-08-24T17:40:00Z"/>
           <w:bCs/>
         </w:rPr>
       </w:pPr>
@@ -2291,7 +2094,7 @@
           <w:bCs/>
         </w:rPr>
       </w:pPr>
-      <w:ins w:id="103" w:author="lhl" w:date="2019-08-25T17:02:00Z">
+      <w:ins w:id="109" w:author="lhl" w:date="2019-08-25T17:02:00Z">
         <w:r>
           <w:rPr>
             <w:b/>
@@ -2300,7 +2103,7 @@
           <w:t xml:space="preserve">Author response: </w:t>
         </w:r>
       </w:ins>
-      <w:ins w:id="104" w:author="李明煜" w:date="2019-08-24T17:40:00Z">
+      <w:ins w:id="110" w:author="李明煜" w:date="2019-08-24T17:40:00Z">
         <w:r>
           <w:rPr>
             <w:bCs/>
@@ -2308,7 +2111,7 @@
           <w:t xml:space="preserve">We explicitly </w:t>
         </w:r>
       </w:ins>
-      <w:ins w:id="105" w:author="李明煜" w:date="2019-08-24T17:43:00Z">
+      <w:ins w:id="111" w:author="李明煜" w:date="2019-08-24T17:43:00Z">
         <w:r>
           <w:rPr>
             <w:bCs/>
@@ -2316,7 +2119,7 @@
           <w:t xml:space="preserve">name them </w:t>
         </w:r>
       </w:ins>
-      <w:ins w:id="106" w:author="李明煜" w:date="2019-08-24T17:40:00Z">
+      <w:ins w:id="112" w:author="李明煜" w:date="2019-08-24T17:40:00Z">
         <w:r>
           <w:rPr>
             <w:bCs/>
@@ -2324,7 +2127,7 @@
           <w:t>in</w:t>
         </w:r>
       </w:ins>
-      <w:ins w:id="107" w:author="李明煜" w:date="2019-08-24T17:41:00Z">
+      <w:ins w:id="113" w:author="李明煜" w:date="2019-08-24T17:41:00Z">
         <w:r>
           <w:rPr>
             <w:bCs/>
@@ -2332,7 +2135,7 @@
           <w:t xml:space="preserve"> the Contribution</w:t>
         </w:r>
       </w:ins>
-      <w:ins w:id="108" w:author="李明煜" w:date="2019-08-24T17:43:00Z">
+      <w:ins w:id="114" w:author="李明煜" w:date="2019-08-24T17:43:00Z">
         <w:r>
           <w:rPr>
             <w:bCs/>
@@ -2340,7 +2143,7 @@
           <w:t>s</w:t>
         </w:r>
       </w:ins>
-      <w:ins w:id="109" w:author="李明煜" w:date="2019-08-24T17:41:00Z">
+      <w:ins w:id="115" w:author="李明煜" w:date="2019-08-24T17:41:00Z">
         <w:r>
           <w:rPr>
             <w:bCs/>
@@ -2359,32 +2162,25 @@
     <w:p>
       <w:pPr>
         <w:rPr>
-          <w:ins w:id="110" w:author="李明煜" w:date="2019-08-24T20:25:00Z"/>
-          <w:bCs/>
-        </w:rPr>
-      </w:pPr>
-      <w:r>
-        <w:rPr>
-          <w:rFonts w:hint="eastAsia"/>
-          <w:bCs/>
-        </w:rPr>
-        <w:t xml:space="preserve">- Clarify the security </w:t>
-      </w:r>
-      <w:r>
-        <w:rPr>
-          <w:rFonts w:hint="eastAsia"/>
-          <w:bCs/>
-        </w:rPr>
-        <w:t>properties of the SMM enclave (Section 2B)?</w:t>
-      </w:r>
-    </w:p>
-    <w:p>
-      <w:pPr>
-        <w:rPr>
-          <w:bCs/>
-        </w:rPr>
-      </w:pPr>
-      <w:ins w:id="111" w:author="lhl" w:date="2019-08-25T17:02:00Z">
+          <w:ins w:id="116" w:author="李明煜" w:date="2019-08-24T20:25:00Z"/>
+          <w:bCs/>
+        </w:rPr>
+      </w:pPr>
+      <w:r>
+        <w:rPr>
+          <w:rFonts w:hint="eastAsia"/>
+          <w:bCs/>
+        </w:rPr>
+        <w:t>- Clarify the security properties of the SMM enclave (Section 2B)?</w:t>
+      </w:r>
+    </w:p>
+    <w:p>
+      <w:pPr>
+        <w:rPr>
+          <w:bCs/>
+        </w:rPr>
+      </w:pPr>
+      <w:ins w:id="117" w:author="lhl" w:date="2019-08-25T17:02:00Z">
         <w:r>
           <w:rPr>
             <w:b/>
@@ -2393,7 +2189,7 @@
           <w:t xml:space="preserve">Author response: </w:t>
         </w:r>
       </w:ins>
-      <w:ins w:id="112" w:author="李明煜" w:date="2019-08-24T20:26:00Z">
+      <w:ins w:id="118" w:author="李明煜" w:date="2019-08-24T20:26:00Z">
         <w:r>
           <w:rPr>
             <w:bCs/>
@@ -2401,7 +2197,7 @@
           <w:t xml:space="preserve">In the updated manuscript, we </w:t>
         </w:r>
       </w:ins>
-      <w:ins w:id="113" w:author="李明煜" w:date="2019-08-24T20:30:00Z">
+      <w:ins w:id="119" w:author="李明煜" w:date="2019-08-24T20:30:00Z">
         <w:r>
           <w:rPr>
             <w:bCs/>
@@ -2409,7 +2205,7 @@
           <w:t>reclaimed</w:t>
         </w:r>
       </w:ins>
-      <w:ins w:id="114" w:author="李明煜" w:date="2019-08-24T20:26:00Z">
+      <w:ins w:id="120" w:author="李明煜" w:date="2019-08-24T20:26:00Z">
         <w:r>
           <w:rPr>
             <w:bCs/>
@@ -2417,7 +2213,7 @@
           <w:t xml:space="preserve">, </w:t>
         </w:r>
       </w:ins>
-      <w:ins w:id="115" w:author="李明煜" w:date="2019-08-24T20:25:00Z">
+      <w:ins w:id="121" w:author="李明煜" w:date="2019-08-24T20:25:00Z">
         <w:r>
           <w:rPr>
             <w:bCs/>
@@ -2425,27 +2221,15 @@
           <w:t>“</w:t>
         </w:r>
       </w:ins>
-      <w:ins w:id="116" w:author="李明煜" w:date="2019-08-24T20:30:00Z">
-        <w:r>
-          <w:rPr>
-            <w:bCs/>
-          </w:rPr>
-          <w:t>We deem SMRAM as a special enclave, because SMRAM cannot be accessed by OS/HV after initialization, and therefore protect</w:t>
-        </w:r>
-        <w:r>
-          <w:rPr>
-            <w:bCs/>
-          </w:rPr>
-          <w:t>s</w:t>
-        </w:r>
-        <w:r>
-          <w:rPr>
-            <w:bCs/>
-          </w:rPr>
-          <w:t xml:space="preserve"> the conﬁdentialit</w:t>
-        </w:r>
-      </w:ins>
-      <w:ins w:id="117" w:author="李明煜" w:date="2019-08-24T20:31:00Z">
+      <w:ins w:id="122" w:author="李明煜" w:date="2019-08-24T20:30:00Z">
+        <w:r>
+          <w:rPr>
+            <w:bCs/>
+          </w:rPr>
+          <w:t>We deem SMRAM as a special enclave, because SMRAM cannot be accessed by OS/HV after initialization, and therefore protects the conﬁdentialit</w:t>
+        </w:r>
+      </w:ins>
+      <w:ins w:id="123" w:author="李明煜" w:date="2019-08-24T20:31:00Z">
         <w:r>
           <w:rPr>
             <w:bCs/>
@@ -2453,21 +2237,15 @@
           <w:t>y</w:t>
         </w:r>
       </w:ins>
-      <w:ins w:id="118" w:author="李明煜" w:date="2019-08-24T20:30:00Z">
-        <w:r>
-          <w:rPr>
-            <w:bCs/>
-          </w:rPr>
-          <w:t xml:space="preserve"> and integrity of SMI handler</w:t>
-        </w:r>
-        <w:r>
-          <w:rPr>
-            <w:bCs/>
-          </w:rPr>
-          <w:t>.</w:t>
-        </w:r>
-      </w:ins>
-      <w:ins w:id="119" w:author="李明煜" w:date="2019-08-24T20:25:00Z">
+      <w:ins w:id="124" w:author="李明煜" w:date="2019-08-24T20:30:00Z">
+        <w:r>
+          <w:rPr>
+            <w:bCs/>
+          </w:rPr>
+          <w:t xml:space="preserve"> and integrity of SMI handler.</w:t>
+        </w:r>
+      </w:ins>
+      <w:ins w:id="125" w:author="李明煜" w:date="2019-08-24T20:25:00Z">
         <w:r>
           <w:rPr>
             <w:bCs/>
@@ -2486,7 +2264,7 @@
     <w:p>
       <w:pPr>
         <w:rPr>
-          <w:ins w:id="120" w:author="李明煜" w:date="2019-08-24T20:13:00Z"/>
+          <w:ins w:id="126" w:author="李明煜" w:date="2019-08-24T20:13:00Z"/>
           <w:bCs/>
         </w:rPr>
       </w:pPr>
@@ -2504,7 +2282,7 @@
           <w:bCs/>
         </w:rPr>
       </w:pPr>
-      <w:ins w:id="121" w:author="lhl" w:date="2019-08-25T17:02:00Z">
+      <w:ins w:id="127" w:author="lhl" w:date="2019-08-25T17:02:00Z">
         <w:r>
           <w:rPr>
             <w:b/>
@@ -2513,21 +2291,15 @@
           <w:t xml:space="preserve">Author response: </w:t>
         </w:r>
       </w:ins>
-      <w:ins w:id="122" w:author="李明煜" w:date="2019-08-24T20:13:00Z">
-        <w:r>
-          <w:rPr>
-            <w:bCs/>
-          </w:rPr>
-          <w:t>We add this after the definition (Section 2C): “The main difference between these two types is that dataprovid</w:t>
-        </w:r>
-        <w:r>
-          <w:rPr>
-            <w:bCs/>
-          </w:rPr>
-          <w:t xml:space="preserve">er/-consumer </w:t>
-        </w:r>
-      </w:ins>
-      <w:ins w:id="123" w:author="lhl" w:date="2019-08-25T11:59:00Z">
+      <w:ins w:id="128" w:author="李明煜" w:date="2019-08-24T20:13:00Z">
+        <w:r>
+          <w:rPr>
+            <w:bCs/>
+          </w:rPr>
+          <w:t xml:space="preserve">We add this after the definition (Section 2C): “The main difference between these two types is that dataprovider/-consumer </w:t>
+        </w:r>
+      </w:ins>
+      <w:ins w:id="129" w:author="lhl" w:date="2019-08-25T11:59:00Z">
         <w:r>
           <w:rPr>
             <w:bCs/>
@@ -2535,14 +2307,16 @@
           <w:t xml:space="preserve">path </w:t>
         </w:r>
       </w:ins>
-      <w:ins w:id="124" w:author="李明煜" w:date="2019-08-24T20:13:00Z">
+      <w:ins w:id="130" w:author="李明煜" w:date="2019-08-24T20:13:00Z">
         <w:r>
           <w:rPr>
             <w:bCs/>
           </w:rPr>
           <w:t>is either the sink or the source of data</w:t>
         </w:r>
-        <w:del w:id="125" w:author="lhl" w:date="2019-08-25T12:00:00Z">
+      </w:ins>
+      <w:ins w:id="131" w:author="李明煜" w:date="2019-08-24T20:13:00Z">
+        <w:del w:id="132" w:author="lhl" w:date="2019-08-25T12:00:00Z">
           <w:r>
             <w:rPr>
               <w:bCs/>
@@ -2551,7 +2325,7 @@
           </w:r>
         </w:del>
       </w:ins>
-      <w:ins w:id="126" w:author="lhl" w:date="2019-08-25T12:00:00Z">
+      <w:ins w:id="133" w:author="lhl" w:date="2019-08-25T12:00:00Z">
         <w:r>
           <w:rPr>
             <w:bCs/>
@@ -2559,7 +2333,7 @@
           <w:t xml:space="preserve"> and </w:t>
         </w:r>
       </w:ins>
-      <w:ins w:id="127" w:author="李明煜" w:date="2019-08-24T20:13:00Z">
+      <w:ins w:id="134" w:author="李明煜" w:date="2019-08-24T20:13:00Z">
         <w:r>
           <w:rPr>
             <w:bCs/>
@@ -2567,7 +2341,7 @@
           <w:t>must handle data in plaintext, which requires careful isolation or conﬁdential protection</w:t>
         </w:r>
       </w:ins>
-      <w:ins w:id="128" w:author="lhl" w:date="2019-08-25T12:03:00Z">
+      <w:ins w:id="135" w:author="lhl" w:date="2019-08-25T12:03:00Z">
         <w:r>
           <w:rPr>
             <w:bCs/>
@@ -2575,8 +2349,8 @@
           <w:t>; Whereas the</w:t>
         </w:r>
       </w:ins>
-      <w:ins w:id="129" w:author="李明煜" w:date="2019-08-24T20:13:00Z">
-        <w:del w:id="130" w:author="lhl" w:date="2019-08-25T12:03:00Z">
+      <w:ins w:id="136" w:author="李明煜" w:date="2019-08-24T20:13:00Z">
+        <w:del w:id="137" w:author="lhl" w:date="2019-08-25T12:03:00Z">
           <w:r>
             <w:rPr>
               <w:bCs/>
@@ -2584,31 +2358,27 @@
             <w:delText>. The</w:delText>
           </w:r>
         </w:del>
-        <w:r>
-          <w:rPr>
-            <w:bCs/>
-          </w:rPr>
-          <w:t xml:space="preserve"> data-storage/-transmitter type acts as a medium for data at rest or in transitio</w:t>
-        </w:r>
-        <w:r>
-          <w:rPr>
-            <w:bCs/>
-          </w:rPr>
-          <w:t>n. It focuses on the freshness and integrity of data.”</w:t>
-        </w:r>
-      </w:ins>
-    </w:p>
-    <w:p>
-      <w:pPr>
-        <w:rPr>
-          <w:bCs/>
-        </w:rPr>
-      </w:pPr>
-    </w:p>
-    <w:p>
-      <w:pPr>
-        <w:rPr>
-          <w:ins w:id="131" w:author="李明煜" w:date="2019-08-24T16:21:00Z"/>
+      </w:ins>
+      <w:ins w:id="138" w:author="李明煜" w:date="2019-08-24T20:13:00Z">
+        <w:r>
+          <w:rPr>
+            <w:bCs/>
+          </w:rPr>
+          <w:t xml:space="preserve"> data-storage/-transmitter type acts as a medium for data at rest or in transition. It focuses on the freshness and integrity of data.”</w:t>
+        </w:r>
+      </w:ins>
+    </w:p>
+    <w:p>
+      <w:pPr>
+        <w:rPr>
+          <w:bCs/>
+        </w:rPr>
+      </w:pPr>
+    </w:p>
+    <w:p>
+      <w:pPr>
+        <w:rPr>
+          <w:ins w:id="139" w:author="李明煜" w:date="2019-08-24T16:21:00Z"/>
           <w:bCs/>
         </w:rPr>
       </w:pPr>
@@ -2626,7 +2396,7 @@
           <w:bCs/>
         </w:rPr>
       </w:pPr>
-      <w:ins w:id="132" w:author="lhl" w:date="2019-08-25T17:02:00Z">
+      <w:ins w:id="140" w:author="lhl" w:date="2019-08-25T17:02:00Z">
         <w:r>
           <w:rPr>
             <w:b/>
@@ -2635,7 +2405,7 @@
           <w:t xml:space="preserve">Author response: </w:t>
         </w:r>
       </w:ins>
-      <w:ins w:id="133" w:author="李明煜" w:date="2019-08-24T20:48:00Z">
+      <w:ins w:id="141" w:author="李明煜" w:date="2019-08-24T20:48:00Z">
         <w:r>
           <w:rPr>
             <w:bCs/>
@@ -2643,7 +2413,7 @@
           <w:t>Yes, “</w:t>
         </w:r>
       </w:ins>
-      <w:ins w:id="134" w:author="李明煜" w:date="2019-08-24T20:49:00Z">
+      <w:ins w:id="142" w:author="李明煜" w:date="2019-08-24T20:49:00Z">
         <w:r>
           <w:rPr>
             <w:bCs/>
@@ -2651,14 +2421,16 @@
           <w:t>trust-but-verify” is the correct term. We would use</w:t>
         </w:r>
       </w:ins>
-      <w:ins w:id="135" w:author="李明煜" w:date="2019-08-24T20:50:00Z">
+      <w:ins w:id="143" w:author="李明煜" w:date="2019-08-24T20:50:00Z">
         <w:r>
           <w:rPr>
             <w:bCs/>
           </w:rPr>
           <w:t xml:space="preserve"> “verify-then-use” because it is a </w:t>
         </w:r>
-        <w:del w:id="136" w:author="lhl" w:date="2019-08-25T12:05:00Z">
+      </w:ins>
+      <w:ins w:id="144" w:author="李明煜" w:date="2019-08-24T20:50:00Z">
+        <w:del w:id="145" w:author="lhl" w:date="2019-08-25T12:05:00Z">
           <w:r>
             <w:rPr>
               <w:bCs/>
@@ -2666,20 +2438,16 @@
             <w:delText xml:space="preserve">more </w:delText>
           </w:r>
         </w:del>
-        <w:r>
-          <w:rPr>
-            <w:bCs/>
-          </w:rPr>
-          <w:t xml:space="preserve">proper </w:t>
-        </w:r>
-        <w:r>
-          <w:rPr>
-            <w:bCs/>
-          </w:rPr>
-          <w:t xml:space="preserve">term in our paper. Thank you so much for </w:t>
-        </w:r>
-      </w:ins>
-      <w:ins w:id="137" w:author="李明煜" w:date="2019-08-24T20:51:00Z">
+      </w:ins>
+      <w:ins w:id="146" w:author="李明煜" w:date="2019-08-24T20:50:00Z">
+        <w:r>
+          <w:rPr>
+            <w:bCs/>
+          </w:rPr>
+          <w:t xml:space="preserve">proper term in our paper. Thank you so much for </w:t>
+        </w:r>
+      </w:ins>
+      <w:ins w:id="147" w:author="李明煜" w:date="2019-08-24T20:51:00Z">
         <w:r>
           <w:rPr>
             <w:bCs/>
@@ -2712,7 +2480,7 @@
     <w:p>
       <w:pPr>
         <w:rPr>
-          <w:ins w:id="138" w:author="lhl" w:date="2019-08-25T12:06:00Z"/>
+          <w:ins w:id="148" w:author="lhl" w:date="2019-08-25T12:06:00Z"/>
           <w:bCs/>
         </w:rPr>
       </w:pPr>
@@ -2723,7 +2491,7 @@
         </w:rPr>
         <w:t xml:space="preserve">  + Does the UEFI driver have a standard security specification that Aurora verifies, if not, how did you decide what to check?</w:t>
       </w:r>
-      <w:ins w:id="139" w:author="李明煜" w:date="2019-08-24T18:48:00Z">
+      <w:ins w:id="149" w:author="李明煜" w:date="2019-08-24T18:48:00Z">
         <w:r>
           <w:rPr>
             <w:bCs/>
@@ -2738,7 +2506,7 @@
           <w:bCs/>
         </w:rPr>
       </w:pPr>
-      <w:ins w:id="140" w:author="lhl" w:date="2019-08-25T17:02:00Z">
+      <w:ins w:id="150" w:author="lhl" w:date="2019-08-25T17:02:00Z">
         <w:r>
           <w:rPr>
             <w:b/>
@@ -2747,7 +2515,7 @@
           <w:t xml:space="preserve">Author response: </w:t>
         </w:r>
       </w:ins>
-      <w:ins w:id="141" w:author="李明煜" w:date="2019-08-24T20:37:00Z">
+      <w:ins w:id="151" w:author="李明煜" w:date="2019-08-24T20:37:00Z">
         <w:r>
           <w:rPr>
             <w:bCs/>
@@ -2755,21 +2523,15 @@
           <w:t xml:space="preserve">UEFI is a unified EFI/firmware standard. </w:t>
         </w:r>
       </w:ins>
-      <w:ins w:id="142" w:author="李明煜" w:date="2019-08-24T20:38:00Z">
-        <w:r>
-          <w:rPr>
-            <w:bCs/>
-          </w:rPr>
-          <w:t>It has specificat</w:t>
-        </w:r>
-        <w:r>
-          <w:rPr>
-            <w:bCs/>
-          </w:rPr>
-          <w:t>ions for different types of devices</w:t>
-        </w:r>
-      </w:ins>
-      <w:ins w:id="143" w:author="李明煜" w:date="2019-08-24T20:41:00Z">
+      <w:ins w:id="152" w:author="李明煜" w:date="2019-08-24T20:38:00Z">
+        <w:r>
+          <w:rPr>
+            <w:bCs/>
+          </w:rPr>
+          <w:t>It has specifications for different types of devices</w:t>
+        </w:r>
+      </w:ins>
+      <w:ins w:id="153" w:author="李明煜" w:date="2019-08-24T20:41:00Z">
         <w:r>
           <w:rPr>
             <w:bCs/>
@@ -2777,7 +2539,7 @@
           <w:t xml:space="preserve">. The current implementation of Aurora </w:t>
         </w:r>
       </w:ins>
-      <w:ins w:id="144" w:author="李明煜" w:date="2019-08-24T20:43:00Z">
+      <w:ins w:id="154" w:author="李明煜" w:date="2019-08-24T20:43:00Z">
         <w:r>
           <w:rPr>
             <w:bCs/>
@@ -2785,7 +2547,7 @@
           <w:t xml:space="preserve">prototype </w:t>
         </w:r>
       </w:ins>
-      <w:ins w:id="145" w:author="李明煜" w:date="2019-08-24T20:41:00Z">
+      <w:ins w:id="155" w:author="李明煜" w:date="2019-08-24T20:41:00Z">
         <w:r>
           <w:rPr>
             <w:bCs/>
@@ -2793,7 +2555,7 @@
           <w:t xml:space="preserve">checks their </w:t>
         </w:r>
       </w:ins>
-      <w:ins w:id="146" w:author="李明煜" w:date="2019-08-24T20:42:00Z">
+      <w:ins w:id="156" w:author="李明煜" w:date="2019-08-24T20:42:00Z">
         <w:r>
           <w:rPr>
             <w:bCs/>
@@ -2801,7 +2563,7 @@
           <w:t>parameters</w:t>
         </w:r>
       </w:ins>
-      <w:ins w:id="147" w:author="lhl" w:date="2019-08-25T12:07:00Z">
+      <w:ins w:id="157" w:author="lhl" w:date="2019-08-25T12:07:00Z">
         <w:r>
           <w:rPr>
             <w:bCs/>
@@ -2809,8 +2571,8 @@
           <w:t xml:space="preserve"> and</w:t>
         </w:r>
       </w:ins>
-      <w:ins w:id="148" w:author="李明煜" w:date="2019-08-24T20:42:00Z">
-        <w:del w:id="149" w:author="lhl" w:date="2019-08-25T12:07:00Z">
+      <w:ins w:id="158" w:author="李明煜" w:date="2019-08-24T20:42:00Z">
+        <w:del w:id="159" w:author="lhl" w:date="2019-08-25T12:07:00Z">
           <w:r>
             <w:rPr>
               <w:bCs/>
@@ -2819,7 +2581,7 @@
           </w:r>
         </w:del>
       </w:ins>
-      <w:ins w:id="150" w:author="lhl" w:date="2019-08-25T12:07:00Z">
+      <w:ins w:id="160" w:author="lhl" w:date="2019-08-25T12:07:00Z">
         <w:r>
           <w:rPr>
             <w:bCs/>
@@ -2827,7 +2589,7 @@
           <w:t xml:space="preserve"> </w:t>
         </w:r>
       </w:ins>
-      <w:ins w:id="151" w:author="李明煜" w:date="2019-08-24T20:42:00Z">
+      <w:ins w:id="161" w:author="李明煜" w:date="2019-08-24T20:42:00Z">
         <w:r>
           <w:rPr>
             <w:bCs/>
@@ -2835,7 +2597,7 @@
           <w:t xml:space="preserve">return values according to their </w:t>
         </w:r>
       </w:ins>
-      <w:ins w:id="152" w:author="李明煜" w:date="2019-08-24T20:43:00Z">
+      <w:ins w:id="162" w:author="李明煜" w:date="2019-08-24T20:43:00Z">
         <w:r>
           <w:rPr>
             <w:bCs/>
@@ -2843,7 +2605,7 @@
           <w:t xml:space="preserve">internal </w:t>
         </w:r>
       </w:ins>
-      <w:ins w:id="153" w:author="李明煜" w:date="2019-08-24T20:42:00Z">
+      <w:ins w:id="163" w:author="李明煜" w:date="2019-08-24T20:42:00Z">
         <w:r>
           <w:rPr>
             <w:bCs/>
@@ -2851,53 +2613,23 @@
           <w:t>state machine</w:t>
         </w:r>
       </w:ins>
-      <w:ins w:id="154" w:author="李明煜" w:date="2019-08-24T20:43:00Z">
-        <w:r>
-          <w:rPr>
-            <w:bCs/>
-          </w:rPr>
-          <w:t>s (which can be found from device manual or driver documentations</w:t>
-        </w:r>
-        <w:r>
-          <w:rPr>
-            <w:bCs/>
-          </w:rPr>
-          <w:t>/comments</w:t>
-        </w:r>
-        <w:r>
-          <w:rPr>
-            <w:bCs/>
-          </w:rPr>
-          <w:t xml:space="preserve">), in addition to </w:t>
-        </w:r>
-      </w:ins>
-      <w:ins w:id="155" w:author="李明煜" w:date="2019-08-24T20:44:00Z">
-        <w:r>
-          <w:rPr>
-            <w:bCs/>
-          </w:rPr>
-          <w:t>r</w:t>
-        </w:r>
-        <w:r>
-          <w:rPr>
-            <w:bCs/>
-          </w:rPr>
-          <w:t xml:space="preserve">untime memory address </w:t>
-        </w:r>
-        <w:r>
-          <w:rPr>
-            <w:bCs/>
-          </w:rPr>
-          <w:t>sanitiz</w:t>
-        </w:r>
-        <w:r>
-          <w:rPr>
-            <w:bCs/>
-          </w:rPr>
-          <w:t>ing</w:t>
-        </w:r>
-      </w:ins>
-      <w:ins w:id="156" w:author="李明煜" w:date="2019-08-24T20:45:00Z">
+      <w:ins w:id="164" w:author="李明煜" w:date="2019-08-24T20:43:00Z">
+        <w:r>
+          <w:rPr>
+            <w:bCs/>
+          </w:rPr>
+          <w:t xml:space="preserve">s (which can be found from device manual or driver documentations/comments), in addition to </w:t>
+        </w:r>
+      </w:ins>
+      <w:ins w:id="165" w:author="李明煜" w:date="2019-08-24T20:44:00Z">
+        <w:r>
+          <w:rPr>
+            <w:bCs/>
+          </w:rPr>
+          <w:t>runtime memory address sanitizing</w:t>
+        </w:r>
+      </w:ins>
+      <w:ins w:id="166" w:author="李明煜" w:date="2019-08-24T20:45:00Z">
         <w:r>
           <w:rPr>
             <w:bCs/>
@@ -2909,7 +2641,7 @@
     <w:p>
       <w:pPr>
         <w:rPr>
-          <w:ins w:id="157" w:author="lhl" w:date="2019-08-25T12:08:00Z"/>
+          <w:ins w:id="167" w:author="lhl" w:date="2019-08-25T12:08:00Z"/>
           <w:bCs/>
         </w:rPr>
       </w:pPr>
@@ -2920,7 +2652,7 @@
         </w:rPr>
         <w:t xml:space="preserve">  + The attacker will learn the I/O size and request-response sizes. Should that be explicitly scoped out of the attacker model, or does Aurora prevent such leakage?</w:t>
       </w:r>
-      <w:ins w:id="158" w:author="李明煜" w:date="2019-08-24T20:33:00Z">
+      <w:ins w:id="168" w:author="李明煜" w:date="2019-08-24T20:33:00Z">
         <w:r>
           <w:rPr>
             <w:bCs/>
@@ -2935,7 +2667,7 @@
           <w:bCs/>
         </w:rPr>
       </w:pPr>
-      <w:ins w:id="159" w:author="lhl" w:date="2019-08-25T17:02:00Z">
+      <w:ins w:id="169" w:author="lhl" w:date="2019-08-25T17:02:00Z">
         <w:r>
           <w:rPr>
             <w:b/>
@@ -2944,21 +2676,15 @@
           <w:t xml:space="preserve">Author response: </w:t>
         </w:r>
       </w:ins>
-      <w:ins w:id="160" w:author="李明煜" w:date="2019-08-24T20:33:00Z">
-        <w:r>
-          <w:rPr>
-            <w:bCs/>
-          </w:rPr>
-          <w:t>Although Aurora automaticall</w:t>
-        </w:r>
-        <w:r>
-          <w:rPr>
-            <w:bCs/>
-          </w:rPr>
-          <w:t xml:space="preserve">y pads the message to be 4KB aligned, it still leaks information of message number. We </w:t>
-        </w:r>
-      </w:ins>
-      <w:ins w:id="161" w:author="李明煜" w:date="2019-08-24T20:34:00Z">
+      <w:ins w:id="170" w:author="李明煜" w:date="2019-08-24T20:33:00Z">
+        <w:r>
+          <w:rPr>
+            <w:bCs/>
+          </w:rPr>
+          <w:t xml:space="preserve">Although Aurora automatically pads the message to be 4KB aligned, it still leaks information of message number. We </w:t>
+        </w:r>
+      </w:ins>
+      <w:ins w:id="171" w:author="李明煜" w:date="2019-08-24T20:34:00Z">
         <w:r>
           <w:rPr>
             <w:bCs/>
@@ -2966,27 +2692,15 @@
           <w:t>scope them out in the assumption: “</w:t>
         </w:r>
       </w:ins>
-      <w:ins w:id="162" w:author="李明煜" w:date="2019-08-24T20:36:00Z">
-        <w:r>
-          <w:rPr>
-            <w:bCs/>
-          </w:rPr>
-          <w:t xml:space="preserve">information leakage (I/O size and request/response frequency) </w:t>
-        </w:r>
-        <w:r>
-          <w:rPr>
-            <w:bCs/>
-          </w:rPr>
-          <w:t>...</w:t>
-        </w:r>
-        <w:r>
-          <w:rPr>
-            <w:bCs/>
-          </w:rPr>
-          <w:t xml:space="preserve"> are not considered.</w:t>
-        </w:r>
-      </w:ins>
-      <w:ins w:id="163" w:author="李明煜" w:date="2019-08-24T20:34:00Z">
+      <w:ins w:id="172" w:author="李明煜" w:date="2019-08-24T20:36:00Z">
+        <w:r>
+          <w:rPr>
+            <w:bCs/>
+          </w:rPr>
+          <w:t>information leakage (I/O size and request/response frequency) ... are not considered.</w:t>
+        </w:r>
+      </w:ins>
+      <w:ins w:id="173" w:author="李明煜" w:date="2019-08-24T20:34:00Z">
         <w:r>
           <w:rPr>
             <w:bCs/>
@@ -2998,7 +2712,7 @@
     <w:p>
       <w:pPr>
         <w:rPr>
-          <w:ins w:id="164" w:author="lhl" w:date="2019-08-25T12:10:00Z"/>
+          <w:ins w:id="174" w:author="lhl" w:date="2019-08-25T12:10:00Z"/>
           <w:bCs/>
         </w:rPr>
       </w:pPr>
@@ -3009,7 +2723,7 @@
         </w:rPr>
         <w:t xml:space="preserve">  + Even if the size of input and output is protected, the adversary will still learn the fact that the event occurred, is this considered a leakage under your threat model?</w:t>
       </w:r>
-      <w:ins w:id="165" w:author="李明煜" w:date="2019-08-24T18:49:00Z">
+      <w:ins w:id="175" w:author="李明煜" w:date="2019-08-24T18:49:00Z">
         <w:r>
           <w:rPr>
             <w:bCs/>
@@ -3024,7 +2738,7 @@
           <w:bCs/>
         </w:rPr>
       </w:pPr>
-      <w:ins w:id="166" w:author="lhl" w:date="2019-08-25T17:02:00Z">
+      <w:ins w:id="176" w:author="lhl" w:date="2019-08-25T17:02:00Z">
         <w:r>
           <w:rPr>
             <w:b/>
@@ -3033,22 +2747,449 @@
           <w:t xml:space="preserve">Author response: </w:t>
         </w:r>
       </w:ins>
-      <w:ins w:id="167" w:author="李明煜" w:date="2019-08-24T18:49:00Z">
-        <w:r>
-          <w:rPr>
-            <w:bCs/>
-            <w:highlight w:val="yellow"/>
-          </w:rPr>
-          <w:t>Out of scope,</w:t>
-        </w:r>
-        <w:r>
-          <w:rPr>
-            <w:bCs/>
-          </w:rPr>
-          <w:t xml:space="preserve"> because the adversary does not know which type of events</w:t>
-        </w:r>
-      </w:ins>
-      <w:ins w:id="168" w:author="李明煜" w:date="2019-08-24T20:32:00Z">
+      <w:ins w:id="177" w:author="李明煜 [2]" w:date="2019-08-25T19:01:20Z">
+        <w:r>
+          <w:rPr>
+            <w:b w:val="0"/>
+            <w:bCs w:val="0"/>
+            <w:rPrChange w:id="178" w:author="李明煜 [2]" w:date="2019-08-25T19:05:31Z">
+              <w:rPr>
+                <w:b/>
+                <w:bCs/>
+              </w:rPr>
+            </w:rPrChange>
+          </w:rPr>
+          <w:t>T</w:t>
+        </w:r>
+      </w:ins>
+      <w:ins w:id="179" w:author="李明煜 [2]" w:date="2019-08-25T19:01:21Z">
+        <w:r>
+          <w:rPr>
+            <w:b w:val="0"/>
+            <w:bCs w:val="0"/>
+            <w:rPrChange w:id="180" w:author="李明煜 [2]" w:date="2019-08-25T19:05:31Z">
+              <w:rPr>
+                <w:b/>
+                <w:bCs/>
+              </w:rPr>
+            </w:rPrChange>
+          </w:rPr>
+          <w:t>h</w:t>
+        </w:r>
+      </w:ins>
+      <w:ins w:id="181" w:author="李明煜 [2]" w:date="2019-08-25T19:02:11Z">
+        <w:r>
+          <w:rPr>
+            <w:b w:val="0"/>
+            <w:bCs w:val="0"/>
+            <w:rPrChange w:id="182" w:author="李明煜 [2]" w:date="2019-08-25T19:05:31Z">
+              <w:rPr>
+                <w:b/>
+                <w:bCs/>
+              </w:rPr>
+            </w:rPrChange>
+          </w:rPr>
+          <w:t>is k</w:t>
+        </w:r>
+      </w:ins>
+      <w:ins w:id="183" w:author="李明煜 [2]" w:date="2019-08-25T19:02:12Z">
+        <w:r>
+          <w:rPr>
+            <w:b w:val="0"/>
+            <w:bCs w:val="0"/>
+            <w:rPrChange w:id="184" w:author="李明煜 [2]" w:date="2019-08-25T19:05:31Z">
+              <w:rPr>
+                <w:b/>
+                <w:bCs/>
+              </w:rPr>
+            </w:rPrChange>
+          </w:rPr>
+          <w:t>ind of</w:t>
+        </w:r>
+      </w:ins>
+      <w:ins w:id="185" w:author="李明煜 [2]" w:date="2019-08-25T19:01:21Z">
+        <w:r>
+          <w:rPr>
+            <w:b w:val="0"/>
+            <w:bCs w:val="0"/>
+            <w:rPrChange w:id="186" w:author="李明煜 [2]" w:date="2019-08-25T19:05:31Z">
+              <w:rPr>
+                <w:b/>
+                <w:bCs/>
+              </w:rPr>
+            </w:rPrChange>
+          </w:rPr>
+          <w:t xml:space="preserve"> in</w:t>
+        </w:r>
+      </w:ins>
+      <w:ins w:id="187" w:author="李明煜 [2]" w:date="2019-08-25T19:01:22Z">
+        <w:r>
+          <w:rPr>
+            <w:b w:val="0"/>
+            <w:bCs w:val="0"/>
+            <w:rPrChange w:id="188" w:author="李明煜 [2]" w:date="2019-08-25T19:05:31Z">
+              <w:rPr>
+                <w:b/>
+                <w:bCs/>
+              </w:rPr>
+            </w:rPrChange>
+          </w:rPr>
+          <w:t>fo</w:t>
+        </w:r>
+      </w:ins>
+      <w:ins w:id="189" w:author="李明煜 [2]" w:date="2019-08-25T19:01:23Z">
+        <w:r>
+          <w:rPr>
+            <w:b w:val="0"/>
+            <w:bCs w:val="0"/>
+            <w:rPrChange w:id="190" w:author="李明煜 [2]" w:date="2019-08-25T19:05:31Z">
+              <w:rPr>
+                <w:b/>
+                <w:bCs/>
+              </w:rPr>
+            </w:rPrChange>
+          </w:rPr>
+          <w:t>rmation</w:t>
+        </w:r>
+      </w:ins>
+      <w:ins w:id="191" w:author="李明煜 [2]" w:date="2019-08-25T19:01:24Z">
+        <w:r>
+          <w:rPr>
+            <w:b w:val="0"/>
+            <w:bCs w:val="0"/>
+            <w:rPrChange w:id="192" w:author="李明煜 [2]" w:date="2019-08-25T19:05:31Z">
+              <w:rPr>
+                <w:b/>
+                <w:bCs/>
+              </w:rPr>
+            </w:rPrChange>
+          </w:rPr>
+          <w:t xml:space="preserve"> le</w:t>
+        </w:r>
+      </w:ins>
+      <w:ins w:id="193" w:author="李明煜 [2]" w:date="2019-08-25T19:01:25Z">
+        <w:r>
+          <w:rPr>
+            <w:b w:val="0"/>
+            <w:bCs w:val="0"/>
+            <w:rPrChange w:id="194" w:author="李明煜 [2]" w:date="2019-08-25T19:05:31Z">
+              <w:rPr>
+                <w:b/>
+                <w:bCs/>
+              </w:rPr>
+            </w:rPrChange>
+          </w:rPr>
+          <w:t>akag</w:t>
+        </w:r>
+      </w:ins>
+      <w:ins w:id="195" w:author="李明煜 [2]" w:date="2019-08-25T19:01:26Z">
+        <w:r>
+          <w:rPr>
+            <w:b w:val="0"/>
+            <w:bCs w:val="0"/>
+            <w:rPrChange w:id="196" w:author="李明煜 [2]" w:date="2019-08-25T19:05:31Z">
+              <w:rPr>
+                <w:b/>
+                <w:bCs/>
+              </w:rPr>
+            </w:rPrChange>
+          </w:rPr>
+          <w:t xml:space="preserve">e is </w:t>
+        </w:r>
+      </w:ins>
+      <w:ins w:id="197" w:author="李明煜" w:date="2019-08-24T18:49:00Z">
+        <w:del w:id="198" w:author="李明煜 [2]" w:date="2019-08-25T19:05:13Z">
+          <w:r>
+            <w:rPr>
+              <w:bCs w:val="0"/>
+              <w:highlight w:val="yellow"/>
+              <w:lang w:val="en-US"/>
+              <w:rPrChange w:id="199" w:author="李明煜 [2]" w:date="2019-08-25T19:05:31Z">
+                <w:rPr>
+                  <w:bCs/>
+                  <w:highlight w:val="yellow"/>
+                  <w:lang w:val="en-US"/>
+                </w:rPr>
+              </w:rPrChange>
+            </w:rPr>
+            <w:delText>Out of scope</w:delText>
+          </w:r>
+        </w:del>
+      </w:ins>
+      <w:ins w:id="200" w:author="李明煜 [2]" w:date="2019-08-25T19:05:13Z">
+        <w:r>
+          <w:rPr>
+            <w:b w:val="0"/>
+            <w:bCs w:val="0"/>
+            <w:rPrChange w:id="201" w:author="李明煜 [2]" w:date="2019-08-25T19:05:31Z">
+              <w:rPr>
+                <w:b/>
+                <w:bCs/>
+              </w:rPr>
+            </w:rPrChange>
+          </w:rPr>
+          <w:t>no</w:t>
+        </w:r>
+      </w:ins>
+      <w:ins w:id="202" w:author="李明煜 [2]" w:date="2019-08-25T19:05:14Z">
+        <w:r>
+          <w:rPr>
+            <w:b w:val="0"/>
+            <w:bCs w:val="0"/>
+            <w:rPrChange w:id="203" w:author="李明煜 [2]" w:date="2019-08-25T19:05:31Z">
+              <w:rPr>
+                <w:b/>
+                <w:bCs/>
+              </w:rPr>
+            </w:rPrChange>
+          </w:rPr>
+          <w:t>t co</w:t>
+        </w:r>
+      </w:ins>
+      <w:ins w:id="204" w:author="李明煜 [2]" w:date="2019-08-25T19:05:15Z">
+        <w:r>
+          <w:rPr>
+            <w:b w:val="0"/>
+            <w:bCs w:val="0"/>
+            <w:rPrChange w:id="205" w:author="李明煜 [2]" w:date="2019-08-25T19:05:31Z">
+              <w:rPr>
+                <w:b/>
+                <w:bCs/>
+              </w:rPr>
+            </w:rPrChange>
+          </w:rPr>
+          <w:t>nsidere</w:t>
+        </w:r>
+      </w:ins>
+      <w:ins w:id="206" w:author="李明煜 [2]" w:date="2019-08-25T19:05:16Z">
+        <w:r>
+          <w:rPr>
+            <w:b w:val="0"/>
+            <w:bCs w:val="0"/>
+            <w:rPrChange w:id="207" w:author="李明煜 [2]" w:date="2019-08-25T19:05:31Z">
+              <w:rPr>
+                <w:b/>
+                <w:bCs/>
+              </w:rPr>
+            </w:rPrChange>
+          </w:rPr>
+          <w:t>d</w:t>
+        </w:r>
+      </w:ins>
+      <w:ins w:id="208" w:author="李明煜 [2]" w:date="2019-08-26T19:30:51Z">
+        <w:r>
+          <w:rPr>
+            <w:b w:val="0"/>
+            <w:bCs w:val="0"/>
+          </w:rPr>
+          <w:t xml:space="preserve"> </w:t>
+        </w:r>
+      </w:ins>
+      <w:ins w:id="209" w:author="李明煜 [2]" w:date="2019-08-26T19:30:52Z">
+        <w:r>
+          <w:rPr>
+            <w:b w:val="0"/>
+            <w:bCs w:val="0"/>
+          </w:rPr>
+          <w:t xml:space="preserve">in </w:t>
+        </w:r>
+      </w:ins>
+      <w:ins w:id="210" w:author="李明煜 [2]" w:date="2019-08-26T19:30:53Z">
+        <w:r>
+          <w:rPr>
+            <w:b w:val="0"/>
+            <w:bCs w:val="0"/>
+          </w:rPr>
+          <w:t>our w</w:t>
+        </w:r>
+      </w:ins>
+      <w:ins w:id="211" w:author="李明煜 [2]" w:date="2019-08-26T19:30:54Z">
+        <w:r>
+          <w:rPr>
+            <w:b w:val="0"/>
+            <w:bCs w:val="0"/>
+          </w:rPr>
+          <w:t>ork</w:t>
+        </w:r>
+      </w:ins>
+      <w:ins w:id="212" w:author="李明煜 [2]" w:date="2019-08-25T19:05:20Z">
+        <w:r>
+          <w:rPr>
+            <w:b/>
+            <w:bCs/>
+          </w:rPr>
+          <w:t>.</w:t>
+        </w:r>
+      </w:ins>
+      <w:ins w:id="213" w:author="李明煜" w:date="2019-08-24T18:49:00Z">
+        <w:del w:id="214" w:author="李明煜 [2]" w:date="2019-08-25T19:01:33Z">
+          <w:r>
+            <w:rPr>
+              <w:bCs/>
+              <w:highlight w:val="yellow"/>
+            </w:rPr>
+            <w:delText>,</w:delText>
+          </w:r>
+        </w:del>
+      </w:ins>
+      <w:ins w:id="215" w:author="李明煜" w:date="2019-08-24T18:49:00Z">
+        <w:r>
+          <w:rPr>
+            <w:bCs/>
+          </w:rPr>
+          <w:t xml:space="preserve"> </w:t>
+        </w:r>
+      </w:ins>
+      <w:ins w:id="216" w:author="李明煜 [2]" w:date="2019-08-25T19:02:17Z">
+        <w:r>
+          <w:rPr>
+            <w:bCs/>
+          </w:rPr>
+          <w:t>W</w:t>
+        </w:r>
+      </w:ins>
+      <w:ins w:id="217" w:author="李明煜 [2]" w:date="2019-08-25T19:02:18Z">
+        <w:r>
+          <w:rPr>
+            <w:bCs/>
+          </w:rPr>
+          <w:t>e do</w:t>
+        </w:r>
+      </w:ins>
+      <w:ins w:id="218" w:author="李明煜 [2]" w:date="2019-08-25T19:02:20Z">
+        <w:r>
+          <w:rPr>
+            <w:bCs/>
+          </w:rPr>
+          <w:t xml:space="preserve"> not</w:t>
+        </w:r>
+      </w:ins>
+      <w:ins w:id="219" w:author="李明煜 [2]" w:date="2019-08-25T19:02:21Z">
+        <w:r>
+          <w:rPr>
+            <w:bCs/>
+          </w:rPr>
+          <w:t xml:space="preserve"> d</w:t>
+        </w:r>
+      </w:ins>
+      <w:ins w:id="220" w:author="李明煜 [2]" w:date="2019-08-25T19:02:22Z">
+        <w:r>
+          <w:rPr>
+            <w:bCs/>
+          </w:rPr>
+          <w:t>efend</w:t>
+        </w:r>
+      </w:ins>
+      <w:ins w:id="221" w:author="李明煜 [2]" w:date="2019-08-25T19:02:23Z">
+        <w:r>
+          <w:rPr>
+            <w:bCs/>
+          </w:rPr>
+          <w:t xml:space="preserve"> </w:t>
+        </w:r>
+        <w:bookmarkStart w:id="0" w:name="_GoBack"/>
+        <w:r>
+          <w:rPr>
+            <w:bCs/>
+          </w:rPr>
+          <w:t>ag</w:t>
+        </w:r>
+      </w:ins>
+      <w:ins w:id="222" w:author="李明煜 [2]" w:date="2019-08-25T19:02:24Z">
+        <w:r>
+          <w:rPr>
+            <w:bCs/>
+          </w:rPr>
+          <w:t xml:space="preserve">ainst </w:t>
+        </w:r>
+        <w:bookmarkEnd w:id="0"/>
+      </w:ins>
+      <w:ins w:id="223" w:author="李明煜 [2]" w:date="2019-08-25T19:02:25Z">
+        <w:r>
+          <w:rPr>
+            <w:bCs/>
+          </w:rPr>
+          <w:t xml:space="preserve">this </w:t>
+        </w:r>
+      </w:ins>
+      <w:ins w:id="224" w:author="李明煜" w:date="2019-08-24T18:49:00Z">
+        <w:r>
+          <w:rPr>
+            <w:bCs/>
+          </w:rPr>
+          <w:t xml:space="preserve">because the adversary does not </w:t>
+        </w:r>
+      </w:ins>
+      <w:ins w:id="225" w:author="李明煜" w:date="2019-08-24T18:49:00Z">
+        <w:del w:id="226" w:author="李明煜 [2]" w:date="2019-08-25T19:02:41Z">
+          <w:r>
+            <w:rPr>
+              <w:bCs/>
+              <w:lang w:val="en-US"/>
+            </w:rPr>
+            <w:delText xml:space="preserve">know </w:delText>
+          </w:r>
+        </w:del>
+      </w:ins>
+      <w:ins w:id="227" w:author="李明煜 [2]" w:date="2019-08-25T19:02:41Z">
+        <w:r>
+          <w:rPr>
+            <w:bCs/>
+          </w:rPr>
+          <w:t>lea</w:t>
+        </w:r>
+      </w:ins>
+      <w:ins w:id="228" w:author="李明煜 [2]" w:date="2019-08-25T19:02:42Z">
+        <w:r>
+          <w:rPr>
+            <w:bCs/>
+          </w:rPr>
+          <w:t xml:space="preserve">rn </w:t>
+        </w:r>
+      </w:ins>
+      <w:ins w:id="229" w:author="李明煜" w:date="2019-08-24T18:49:00Z">
+        <w:r>
+          <w:rPr>
+            <w:bCs/>
+          </w:rPr>
+          <w:t xml:space="preserve">which type of </w:t>
+        </w:r>
+      </w:ins>
+      <w:ins w:id="230" w:author="李明煜 [2]" w:date="2019-08-25T19:02:47Z">
+        <w:r>
+          <w:rPr>
+            <w:bCs/>
+          </w:rPr>
+          <w:t>t</w:t>
+        </w:r>
+      </w:ins>
+      <w:ins w:id="231" w:author="李明煜 [2]" w:date="2019-08-25T19:02:48Z">
+        <w:r>
+          <w:rPr>
+            <w:bCs/>
+          </w:rPr>
+          <w:t xml:space="preserve">he </w:t>
+        </w:r>
+      </w:ins>
+      <w:ins w:id="232" w:author="李明煜" w:date="2019-08-24T18:49:00Z">
+        <w:r>
+          <w:rPr>
+            <w:bCs/>
+          </w:rPr>
+          <w:t>event</w:t>
+        </w:r>
+      </w:ins>
+      <w:ins w:id="233" w:author="李明煜" w:date="2019-08-24T18:49:00Z">
+        <w:del w:id="234" w:author="李明煜 [2]" w:date="2019-08-25T19:02:50Z">
+          <w:r>
+            <w:rPr>
+              <w:bCs/>
+            </w:rPr>
+            <w:delText>s</w:delText>
+          </w:r>
+        </w:del>
+      </w:ins>
+      <w:ins w:id="235" w:author="李明煜" w:date="2019-08-24T20:32:00Z">
         <w:r>
           <w:rPr>
             <w:bCs/>
@@ -3067,32 +3208,25 @@
     <w:p>
       <w:pPr>
         <w:rPr>
-          <w:ins w:id="169" w:author="李明煜" w:date="2019-08-24T20:54:00Z"/>
-          <w:bCs/>
-        </w:rPr>
-      </w:pPr>
-      <w:r>
-        <w:rPr>
-          <w:rFonts w:hint="eastAsia"/>
-          <w:bCs/>
-        </w:rPr>
-        <w:t xml:space="preserve">- </w:t>
-      </w:r>
-      <w:r>
-        <w:rPr>
-          <w:rFonts w:hint="eastAsia"/>
-          <w:bCs/>
-        </w:rPr>
-        <w:t>How does Aurora hook on the events of output requests by an enclave (Section 3B)?</w:t>
-      </w:r>
-    </w:p>
-    <w:p>
-      <w:pPr>
-        <w:rPr>
-          <w:bCs/>
-        </w:rPr>
-      </w:pPr>
-      <w:ins w:id="170" w:author="lhl" w:date="2019-08-25T17:02:00Z">
+          <w:ins w:id="236" w:author="李明煜" w:date="2019-08-24T20:54:00Z"/>
+          <w:bCs/>
+        </w:rPr>
+      </w:pPr>
+      <w:r>
+        <w:rPr>
+          <w:rFonts w:hint="eastAsia"/>
+          <w:bCs/>
+        </w:rPr>
+        <w:t>- How does Aurora hook on the events of output requests by an enclave (Section 3B)?</w:t>
+      </w:r>
+    </w:p>
+    <w:p>
+      <w:pPr>
+        <w:rPr>
+          <w:bCs/>
+        </w:rPr>
+      </w:pPr>
+      <w:ins w:id="237" w:author="lhl" w:date="2019-08-25T17:02:00Z">
         <w:r>
           <w:rPr>
             <w:b/>
@@ -3101,7 +3235,7 @@
           <w:t xml:space="preserve">Author response: </w:t>
         </w:r>
       </w:ins>
-      <w:ins w:id="171" w:author="李明煜" w:date="2019-08-24T20:54:00Z">
+      <w:ins w:id="238" w:author="李明煜" w:date="2019-08-24T20:54:00Z">
         <w:r>
           <w:rPr>
             <w:bCs/>
@@ -3109,7 +3243,7 @@
           <w:t>The output request</w:t>
         </w:r>
       </w:ins>
-      <w:ins w:id="172" w:author="李明煜" w:date="2019-08-24T20:55:00Z">
+      <w:ins w:id="239" w:author="李明煜" w:date="2019-08-24T20:55:00Z">
         <w:r>
           <w:rPr>
             <w:bCs/>
@@ -3117,7 +3251,7 @@
           <w:t xml:space="preserve">s are forwarded by a kernel </w:t>
         </w:r>
       </w:ins>
-      <w:ins w:id="173" w:author="李明煜" w:date="2019-08-24T20:58:00Z">
+      <w:ins w:id="240" w:author="李明煜" w:date="2019-08-24T20:58:00Z">
         <w:r>
           <w:rPr>
             <w:bCs/>
@@ -3125,7 +3259,7 @@
           <w:t>thre</w:t>
         </w:r>
       </w:ins>
-      <w:ins w:id="174" w:author="李明煜" w:date="2019-08-24T20:59:00Z">
+      <w:ins w:id="241" w:author="李明煜" w:date="2019-08-24T20:59:00Z">
         <w:r>
           <w:rPr>
             <w:bCs/>
@@ -3133,7 +3267,7 @@
           <w:t xml:space="preserve">ad </w:t>
         </w:r>
       </w:ins>
-      <w:ins w:id="175" w:author="李明煜" w:date="2019-08-24T20:58:00Z">
+      <w:ins w:id="242" w:author="李明煜" w:date="2019-08-24T20:58:00Z">
         <w:r>
           <w:rPr>
             <w:bCs/>
@@ -3141,7 +3275,7 @@
           <w:t xml:space="preserve">(ashmd) </w:t>
         </w:r>
       </w:ins>
-      <w:ins w:id="176" w:author="李明煜" w:date="2019-08-24T20:55:00Z">
+      <w:ins w:id="243" w:author="李明煜" w:date="2019-08-24T20:55:00Z">
         <w:r>
           <w:rPr>
             <w:bCs/>
@@ -3149,7 +3283,7 @@
           <w:t xml:space="preserve">as described in Section 3D. This </w:t>
         </w:r>
       </w:ins>
-      <w:ins w:id="177" w:author="李明煜" w:date="2019-08-24T20:59:00Z">
+      <w:ins w:id="244" w:author="李明煜" w:date="2019-08-24T20:59:00Z">
         <w:r>
           <w:rPr>
             <w:bCs/>
@@ -3157,7 +3291,7 @@
           <w:t xml:space="preserve">thread </w:t>
         </w:r>
       </w:ins>
-      <w:ins w:id="178" w:author="李明煜" w:date="2019-08-24T20:56:00Z">
+      <w:ins w:id="245" w:author="李明煜" w:date="2019-08-24T20:56:00Z">
         <w:r>
           <w:rPr>
             <w:bCs/>
@@ -3165,7 +3299,7 @@
           <w:t>only handles exceptions (SMIs</w:t>
         </w:r>
       </w:ins>
-      <w:ins w:id="179" w:author="李明煜" w:date="2019-08-24T20:57:00Z">
+      <w:ins w:id="246" w:author="李明煜" w:date="2019-08-24T20:57:00Z">
         <w:r>
           <w:rPr>
             <w:bCs/>
@@ -3173,7 +3307,7 @@
           <w:t xml:space="preserve"> from an enclave</w:t>
         </w:r>
       </w:ins>
-      <w:ins w:id="180" w:author="李明煜" w:date="2019-08-24T20:56:00Z">
+      <w:ins w:id="247" w:author="李明煜" w:date="2019-08-24T20:56:00Z">
         <w:r>
           <w:rPr>
             <w:bCs/>
@@ -3181,7 +3315,7 @@
           <w:t xml:space="preserve"> to SMVisor, or IRQ</w:t>
         </w:r>
       </w:ins>
-      <w:ins w:id="181" w:author="李明煜" w:date="2019-08-24T20:57:00Z">
+      <w:ins w:id="248" w:author="李明煜" w:date="2019-08-24T20:57:00Z">
         <w:r>
           <w:rPr>
             <w:bCs/>
@@ -3189,7 +3323,7 @@
           <w:t>s</w:t>
         </w:r>
       </w:ins>
-      <w:ins w:id="182" w:author="李明煜" w:date="2019-08-24T20:56:00Z">
+      <w:ins w:id="249" w:author="李明煜" w:date="2019-08-24T20:56:00Z">
         <w:r>
           <w:rPr>
             <w:bCs/>
@@ -3197,21 +3331,15 @@
           <w:t xml:space="preserve"> from</w:t>
         </w:r>
       </w:ins>
-      <w:ins w:id="183" w:author="李明煜" w:date="2019-08-24T20:57:00Z">
-        <w:r>
-          <w:rPr>
-            <w:bCs/>
-          </w:rPr>
-          <w:t xml:space="preserve"> SM</w:t>
-        </w:r>
-        <w:r>
-          <w:rPr>
-            <w:bCs/>
-          </w:rPr>
-          <w:t>Visor to an enclave)</w:t>
-        </w:r>
-      </w:ins>
-      <w:ins w:id="184" w:author="李明煜" w:date="2019-08-24T20:59:00Z">
+      <w:ins w:id="250" w:author="李明煜" w:date="2019-08-24T20:57:00Z">
+        <w:r>
+          <w:rPr>
+            <w:bCs/>
+          </w:rPr>
+          <w:t xml:space="preserve"> SMVisor to an enclave)</w:t>
+        </w:r>
+      </w:ins>
+      <w:ins w:id="251" w:author="李明煜" w:date="2019-08-24T20:59:00Z">
         <w:r>
           <w:rPr>
             <w:bCs/>
@@ -3219,7 +3347,7 @@
           <w:t xml:space="preserve">, and learns nothing about the message in plaintext. Denial of services </w:t>
         </w:r>
       </w:ins>
-      <w:ins w:id="185" w:author="lhl" w:date="2019-08-25T12:11:00Z">
+      <w:ins w:id="252" w:author="lhl" w:date="2019-08-25T12:11:00Z">
         <w:r>
           <w:rPr>
             <w:bCs/>
@@ -3227,7 +3355,7 @@
           <w:t xml:space="preserve">attack </w:t>
         </w:r>
       </w:ins>
-      <w:ins w:id="186" w:author="李明煜" w:date="2019-08-24T20:59:00Z">
+      <w:ins w:id="253" w:author="李明煜" w:date="2019-08-24T20:59:00Z">
         <w:r>
           <w:rPr>
             <w:bCs/>
@@ -3235,14 +3363,16 @@
           <w:t>such as drop</w:t>
         </w:r>
       </w:ins>
-      <w:ins w:id="187" w:author="李明煜" w:date="2019-08-24T21:00:00Z">
+      <w:ins w:id="254" w:author="李明煜" w:date="2019-08-24T21:00:00Z">
         <w:r>
           <w:rPr>
             <w:bCs/>
           </w:rPr>
           <w:t xml:space="preserve"> or delay </w:t>
         </w:r>
-        <w:del w:id="188" w:author="lhl" w:date="2019-08-25T12:11:00Z">
+      </w:ins>
+      <w:ins w:id="255" w:author="李明煜" w:date="2019-08-24T21:00:00Z">
+        <w:del w:id="256" w:author="lhl" w:date="2019-08-25T12:11:00Z">
           <w:r>
             <w:rPr>
               <w:bCs/>
@@ -3251,7 +3381,7 @@
           </w:r>
         </w:del>
       </w:ins>
-      <w:ins w:id="189" w:author="lhl" w:date="2019-08-25T12:11:00Z">
+      <w:ins w:id="257" w:author="lhl" w:date="2019-08-25T12:11:00Z">
         <w:r>
           <w:rPr>
             <w:bCs/>
@@ -3259,7 +3389,7 @@
           <w:t>is</w:t>
         </w:r>
       </w:ins>
-      <w:ins w:id="190" w:author="李明煜" w:date="2019-08-24T21:00:00Z">
+      <w:ins w:id="258" w:author="李明煜" w:date="2019-08-24T21:00:00Z">
         <w:r>
           <w:rPr>
             <w:bCs/>
@@ -3278,33 +3408,26 @@
     <w:p>
       <w:pPr>
         <w:rPr>
-          <w:ins w:id="191" w:author="李明煜" w:date="2019-08-24T17:44:00Z"/>
-          <w:bCs/>
-        </w:rPr>
-      </w:pPr>
-      <w:r>
-        <w:rPr>
-          <w:rFonts w:hint="eastAsia"/>
-          <w:bCs/>
-        </w:rPr>
-        <w:t>- The workflow in Section 3B can largely be moved to the figure caption. Try to keep the high-level details in the main t</w:t>
-      </w:r>
-      <w:r>
-        <w:rPr>
-          <w:rFonts w:hint="eastAsia"/>
-          <w:bCs/>
-        </w:rPr>
-        <w:t xml:space="preserve">ext. In that text, specify that the driver is UEFI driver. </w:t>
-      </w:r>
-    </w:p>
-    <w:p>
-      <w:pPr>
-        <w:rPr>
-          <w:ins w:id="192" w:author="李明煜" w:date="2019-08-24T22:42:00Z"/>
-          <w:bCs/>
-        </w:rPr>
-      </w:pPr>
-      <w:ins w:id="193" w:author="lhl" w:date="2019-08-25T17:02:00Z">
+          <w:ins w:id="259" w:author="李明煜" w:date="2019-08-24T17:44:00Z"/>
+          <w:bCs/>
+        </w:rPr>
+      </w:pPr>
+      <w:r>
+        <w:rPr>
+          <w:rFonts w:hint="eastAsia"/>
+          <w:bCs/>
+        </w:rPr>
+        <w:t xml:space="preserve">- The workflow in Section 3B can largely be moved to the figure caption. Try to keep the high-level details in the main text. In that text, specify that the driver is UEFI driver. </w:t>
+      </w:r>
+    </w:p>
+    <w:p>
+      <w:pPr>
+        <w:rPr>
+          <w:ins w:id="260" w:author="李明煜" w:date="2019-08-24T22:42:00Z"/>
+          <w:bCs/>
+        </w:rPr>
+      </w:pPr>
+      <w:ins w:id="261" w:author="lhl" w:date="2019-08-25T17:02:00Z">
         <w:r>
           <w:rPr>
             <w:b/>
@@ -3313,7 +3436,7 @@
           <w:t xml:space="preserve">Author response: </w:t>
         </w:r>
       </w:ins>
-      <w:ins w:id="194" w:author="李明煜" w:date="2019-08-24T17:44:00Z">
+      <w:ins w:id="262" w:author="李明煜" w:date="2019-08-24T17:44:00Z">
         <w:r>
           <w:rPr>
             <w:bCs/>
@@ -3321,7 +3444,7 @@
           <w:t>Good point!</w:t>
         </w:r>
       </w:ins>
-      <w:ins w:id="195" w:author="李明煜" w:date="2019-08-24T17:45:00Z">
+      <w:ins w:id="263" w:author="李明煜" w:date="2019-08-24T17:45:00Z">
         <w:r>
           <w:rPr>
             <w:bCs/>
@@ -3329,7 +3452,7 @@
           <w:t xml:space="preserve"> </w:t>
         </w:r>
       </w:ins>
-      <w:ins w:id="196" w:author="李明煜" w:date="2019-08-24T22:35:00Z">
+      <w:ins w:id="264" w:author="李明煜" w:date="2019-08-24T22:35:00Z">
         <w:r>
           <w:rPr>
             <w:bCs/>
@@ -3337,7 +3460,7 @@
           <w:t xml:space="preserve">We move the workflow into the caption of </w:t>
         </w:r>
       </w:ins>
-      <w:ins w:id="197" w:author="李明煜" w:date="2019-08-24T22:36:00Z">
+      <w:ins w:id="265" w:author="李明煜" w:date="2019-08-24T22:36:00Z">
         <w:r>
           <w:rPr>
             <w:bCs/>
@@ -3352,7 +3475,7 @@
           <w:bCs/>
         </w:rPr>
       </w:pPr>
-      <w:ins w:id="198" w:author="李明煜" w:date="2019-08-24T22:42:00Z">
+      <w:ins w:id="266" w:author="李明煜" w:date="2019-08-24T22:42:00Z">
         <w:r>
           <w:rPr>
             <w:bCs/>
@@ -3360,38 +3483,26 @@
           <w:t>[HELP] This makes the caption too lo</w:t>
         </w:r>
       </w:ins>
-      <w:ins w:id="199" w:author="李明煜" w:date="2019-08-24T22:43:00Z">
-        <w:r>
-          <w:rPr>
-            <w:bCs/>
-          </w:rPr>
-          <w:t>ng to read</w:t>
-        </w:r>
-        <w:r>
-          <w:rPr>
-            <w:bCs/>
-          </w:rPr>
-          <w:t xml:space="preserve"> </w:t>
-        </w:r>
-        <w:r>
-          <w:rPr>
-            <w:bCs/>
-          </w:rPr>
-          <w:t>!</w:t>
-        </w:r>
-      </w:ins>
-    </w:p>
-    <w:p>
-      <w:pPr>
-        <w:rPr>
-          <w:bCs/>
-        </w:rPr>
-      </w:pPr>
-    </w:p>
-    <w:p>
-      <w:pPr>
-        <w:rPr>
-          <w:ins w:id="200" w:author="李明煜" w:date="2019-08-24T18:44:00Z"/>
+      <w:ins w:id="267" w:author="李明煜" w:date="2019-08-24T22:43:00Z">
+        <w:r>
+          <w:rPr>
+            <w:bCs/>
+          </w:rPr>
+          <w:t>ng to read !</w:t>
+        </w:r>
+      </w:ins>
+    </w:p>
+    <w:p>
+      <w:pPr>
+        <w:rPr>
+          <w:bCs/>
+        </w:rPr>
+      </w:pPr>
+    </w:p>
+    <w:p>
+      <w:pPr>
+        <w:rPr>
+          <w:ins w:id="268" w:author="李明煜" w:date="2019-08-24T18:44:00Z"/>
           <w:bCs/>
         </w:rPr>
       </w:pPr>
@@ -3409,7 +3520,7 @@
           <w:bCs/>
         </w:rPr>
       </w:pPr>
-      <w:ins w:id="201" w:author="lhl" w:date="2019-08-25T17:02:00Z">
+      <w:ins w:id="269" w:author="lhl" w:date="2019-08-25T17:02:00Z">
         <w:r>
           <w:rPr>
             <w:b/>
@@ -3418,7 +3529,7 @@
           <w:t xml:space="preserve">Author response: </w:t>
         </w:r>
       </w:ins>
-      <w:ins w:id="202" w:author="李明煜" w:date="2019-08-24T18:44:00Z">
+      <w:ins w:id="270" w:author="李明煜" w:date="2019-08-24T18:44:00Z">
         <w:r>
           <w:rPr>
             <w:bCs/>
@@ -3426,7 +3537,7 @@
           <w:t xml:space="preserve">When SMM is entered, the </w:t>
         </w:r>
       </w:ins>
-      <w:ins w:id="203" w:author="李明煜" w:date="2019-08-24T18:45:00Z">
+      <w:ins w:id="271" w:author="李明煜" w:date="2019-08-24T18:45:00Z">
         <w:r>
           <w:rPr>
             <w:bCs/>
@@ -3434,7 +3545,7 @@
           <w:t>kernel is suspended. Aurora first detect</w:t>
         </w:r>
       </w:ins>
-      <w:ins w:id="204" w:author="lhl" w:date="2019-08-25T12:17:00Z">
+      <w:ins w:id="272" w:author="lhl" w:date="2019-08-25T12:17:00Z">
         <w:r>
           <w:rPr>
             <w:bCs/>
@@ -3442,22 +3553,15 @@
           <w:t>s</w:t>
         </w:r>
       </w:ins>
-      <w:ins w:id="205" w:author="李明煜" w:date="2019-08-24T18:45:00Z">
-        <w:r>
-          <w:rPr>
-            <w:bCs/>
-          </w:rPr>
-          <w:t xml:space="preserve"> if time attack </w:t>
-        </w:r>
-        <w:r>
-          <w:rPr>
-            <w:bCs/>
-          </w:rPr>
-          <w:lastRenderedPageBreak/>
-          <w:t>has been launched, if not</w:t>
-        </w:r>
-      </w:ins>
-      <w:ins w:id="206" w:author="李明煜" w:date="2019-08-24T21:00:00Z">
+      <w:ins w:id="273" w:author="李明煜" w:date="2019-08-24T18:45:00Z">
+        <w:r>
+          <w:rPr>
+            <w:bCs/>
+          </w:rPr>
+          <w:t xml:space="preserve"> if time attack has been launched, if not</w:t>
+        </w:r>
+      </w:ins>
+      <w:ins w:id="274" w:author="李明煜" w:date="2019-08-24T21:00:00Z">
         <w:r>
           <w:rPr>
             <w:bCs/>
@@ -3465,21 +3569,15 @@
           <w:t>,</w:t>
         </w:r>
       </w:ins>
-      <w:ins w:id="207" w:author="李明煜" w:date="2019-08-24T18:45:00Z">
-        <w:r>
-          <w:rPr>
-            <w:bCs/>
-          </w:rPr>
-          <w:t xml:space="preserve"> it retrieves the time val</w:t>
-        </w:r>
-        <w:r>
-          <w:rPr>
-            <w:bCs/>
-          </w:rPr>
-          <w:t>ue and returns. TOCTO</w:t>
-        </w:r>
-      </w:ins>
-      <w:ins w:id="208" w:author="李明煜" w:date="2019-08-24T18:46:00Z">
+      <w:ins w:id="275" w:author="李明煜" w:date="2019-08-24T18:45:00Z">
+        <w:r>
+          <w:rPr>
+            <w:bCs/>
+          </w:rPr>
+          <w:t xml:space="preserve"> it retrieves the time value and returns. TOCTO</w:t>
+        </w:r>
+      </w:ins>
+      <w:ins w:id="276" w:author="李明煜" w:date="2019-08-24T18:46:00Z">
         <w:r>
           <w:rPr>
             <w:bCs/>
@@ -3487,7 +3585,7 @@
           <w:t>U happens when the tim</w:t>
         </w:r>
       </w:ins>
-      <w:ins w:id="209" w:author="李明煜" w:date="2019-08-24T21:00:00Z">
+      <w:ins w:id="277" w:author="李明煜" w:date="2019-08-24T21:00:00Z">
         <w:r>
           <w:rPr>
             <w:bCs/>
@@ -3495,7 +3593,7 @@
           <w:t>ing</w:t>
         </w:r>
       </w:ins>
-      <w:ins w:id="210" w:author="李明煜" w:date="2019-08-24T18:46:00Z">
+      <w:ins w:id="278" w:author="李明煜" w:date="2019-08-24T18:46:00Z">
         <w:r>
           <w:rPr>
             <w:bCs/>
@@ -3503,7 +3601,7 @@
           <w:t xml:space="preserve"> of check and use </w:t>
         </w:r>
       </w:ins>
-      <w:ins w:id="211" w:author="李明煜" w:date="2019-08-24T21:00:00Z">
+      <w:ins w:id="279" w:author="李明煜" w:date="2019-08-24T21:00:00Z">
         <w:r>
           <w:rPr>
             <w:bCs/>
@@ -3511,7 +3609,7 @@
           <w:t xml:space="preserve">can be </w:t>
         </w:r>
       </w:ins>
-      <w:ins w:id="212" w:author="李明煜" w:date="2019-08-24T18:46:00Z">
+      <w:ins w:id="280" w:author="李明煜" w:date="2019-08-24T18:46:00Z">
         <w:r>
           <w:rPr>
             <w:bCs/>
@@ -3519,7 +3617,7 @@
           <w:t xml:space="preserve">separated. </w:t>
         </w:r>
       </w:ins>
-      <w:ins w:id="213" w:author="李明煜" w:date="2019-08-24T21:01:00Z">
+      <w:ins w:id="281" w:author="李明煜" w:date="2019-08-24T21:01:00Z">
         <w:r>
           <w:rPr>
             <w:bCs/>
@@ -3527,7 +3625,7 @@
           <w:t>Aurora leverages SMM which guarantees</w:t>
         </w:r>
       </w:ins>
-      <w:ins w:id="214" w:author="李明煜" w:date="2019-08-24T18:46:00Z">
+      <w:ins w:id="282" w:author="李明煜" w:date="2019-08-24T18:46:00Z">
         <w:r>
           <w:rPr>
             <w:bCs/>
@@ -3535,7 +3633,7 @@
           <w:t xml:space="preserve"> that the </w:t>
         </w:r>
       </w:ins>
-      <w:ins w:id="215" w:author="李明煜" w:date="2019-08-24T21:01:00Z">
+      <w:ins w:id="283" w:author="李明煜" w:date="2019-08-24T21:01:00Z">
         <w:r>
           <w:rPr>
             <w:bCs/>
@@ -3543,7 +3641,7 @@
           <w:t xml:space="preserve">operation of </w:t>
         </w:r>
       </w:ins>
-      <w:ins w:id="216" w:author="李明煜" w:date="2019-08-24T18:46:00Z">
+      <w:ins w:id="284" w:author="李明煜" w:date="2019-08-24T18:46:00Z">
         <w:r>
           <w:rPr>
             <w:bCs/>
@@ -3551,7 +3649,7 @@
           <w:t xml:space="preserve">check and use are atomically </w:t>
         </w:r>
       </w:ins>
-      <w:ins w:id="217" w:author="李明煜" w:date="2019-08-24T21:01:00Z">
+      <w:ins w:id="285" w:author="李明煜" w:date="2019-08-24T21:01:00Z">
         <w:r>
           <w:rPr>
             <w:bCs/>
@@ -3559,7 +3657,7 @@
           <w:t>performed</w:t>
         </w:r>
       </w:ins>
-      <w:ins w:id="218" w:author="李明煜" w:date="2019-08-24T18:46:00Z">
+      <w:ins w:id="286" w:author="李明煜" w:date="2019-08-24T18:46:00Z">
         <w:r>
           <w:rPr>
             <w:bCs/>
@@ -3567,14 +3665,16 @@
           <w:t>.</w:t>
         </w:r>
       </w:ins>
-      <w:ins w:id="219" w:author="李明煜" w:date="2019-08-24T21:06:00Z">
+      <w:ins w:id="287" w:author="李明煜" w:date="2019-08-24T21:06:00Z">
         <w:r>
           <w:rPr>
             <w:bCs/>
           </w:rPr>
           <w:t xml:space="preserve"> We complement this </w:t>
         </w:r>
-        <w:del w:id="220" w:author="lhl" w:date="2019-08-25T14:59:00Z">
+      </w:ins>
+      <w:ins w:id="288" w:author="李明煜" w:date="2019-08-24T21:06:00Z">
+        <w:del w:id="289" w:author="lhl" w:date="2019-08-25T14:59:00Z">
           <w:r>
             <w:rPr>
               <w:bCs/>
@@ -3583,7 +3683,7 @@
           </w:r>
         </w:del>
       </w:ins>
-      <w:ins w:id="221" w:author="lhl" w:date="2019-08-25T14:59:00Z">
+      <w:ins w:id="290" w:author="lhl" w:date="2019-08-25T14:59:00Z">
         <w:r>
           <w:rPr>
             <w:bCs/>
@@ -3591,14 +3691,16 @@
           <w:t>at the last paragraph in</w:t>
         </w:r>
       </w:ins>
-      <w:ins w:id="222" w:author="李明煜" w:date="2019-08-24T21:06:00Z">
+      <w:ins w:id="291" w:author="李明煜" w:date="2019-08-24T21:06:00Z">
         <w:r>
           <w:rPr>
             <w:bCs/>
           </w:rPr>
           <w:t xml:space="preserve"> Section </w:t>
         </w:r>
-        <w:del w:id="223" w:author="lhl" w:date="2019-08-25T15:00:00Z">
+      </w:ins>
+      <w:ins w:id="292" w:author="李明煜" w:date="2019-08-24T21:06:00Z">
+        <w:del w:id="293" w:author="lhl" w:date="2019-08-25T15:00:00Z">
           <w:r>
             <w:rPr>
               <w:bCs/>
@@ -3606,7 +3708,9 @@
             <w:delText>3</w:delText>
           </w:r>
         </w:del>
-        <w:del w:id="224" w:author="lhl" w:date="2019-08-25T12:20:00Z">
+      </w:ins>
+      <w:ins w:id="294" w:author="李明煜" w:date="2019-08-24T21:06:00Z">
+        <w:del w:id="295" w:author="lhl" w:date="2019-08-25T12:20:00Z">
           <w:r>
             <w:rPr>
               <w:bCs/>
@@ -3615,7 +3719,7 @@
           </w:r>
         </w:del>
       </w:ins>
-      <w:ins w:id="225" w:author="lhl" w:date="2019-08-25T15:04:00Z">
+      <w:ins w:id="296" w:author="lhl" w:date="2019-08-25T15:04:00Z">
         <w:r>
           <w:rPr>
             <w:bCs/>
@@ -3623,7 +3727,7 @@
           <w:t>4</w:t>
         </w:r>
       </w:ins>
-      <w:ins w:id="226" w:author="lhl" w:date="2019-08-25T15:00:00Z">
+      <w:ins w:id="297" w:author="lhl" w:date="2019-08-25T15:00:00Z">
         <w:r>
           <w:rPr>
             <w:bCs/>
@@ -3631,7 +3735,7 @@
           <w:t>C</w:t>
         </w:r>
       </w:ins>
-      <w:ins w:id="227" w:author="李明煜" w:date="2019-08-24T21:06:00Z">
+      <w:ins w:id="298" w:author="李明煜" w:date="2019-08-24T21:06:00Z">
         <w:r>
           <w:rPr>
             <w:bCs/>
@@ -3650,32 +3754,25 @@
     <w:p>
       <w:pPr>
         <w:rPr>
-          <w:ins w:id="228" w:author="李明煜" w:date="2019-08-24T16:34:00Z"/>
-          <w:bCs/>
-        </w:rPr>
-      </w:pPr>
-      <w:r>
-        <w:rPr>
-          <w:rFonts w:hint="eastAsia"/>
-          <w:bCs/>
-        </w:rPr>
-        <w:t xml:space="preserve">- Consider renaming disconnection </w:t>
-      </w:r>
-      <w:r>
-        <w:rPr>
-          <w:rFonts w:hint="eastAsia"/>
-          <w:bCs/>
-        </w:rPr>
-        <w:t>to termination in Section 3F.</w:t>
-      </w:r>
-    </w:p>
-    <w:p>
-      <w:pPr>
-        <w:rPr>
-          <w:bCs/>
-        </w:rPr>
-      </w:pPr>
-      <w:ins w:id="229" w:author="lhl" w:date="2019-08-25T17:02:00Z">
+          <w:ins w:id="299" w:author="李明煜" w:date="2019-08-24T16:34:00Z"/>
+          <w:bCs/>
+        </w:rPr>
+      </w:pPr>
+      <w:r>
+        <w:rPr>
+          <w:rFonts w:hint="eastAsia"/>
+          <w:bCs/>
+        </w:rPr>
+        <w:t>- Consider renaming disconnection to termination in Section 3F.</w:t>
+      </w:r>
+    </w:p>
+    <w:p>
+      <w:pPr>
+        <w:rPr>
+          <w:bCs/>
+        </w:rPr>
+      </w:pPr>
+      <w:ins w:id="300" w:author="lhl" w:date="2019-08-25T17:02:00Z">
         <w:r>
           <w:rPr>
             <w:b/>
@@ -3684,7 +3781,7 @@
           <w:t xml:space="preserve">Author response: </w:t>
         </w:r>
       </w:ins>
-      <w:ins w:id="230" w:author="李明煜" w:date="2019-08-24T16:34:00Z">
+      <w:ins w:id="301" w:author="李明煜" w:date="2019-08-24T16:34:00Z">
         <w:r>
           <w:rPr>
             <w:bCs/>
@@ -3703,7 +3800,7 @@
     <w:p>
       <w:pPr>
         <w:rPr>
-          <w:ins w:id="231" w:author="李明煜" w:date="2019-08-24T16:36:00Z"/>
+          <w:ins w:id="302" w:author="李明煜" w:date="2019-08-24T16:36:00Z"/>
           <w:bCs/>
         </w:rPr>
       </w:pPr>
@@ -3721,7 +3818,7 @@
           <w:bCs/>
         </w:rPr>
       </w:pPr>
-      <w:ins w:id="232" w:author="lhl" w:date="2019-08-25T17:02:00Z">
+      <w:ins w:id="303" w:author="lhl" w:date="2019-08-25T17:02:00Z">
         <w:r>
           <w:rPr>
             <w:b/>
@@ -3730,7 +3827,7 @@
           <w:t xml:space="preserve">Author response: </w:t>
         </w:r>
       </w:ins>
-      <w:ins w:id="233" w:author="李明煜" w:date="2019-08-24T16:36:00Z">
+      <w:ins w:id="304" w:author="李明煜" w:date="2019-08-24T16:36:00Z">
         <w:r>
           <w:rPr>
             <w:bCs/>
@@ -3749,7 +3846,7 @@
     <w:p>
       <w:pPr>
         <w:rPr>
-          <w:ins w:id="234" w:author="李明煜" w:date="2019-08-24T16:36:00Z"/>
+          <w:ins w:id="305" w:author="李明煜" w:date="2019-08-24T16:36:00Z"/>
           <w:bCs/>
         </w:rPr>
       </w:pPr>
@@ -3767,7 +3864,7 @@
           <w:bCs/>
         </w:rPr>
       </w:pPr>
-      <w:ins w:id="235" w:author="lhl" w:date="2019-08-25T17:02:00Z">
+      <w:ins w:id="306" w:author="lhl" w:date="2019-08-25T17:02:00Z">
         <w:r>
           <w:rPr>
             <w:b/>
@@ -3776,7 +3873,7 @@
           <w:t xml:space="preserve">Author response: </w:t>
         </w:r>
       </w:ins>
-      <w:ins w:id="236" w:author="李明煜" w:date="2019-08-24T16:36:00Z">
+      <w:ins w:id="307" w:author="李明煜" w:date="2019-08-24T16:36:00Z">
         <w:r>
           <w:rPr>
             <w:bCs/>
@@ -3784,14 +3881,16 @@
           <w:t>Yes. Nonce is used for replay</w:t>
         </w:r>
       </w:ins>
-      <w:ins w:id="237" w:author="李明煜" w:date="2019-08-24T16:37:00Z">
+      <w:ins w:id="308" w:author="李明煜" w:date="2019-08-24T16:37:00Z">
         <w:r>
           <w:rPr>
             <w:bCs/>
           </w:rPr>
           <w:t>-proof; we add this to Section 3</w:t>
         </w:r>
-        <w:del w:id="238" w:author="lhl" w:date="2019-08-25T15:03:00Z">
+      </w:ins>
+      <w:ins w:id="309" w:author="李明煜" w:date="2019-08-24T16:37:00Z">
+        <w:del w:id="310" w:author="lhl" w:date="2019-08-25T15:03:00Z">
           <w:r>
             <w:rPr>
               <w:bCs/>
@@ -3800,7 +3899,7 @@
           </w:r>
         </w:del>
       </w:ins>
-      <w:ins w:id="239" w:author="lhl" w:date="2019-08-25T15:03:00Z">
+      <w:ins w:id="311" w:author="lhl" w:date="2019-08-25T15:03:00Z">
         <w:r>
           <w:rPr>
             <w:bCs/>
@@ -3808,57 +3907,44 @@
           <w:t>F</w:t>
         </w:r>
       </w:ins>
-      <w:ins w:id="240" w:author="李明煜" w:date="2019-08-24T16:40:00Z">
-        <w:r>
-          <w:rPr>
-            <w:bCs/>
-          </w:rPr>
-          <w:t>: “We use a consta</w:t>
-        </w:r>
-        <w:r>
-          <w:rPr>
-            <w:bCs/>
-          </w:rPr>
-          <w:t>nt-time AES-128-GCM algorithm to defeat cache timing attacks. Nonces are used for replay proof.”</w:t>
-        </w:r>
-      </w:ins>
-    </w:p>
-    <w:p>
-      <w:pPr>
-        <w:rPr>
-          <w:bCs/>
-        </w:rPr>
-      </w:pPr>
-    </w:p>
-    <w:p>
-      <w:pPr>
-        <w:rPr>
-          <w:ins w:id="241" w:author="李明煜" w:date="2019-08-24T16:42:00Z"/>
-          <w:bCs/>
-        </w:rPr>
-      </w:pPr>
-      <w:r>
-        <w:rPr>
-          <w:rFonts w:hint="eastAsia"/>
-          <w:bCs/>
-        </w:rPr>
-        <w:t>- For data obliviousness, if the blocks are of 4KB, they will have no random padding. All 4K size blocks which happen to have the same content will still leak</w:t>
-      </w:r>
-      <w:r>
-        <w:rPr>
-          <w:rFonts w:hint="eastAsia"/>
-          <w:bCs/>
-        </w:rPr>
-        <w:t xml:space="preserve">. Please double check your scheme and ensure this attack is not possible. </w:t>
-      </w:r>
-    </w:p>
-    <w:p>
-      <w:pPr>
-        <w:rPr>
-          <w:bCs/>
-        </w:rPr>
-      </w:pPr>
-      <w:ins w:id="242" w:author="lhl" w:date="2019-08-25T17:02:00Z">
+      <w:ins w:id="312" w:author="李明煜" w:date="2019-08-24T16:40:00Z">
+        <w:r>
+          <w:rPr>
+            <w:bCs/>
+          </w:rPr>
+          <w:t>: “We use a constant-time AES-128-GCM algorithm to defeat cache timing attacks. Nonces are used for replay proof.”</w:t>
+        </w:r>
+      </w:ins>
+    </w:p>
+    <w:p>
+      <w:pPr>
+        <w:rPr>
+          <w:bCs/>
+        </w:rPr>
+      </w:pPr>
+    </w:p>
+    <w:p>
+      <w:pPr>
+        <w:rPr>
+          <w:ins w:id="313" w:author="李明煜" w:date="2019-08-24T16:42:00Z"/>
+          <w:bCs/>
+        </w:rPr>
+      </w:pPr>
+      <w:r>
+        <w:rPr>
+          <w:rFonts w:hint="eastAsia"/>
+          <w:bCs/>
+        </w:rPr>
+        <w:t xml:space="preserve">- For data obliviousness, if the blocks are of 4KB, they will have no random padding. All 4K size blocks which happen to have the same content will still leak. Please double check your scheme and ensure this attack is not possible. </w:t>
+      </w:r>
+    </w:p>
+    <w:p>
+      <w:pPr>
+        <w:rPr>
+          <w:bCs/>
+        </w:rPr>
+      </w:pPr>
+      <w:ins w:id="314" w:author="lhl" w:date="2019-08-25T17:02:00Z">
         <w:r>
           <w:rPr>
             <w:b/>
@@ -3867,7 +3953,7 @@
           <w:t xml:space="preserve">Author response: </w:t>
         </w:r>
       </w:ins>
-      <w:ins w:id="243" w:author="李明煜" w:date="2019-08-24T16:42:00Z">
+      <w:ins w:id="315" w:author="李明煜" w:date="2019-08-24T16:42:00Z">
         <w:r>
           <w:rPr>
             <w:bCs/>
@@ -3875,7 +3961,7 @@
           <w:t xml:space="preserve">Thank you for pointing </w:t>
         </w:r>
       </w:ins>
-      <w:ins w:id="244" w:author="lhl" w:date="2019-08-25T17:07:00Z">
+      <w:ins w:id="316" w:author="lhl" w:date="2019-08-25T17:07:00Z">
         <w:r>
           <w:rPr>
             <w:bCs/>
@@ -3883,7 +3969,7 @@
           <w:t xml:space="preserve">out </w:t>
         </w:r>
       </w:ins>
-      <w:ins w:id="245" w:author="李明煜" w:date="2019-08-24T16:42:00Z">
+      <w:ins w:id="317" w:author="李明煜" w:date="2019-08-24T16:42:00Z">
         <w:r>
           <w:rPr>
             <w:bCs/>
@@ -3891,7 +3977,7 @@
           <w:t xml:space="preserve">this subtle attack. We may force to split </w:t>
         </w:r>
       </w:ins>
-      <w:ins w:id="246" w:author="李明煜" w:date="2019-08-24T16:43:00Z">
+      <w:ins w:id="318" w:author="李明煜" w:date="2019-08-24T16:43:00Z">
         <w:r>
           <w:rPr>
             <w:bCs/>
@@ -3899,7 +3985,7 @@
           <w:t xml:space="preserve">a </w:t>
         </w:r>
       </w:ins>
-      <w:ins w:id="247" w:author="李明煜" w:date="2019-08-24T16:42:00Z">
+      <w:ins w:id="319" w:author="李明煜" w:date="2019-08-24T16:42:00Z">
         <w:r>
           <w:rPr>
             <w:bCs/>
@@ -3907,7 +3993,7 @@
           <w:t xml:space="preserve">4KB </w:t>
         </w:r>
       </w:ins>
-      <w:ins w:id="248" w:author="李明煜" w:date="2019-08-24T16:43:00Z">
+      <w:ins w:id="320" w:author="李明煜" w:date="2019-08-24T16:43:00Z">
         <w:r>
           <w:rPr>
             <w:bCs/>
@@ -3915,7 +4001,7 @@
           <w:t xml:space="preserve">message </w:t>
         </w:r>
       </w:ins>
-      <w:ins w:id="249" w:author="李明煜" w:date="2019-08-24T16:42:00Z">
+      <w:ins w:id="321" w:author="李明煜" w:date="2019-08-24T16:42:00Z">
         <w:r>
           <w:rPr>
             <w:bCs/>
@@ -3923,7 +4009,7 @@
           <w:t>into at le</w:t>
         </w:r>
       </w:ins>
-      <w:ins w:id="250" w:author="李明煜" w:date="2019-08-24T16:43:00Z">
+      <w:ins w:id="322" w:author="李明煜" w:date="2019-08-24T16:43:00Z">
         <w:r>
           <w:rPr>
             <w:bCs/>
@@ -3931,7 +4017,7 @@
           <w:t xml:space="preserve">ast 2 </w:t>
         </w:r>
       </w:ins>
-      <w:ins w:id="251" w:author="李明煜" w:date="2019-08-24T16:42:00Z">
+      <w:ins w:id="323" w:author="李明煜" w:date="2019-08-24T16:42:00Z">
         <w:r>
           <w:rPr>
             <w:bCs/>
@@ -3939,7 +4025,7 @@
           <w:t>pieces</w:t>
         </w:r>
       </w:ins>
-      <w:ins w:id="252" w:author="李明煜" w:date="2019-08-24T16:43:00Z">
+      <w:ins w:id="324" w:author="李明煜" w:date="2019-08-24T16:43:00Z">
         <w:r>
           <w:rPr>
             <w:bCs/>
@@ -3947,21 +4033,15 @@
           <w:t xml:space="preserve"> and add padding to prevent possible attacks: “</w:t>
         </w:r>
       </w:ins>
-      <w:ins w:id="253" w:author="李明煜" w:date="2019-08-24T16:49:00Z">
-        <w:r>
-          <w:rPr>
-            <w:bCs/>
-          </w:rPr>
-          <w:t>The maximum length of a message i</w:t>
-        </w:r>
-        <w:r>
-          <w:rPr>
-            <w:bCs/>
-          </w:rPr>
-          <w:t>s 4080 Bytes, leaving at least 16 bytes for random padding</w:t>
-        </w:r>
-      </w:ins>
-      <w:ins w:id="254" w:author="李明煜" w:date="2019-08-24T16:43:00Z">
+      <w:ins w:id="325" w:author="李明煜" w:date="2019-08-24T16:49:00Z">
+        <w:r>
+          <w:rPr>
+            <w:bCs/>
+          </w:rPr>
+          <w:t>The maximum length of a message is 4080 Bytes, leaving at least 16 bytes for random padding</w:t>
+        </w:r>
+      </w:ins>
+      <w:ins w:id="326" w:author="李明煜" w:date="2019-08-24T16:43:00Z">
         <w:r>
           <w:rPr>
             <w:bCs/>
@@ -3980,7 +4060,7 @@
     <w:p>
       <w:pPr>
         <w:rPr>
-          <w:ins w:id="255" w:author="李明煜" w:date="2019-08-24T22:27:00Z"/>
+          <w:ins w:id="327" w:author="李明煜" w:date="2019-08-24T22:27:00Z"/>
           <w:bCs/>
         </w:rPr>
       </w:pPr>
@@ -3998,7 +4078,7 @@
           <w:bCs/>
         </w:rPr>
       </w:pPr>
-      <w:ins w:id="256" w:author="lhl" w:date="2019-08-25T17:07:00Z">
+      <w:ins w:id="328" w:author="lhl" w:date="2019-08-25T17:07:00Z">
         <w:r>
           <w:rPr>
             <w:b/>
@@ -4007,7 +4087,7 @@
           <w:t xml:space="preserve">Author response: </w:t>
         </w:r>
       </w:ins>
-      <w:ins w:id="257" w:author="lhl" w:date="2019-08-25T16:00:00Z">
+      <w:ins w:id="329" w:author="lhl" w:date="2019-08-25T16:00:00Z">
         <w:r>
           <w:rPr>
             <w:bCs/>
@@ -4015,7 +4095,7 @@
           <w:t xml:space="preserve">Thank you. We rephrase those sentences </w:t>
         </w:r>
       </w:ins>
-      <w:ins w:id="258" w:author="lhl" w:date="2019-08-25T16:01:00Z">
+      <w:ins w:id="330" w:author="lhl" w:date="2019-08-25T16:01:00Z">
         <w:r>
           <w:rPr>
             <w:bCs/>
@@ -4023,7 +4103,7 @@
           <w:t>and focus on the keylogger attack</w:t>
         </w:r>
       </w:ins>
-      <w:ins w:id="259" w:author="lhl" w:date="2019-08-25T16:02:00Z">
+      <w:ins w:id="331" w:author="lhl" w:date="2019-08-25T16:02:00Z">
         <w:r>
           <w:rPr>
             <w:bCs/>
@@ -4031,42 +4111,56 @@
           <w:t xml:space="preserve"> now</w:t>
         </w:r>
       </w:ins>
-      <w:ins w:id="260" w:author="lhl" w:date="2019-08-25T16:01:00Z">
-        <w:r>
-          <w:rPr>
-            <w:bCs/>
-          </w:rPr>
-          <w:t xml:space="preserve">. </w:t>
-        </w:r>
-      </w:ins>
-      <w:ins w:id="261" w:author="李明煜" w:date="2019-08-24T22:27:00Z">
-        <w:r>
-          <w:rPr>
-            <w:bCs/>
-          </w:rPr>
-          <w:t>[HELP] why is it wrong???</w:t>
-        </w:r>
-      </w:ins>
-      <w:ins w:id="262" w:author="李明煜" w:date="2019-08-24T23:03:00Z">
-        <w:r>
-          <w:rPr>
-            <w:bCs/>
-          </w:rPr>
-          <w:t xml:space="preserve"> I don’t understand.</w:t>
-        </w:r>
-      </w:ins>
-    </w:p>
-    <w:p>
-      <w:pPr>
-        <w:rPr>
-          <w:bCs/>
-        </w:rPr>
-      </w:pPr>
-    </w:p>
-    <w:p>
-      <w:pPr>
-        <w:rPr>
-          <w:ins w:id="263" w:author="李明煜" w:date="2019-08-24T18:39:00Z"/>
+      <w:ins w:id="332" w:author="lhl" w:date="2019-08-25T16:01:00Z">
+        <w:r>
+          <w:rPr>
+            <w:bCs/>
+          </w:rPr>
+          <w:t>.</w:t>
+        </w:r>
+      </w:ins>
+      <w:ins w:id="333" w:author="lhl" w:date="2019-08-25T16:01:00Z">
+        <w:del w:id="334" w:author="李明煜 [2]" w:date="2019-08-26T09:45:04Z">
+          <w:r>
+            <w:rPr>
+              <w:bCs/>
+            </w:rPr>
+            <w:delText xml:space="preserve"> </w:delText>
+          </w:r>
+        </w:del>
+      </w:ins>
+      <w:ins w:id="335" w:author="李明煜" w:date="2019-08-24T22:27:00Z">
+        <w:del w:id="336" w:author="李明煜 [2]" w:date="2019-08-26T09:45:03Z">
+          <w:r>
+            <w:rPr>
+              <w:bCs/>
+            </w:rPr>
+            <w:delText>[HELP] why is it wrong???</w:delText>
+          </w:r>
+        </w:del>
+      </w:ins>
+      <w:ins w:id="337" w:author="李明煜" w:date="2019-08-24T23:03:00Z">
+        <w:del w:id="338" w:author="李明煜 [2]" w:date="2019-08-26T09:45:03Z">
+          <w:r>
+            <w:rPr>
+              <w:bCs/>
+            </w:rPr>
+            <w:delText xml:space="preserve"> I don’t understand.</w:delText>
+          </w:r>
+        </w:del>
+      </w:ins>
+    </w:p>
+    <w:p>
+      <w:pPr>
+        <w:rPr>
+          <w:bCs/>
+        </w:rPr>
+      </w:pPr>
+    </w:p>
+    <w:p>
+      <w:pPr>
+        <w:rPr>
+          <w:ins w:id="339" w:author="李明煜" w:date="2019-08-24T18:39:00Z"/>
           <w:bCs/>
         </w:rPr>
       </w:pPr>
@@ -4084,7 +4178,7 @@
           <w:bCs/>
         </w:rPr>
       </w:pPr>
-      <w:ins w:id="264" w:author="lhl" w:date="2019-08-25T17:07:00Z">
+      <w:ins w:id="340" w:author="lhl" w:date="2019-08-25T17:07:00Z">
         <w:r>
           <w:rPr>
             <w:b/>
@@ -4093,7 +4187,7 @@
           <w:t xml:space="preserve">Author response: </w:t>
         </w:r>
       </w:ins>
-      <w:ins w:id="265" w:author="李明煜" w:date="2019-08-24T22:28:00Z">
+      <w:ins w:id="341" w:author="李明煜" w:date="2019-08-24T22:28:00Z">
         <w:r>
           <w:rPr>
             <w:bCs/>
@@ -4101,7 +4195,7 @@
           <w:t>W</w:t>
         </w:r>
       </w:ins>
-      <w:ins w:id="266" w:author="李明煜" w:date="2019-08-24T18:39:00Z">
+      <w:ins w:id="342" w:author="李明煜" w:date="2019-08-24T18:39:00Z">
         <w:r>
           <w:rPr>
             <w:bCs/>
@@ -4109,7 +4203,7 @@
           <w:t>e</w:t>
         </w:r>
       </w:ins>
-      <w:ins w:id="267" w:author="李明煜" w:date="2019-08-24T22:28:00Z">
+      <w:ins w:id="343" w:author="李明煜" w:date="2019-08-24T22:28:00Z">
         <w:r>
           <w:rPr>
             <w:bCs/>
@@ -4117,7 +4211,7 @@
           <w:t xml:space="preserve"> </w:t>
         </w:r>
       </w:ins>
-      <w:ins w:id="268" w:author="李明煜" w:date="2019-08-24T18:40:00Z">
+      <w:ins w:id="344" w:author="李明煜" w:date="2019-08-24T18:40:00Z">
         <w:r>
           <w:rPr>
             <w:bCs/>
@@ -4125,7 +4219,7 @@
           <w:t>clarif</w:t>
         </w:r>
       </w:ins>
-      <w:ins w:id="269" w:author="李明煜" w:date="2019-08-24T22:29:00Z">
+      <w:ins w:id="345" w:author="李明煜" w:date="2019-08-24T22:29:00Z">
         <w:r>
           <w:rPr>
             <w:bCs/>
@@ -4133,33 +4227,15 @@
           <w:t>y that</w:t>
         </w:r>
       </w:ins>
-      <w:ins w:id="270" w:author="李明煜" w:date="2019-08-24T22:28:00Z">
-        <w:r>
-          <w:rPr>
-            <w:bCs/>
-          </w:rPr>
-          <w:t xml:space="preserve"> “Since the melody is a </w:t>
-        </w:r>
-        <w:r>
-          <w:rPr>
-            <w:bCs/>
-          </w:rPr>
-          <w:t xml:space="preserve">pre-shared secret only known by SMVisor and the user, it is impossible for the </w:t>
-        </w:r>
-        <w:r>
-          <w:rPr>
-            <w:bCs/>
-          </w:rPr>
-          <w:t>adversary</w:t>
-        </w:r>
-        <w:r>
-          <w:rPr>
-            <w:bCs/>
-          </w:rPr>
-          <w:t xml:space="preserve"> to learn and mimic th</w:t>
-        </w:r>
-      </w:ins>
-      <w:ins w:id="271" w:author="李明煜" w:date="2019-08-24T22:29:00Z">
+      <w:ins w:id="346" w:author="李明煜" w:date="2019-08-24T22:28:00Z">
+        <w:r>
+          <w:rPr>
+            <w:bCs/>
+          </w:rPr>
+          <w:t xml:space="preserve"> “Since the melody is a pre-shared secret only known by SMVisor and the user, it is impossible for the adversary to learn and mimic th</w:t>
+        </w:r>
+      </w:ins>
+      <w:ins w:id="347" w:author="李明煜" w:date="2019-08-24T22:29:00Z">
         <w:r>
           <w:rPr>
             <w:bCs/>
@@ -4167,7 +4243,7 @@
           <w:t>is</w:t>
         </w:r>
       </w:ins>
-      <w:ins w:id="272" w:author="李明煜" w:date="2019-08-24T22:28:00Z">
+      <w:ins w:id="348" w:author="李明煜" w:date="2019-08-24T22:28:00Z">
         <w:r>
           <w:rPr>
             <w:bCs/>
@@ -4186,7 +4262,7 @@
     <w:p>
       <w:pPr>
         <w:rPr>
-          <w:ins w:id="273" w:author="李明煜" w:date="2019-08-24T21:19:00Z"/>
+          <w:ins w:id="349" w:author="李明煜" w:date="2019-08-24T21:19:00Z"/>
           <w:bCs/>
         </w:rPr>
       </w:pPr>
@@ -4204,7 +4280,7 @@
           <w:bCs/>
         </w:rPr>
       </w:pPr>
-      <w:ins w:id="274" w:author="lhl" w:date="2019-08-25T17:07:00Z">
+      <w:ins w:id="350" w:author="lhl" w:date="2019-08-25T17:07:00Z">
         <w:r>
           <w:rPr>
             <w:b/>
@@ -4213,7 +4289,7 @@
           <w:t xml:space="preserve">Author response: </w:t>
         </w:r>
       </w:ins>
-      <w:ins w:id="275" w:author="李明煜" w:date="2019-08-24T21:19:00Z">
+      <w:ins w:id="351" w:author="李明煜" w:date="2019-08-24T21:19:00Z">
         <w:r>
           <w:rPr>
             <w:bCs/>
@@ -4221,7 +4297,7 @@
           <w:t>In Section 4C, we use a</w:t>
         </w:r>
       </w:ins>
-      <w:ins w:id="276" w:author="李明煜" w:date="2019-08-24T21:23:00Z">
+      <w:ins w:id="352" w:author="李明煜" w:date="2019-08-24T21:23:00Z">
         <w:r>
           <w:rPr>
             <w:bCs/>
@@ -4229,20 +4305,16 @@
           <w:t>n</w:t>
         </w:r>
       </w:ins>
-      <w:ins w:id="277" w:author="李明煜" w:date="2019-08-24T21:19:00Z">
-        <w:r>
-          <w:rPr>
-            <w:bCs/>
-          </w:rPr>
-          <w:t xml:space="preserve"> SGX c</w:t>
-        </w:r>
-        <w:r>
-          <w:rPr>
-            <w:bCs/>
-          </w:rPr>
-          <w:t xml:space="preserve">ounter thread </w:t>
-        </w:r>
-        <w:del w:id="278" w:author="lhl" w:date="2019-08-25T16:13:00Z">
+      <w:ins w:id="353" w:author="李明煜" w:date="2019-08-24T21:19:00Z">
+        <w:r>
+          <w:rPr>
+            <w:bCs/>
+          </w:rPr>
+          <w:t xml:space="preserve"> SGX counter thread </w:t>
+        </w:r>
+      </w:ins>
+      <w:ins w:id="354" w:author="李明煜" w:date="2019-08-24T21:19:00Z">
+        <w:del w:id="355" w:author="lhl" w:date="2019-08-25T16:13:00Z">
           <w:r>
             <w:rPr>
               <w:bCs/>
@@ -4251,7 +4323,7 @@
           </w:r>
         </w:del>
       </w:ins>
-      <w:ins w:id="279" w:author="lhl" w:date="2019-08-25T16:13:00Z">
+      <w:ins w:id="356" w:author="lhl" w:date="2019-08-25T16:13:00Z">
         <w:r>
           <w:rPr>
             <w:bCs/>
@@ -4259,14 +4331,16 @@
           <w:t>to provide</w:t>
         </w:r>
       </w:ins>
-      <w:ins w:id="280" w:author="李明煜" w:date="2019-08-24T21:19:00Z">
+      <w:ins w:id="357" w:author="李明煜" w:date="2019-08-24T21:19:00Z">
         <w:r>
           <w:rPr>
             <w:bCs/>
           </w:rPr>
           <w:t xml:space="preserve"> a </w:t>
         </w:r>
-        <w:del w:id="281" w:author="lhl" w:date="2019-08-25T16:12:00Z">
+      </w:ins>
+      <w:ins w:id="358" w:author="李明煜" w:date="2019-08-24T21:19:00Z">
+        <w:del w:id="359" w:author="lhl" w:date="2019-08-25T16:12:00Z">
           <w:r>
             <w:rPr>
               <w:bCs/>
@@ -4275,7 +4349,7 @@
           </w:r>
         </w:del>
       </w:ins>
-      <w:ins w:id="282" w:author="lhl" w:date="2019-08-25T16:12:00Z">
+      <w:ins w:id="360" w:author="lhl" w:date="2019-08-25T16:12:00Z">
         <w:r>
           <w:rPr>
             <w:bCs/>
@@ -4283,7 +4357,7 @@
           <w:t>baseline</w:t>
         </w:r>
       </w:ins>
-      <w:ins w:id="283" w:author="李明煜" w:date="2019-08-24T21:19:00Z">
+      <w:ins w:id="361" w:author="李明煜" w:date="2019-08-24T21:19:00Z">
         <w:r>
           <w:rPr>
             <w:bCs/>
@@ -4291,8 +4365,8 @@
           <w:t xml:space="preserve"> </w:t>
         </w:r>
       </w:ins>
-      <w:ins w:id="284" w:author="李明煜" w:date="2019-08-24T21:20:00Z">
-        <w:del w:id="285" w:author="lhl" w:date="2019-08-25T16:13:00Z">
+      <w:ins w:id="362" w:author="李明煜" w:date="2019-08-24T21:20:00Z">
+        <w:del w:id="363" w:author="lhl" w:date="2019-08-25T16:13:00Z">
           <w:r>
             <w:rPr>
               <w:bCs/>
@@ -4301,7 +4375,7 @@
           </w:r>
         </w:del>
       </w:ins>
-      <w:ins w:id="286" w:author="lhl" w:date="2019-08-25T16:13:00Z">
+      <w:ins w:id="364" w:author="lhl" w:date="2019-08-25T16:13:00Z">
         <w:r>
           <w:rPr>
             <w:bCs/>
@@ -4309,7 +4383,7 @@
           <w:t>value for</w:t>
         </w:r>
       </w:ins>
-      <w:ins w:id="287" w:author="李明煜" w:date="2019-08-24T21:20:00Z">
+      <w:ins w:id="365" w:author="李明煜" w:date="2019-08-24T21:20:00Z">
         <w:r>
           <w:rPr>
             <w:bCs/>
@@ -4317,7 +4391,7 @@
           <w:t xml:space="preserve"> hardware clocks.</w:t>
         </w:r>
       </w:ins>
-      <w:ins w:id="288" w:author="李明煜" w:date="2019-08-24T21:23:00Z">
+      <w:ins w:id="366" w:author="李明煜" w:date="2019-08-24T21:23:00Z">
         <w:r>
           <w:rPr>
             <w:bCs/>
@@ -4325,14 +4399,16 @@
           <w:t xml:space="preserve"> </w:t>
         </w:r>
       </w:ins>
-      <w:ins w:id="289" w:author="李明煜" w:date="2019-08-24T21:24:00Z">
+      <w:ins w:id="367" w:author="李明煜" w:date="2019-08-24T21:24:00Z">
         <w:r>
           <w:rPr>
             <w:bCs/>
           </w:rPr>
           <w:t xml:space="preserve">Because </w:t>
         </w:r>
-        <w:del w:id="290" w:author="lhl" w:date="2019-08-25T16:12:00Z">
+      </w:ins>
+      <w:ins w:id="368" w:author="李明煜" w:date="2019-08-24T21:24:00Z">
+        <w:del w:id="369" w:author="lhl" w:date="2019-08-25T16:12:00Z">
           <w:r>
             <w:rPr>
               <w:bCs/>
@@ -4341,7 +4417,7 @@
           </w:r>
         </w:del>
       </w:ins>
-      <w:ins w:id="291" w:author="lhl" w:date="2019-08-25T16:12:00Z">
+      <w:ins w:id="370" w:author="lhl" w:date="2019-08-25T16:12:00Z">
         <w:r>
           <w:rPr>
             <w:bCs/>
@@ -4349,7 +4425,7 @@
           <w:t>its</w:t>
         </w:r>
       </w:ins>
-      <w:ins w:id="292" w:author="李明煜" w:date="2019-08-24T21:24:00Z">
+      <w:ins w:id="371" w:author="李明煜" w:date="2019-08-24T21:24:00Z">
         <w:r>
           <w:rPr>
             <w:bCs/>
@@ -4357,7 +4433,7 @@
           <w:t xml:space="preserve"> counter value cannot be modified as it </w:t>
         </w:r>
       </w:ins>
-      <w:ins w:id="293" w:author="李明煜" w:date="2019-08-24T21:25:00Z">
+      <w:ins w:id="372" w:author="李明煜" w:date="2019-08-24T21:25:00Z">
         <w:r>
           <w:rPr>
             <w:bCs/>
@@ -4365,7 +4441,7 @@
           <w:t xml:space="preserve">is inside SGX, when hardware clocks are altered consistently, the enclave </w:t>
         </w:r>
       </w:ins>
-      <w:ins w:id="294" w:author="lhl" w:date="2019-08-25T16:13:00Z">
+      <w:ins w:id="373" w:author="lhl" w:date="2019-08-25T16:13:00Z">
         <w:r>
           <w:rPr>
             <w:bCs/>
@@ -4373,7 +4449,7 @@
           <w:t xml:space="preserve">thread </w:t>
         </w:r>
       </w:ins>
-      <w:ins w:id="295" w:author="李明煜" w:date="2019-08-24T21:25:00Z">
+      <w:ins w:id="374" w:author="李明煜" w:date="2019-08-24T21:25:00Z">
         <w:r>
           <w:rPr>
             <w:bCs/>
@@ -4381,18 +4457,12 @@
           <w:t xml:space="preserve">can infer </w:t>
         </w:r>
       </w:ins>
-      <w:ins w:id="296" w:author="李明煜" w:date="2019-08-24T21:26:00Z">
-        <w:r>
-          <w:rPr>
-            <w:bCs/>
-          </w:rPr>
-          <w:t>an attack due to inconsistency between the counter value and hardwa</w:t>
-        </w:r>
-        <w:r>
-          <w:rPr>
-            <w:bCs/>
-          </w:rPr>
-          <w:t>re clock value.</w:t>
+      <w:ins w:id="375" w:author="李明煜" w:date="2019-08-24T21:26:00Z">
+        <w:r>
+          <w:rPr>
+            <w:bCs/>
+          </w:rPr>
+          <w:t>an attack due to inconsistency between the counter value and hardware clock value.</w:t>
         </w:r>
       </w:ins>
     </w:p>
@@ -4420,11 +4490,11 @@
     <w:p>
       <w:pPr>
         <w:rPr>
-          <w:ins w:id="297" w:author="李明煜" w:date="2019-08-24T21:10:00Z"/>
-          <w:bCs/>
-        </w:rPr>
-      </w:pPr>
-      <w:ins w:id="298" w:author="lhl" w:date="2019-08-25T17:07:00Z">
+          <w:ins w:id="376" w:author="李明煜" w:date="2019-08-24T21:10:00Z"/>
+          <w:bCs/>
+        </w:rPr>
+      </w:pPr>
+      <w:ins w:id="377" w:author="lhl" w:date="2019-08-25T17:07:00Z">
         <w:r>
           <w:rPr>
             <w:b/>
@@ -4433,7 +4503,7 @@
           <w:t xml:space="preserve">Author response: </w:t>
         </w:r>
       </w:ins>
-      <w:ins w:id="299" w:author="李明煜" w:date="2019-08-24T21:10:00Z">
+      <w:ins w:id="378" w:author="李明煜" w:date="2019-08-24T21:10:00Z">
         <w:r>
           <w:rPr>
             <w:bCs/>
@@ -4441,7 +4511,7 @@
           <w:t>We reclaimed in Section 4D, “</w:t>
         </w:r>
       </w:ins>
-      <w:ins w:id="300" w:author="李明煜" w:date="2019-08-24T21:17:00Z">
+      <w:ins w:id="379" w:author="李明煜" w:date="2019-08-24T21:17:00Z">
         <w:r>
           <w:rPr>
             <w:bCs/>
@@ -4449,7 +4519,7 @@
           <w:t xml:space="preserve">Note that </w:t>
         </w:r>
       </w:ins>
-      <w:ins w:id="301" w:author="lhl" w:date="2019-08-25T16:17:00Z">
+      <w:ins w:id="380" w:author="lhl" w:date="2019-08-25T16:17:00Z">
         <w:r>
           <w:rPr>
             <w:bCs/>
@@ -4457,20 +4527,16 @@
           <w:t xml:space="preserve">we believe that </w:t>
         </w:r>
       </w:ins>
-      <w:ins w:id="302" w:author="李明煜" w:date="2019-08-24T21:17:00Z">
-        <w:r>
-          <w:rPr>
-            <w:bCs/>
-          </w:rPr>
-          <w:t xml:space="preserve">Aurora’s </w:t>
-        </w:r>
-        <w:r>
-          <w:rPr>
-            <w:bCs/>
-          </w:rPr>
-          <w:t xml:space="preserve">approach is also suitable </w:t>
-        </w:r>
-        <w:del w:id="303" w:author="lhl" w:date="2019-08-25T16:17:00Z">
+      <w:ins w:id="381" w:author="李明煜" w:date="2019-08-24T21:17:00Z">
+        <w:r>
+          <w:rPr>
+            <w:bCs/>
+          </w:rPr>
+          <w:t xml:space="preserve">Aurora’s approach is also suitable </w:t>
+        </w:r>
+      </w:ins>
+      <w:ins w:id="382" w:author="李明煜" w:date="2019-08-24T21:17:00Z">
+        <w:del w:id="383" w:author="lhl" w:date="2019-08-25T16:17:00Z">
           <w:r>
             <w:rPr>
               <w:bCs/>
@@ -4478,20 +4544,16 @@
             <w:delText xml:space="preserve">and easy </w:delText>
           </w:r>
         </w:del>
-        <w:r>
-          <w:rPr>
-            <w:bCs/>
-          </w:rPr>
-          <w:t xml:space="preserve">to support for other storage systems such as SATA HDD, NVMe SSD, </w:t>
-        </w:r>
-        <w:r>
-          <w:rPr>
-            <w:bCs/>
-          </w:rPr>
-          <w:t>etc.</w:t>
-        </w:r>
-      </w:ins>
-      <w:ins w:id="304" w:author="李明煜" w:date="2019-08-24T21:10:00Z">
+      </w:ins>
+      <w:ins w:id="384" w:author="李明煜" w:date="2019-08-24T21:17:00Z">
+        <w:r>
+          <w:rPr>
+            <w:bCs/>
+          </w:rPr>
+          <w:t>to support for other storage systems such as SATA HDD, NVMe SSD, etc.</w:t>
+        </w:r>
+      </w:ins>
+      <w:ins w:id="385" w:author="李明煜" w:date="2019-08-24T21:10:00Z">
         <w:r>
           <w:rPr>
             <w:bCs/>
@@ -4510,16 +4572,15 @@
     <w:p>
       <w:pPr>
         <w:rPr>
-          <w:ins w:id="305" w:author="李明煜" w:date="2019-08-24T16:50:00Z"/>
-          <w:bCs/>
-        </w:rPr>
-      </w:pPr>
-      <w:r>
-        <w:rPr>
-          <w:rFonts w:hint="eastAsia"/>
-          <w:bCs/>
-        </w:rPr>
-        <w:lastRenderedPageBreak/>
+          <w:ins w:id="386" w:author="李明煜" w:date="2019-08-24T16:50:00Z"/>
+          <w:bCs/>
+        </w:rPr>
+      </w:pPr>
+      <w:r>
+        <w:rPr>
+          <w:rFonts w:hint="eastAsia"/>
+          <w:bCs/>
+        </w:rPr>
         <w:t>- Consider combining Section 5B and 5C</w:t>
       </w:r>
     </w:p>
@@ -4529,7 +4590,7 @@
           <w:bCs/>
         </w:rPr>
       </w:pPr>
-      <w:ins w:id="306" w:author="lhl" w:date="2019-08-25T17:07:00Z">
+      <w:ins w:id="387" w:author="lhl" w:date="2019-08-25T17:07:00Z">
         <w:r>
           <w:rPr>
             <w:b/>
@@ -4538,7 +4599,7 @@
           <w:t xml:space="preserve">Author response: </w:t>
         </w:r>
       </w:ins>
-      <w:ins w:id="307" w:author="李明煜" w:date="2019-08-24T16:58:00Z">
+      <w:ins w:id="388" w:author="李明煜" w:date="2019-08-24T16:58:00Z">
         <w:r>
           <w:rPr>
             <w:bCs/>
@@ -4546,7 +4607,7 @@
           <w:t>Good idea.</w:t>
         </w:r>
       </w:ins>
-      <w:ins w:id="308" w:author="李明煜" w:date="2019-08-24T21:17:00Z">
+      <w:ins w:id="389" w:author="李明煜" w:date="2019-08-24T21:17:00Z">
         <w:r>
           <w:rPr>
             <w:bCs/>
@@ -4565,7 +4626,7 @@
     <w:p>
       <w:pPr>
         <w:rPr>
-          <w:ins w:id="309" w:author="李明煜" w:date="2019-08-24T16:58:00Z"/>
+          <w:ins w:id="390" w:author="李明煜" w:date="2019-08-24T16:58:00Z"/>
           <w:bCs/>
         </w:rPr>
       </w:pPr>
@@ -4583,7 +4644,7 @@
           <w:bCs/>
         </w:rPr>
       </w:pPr>
-      <w:ins w:id="310" w:author="lhl" w:date="2019-08-25T17:08:00Z">
+      <w:ins w:id="391" w:author="lhl" w:date="2019-08-25T17:08:00Z">
         <w:r>
           <w:rPr>
             <w:b/>
@@ -4592,7 +4653,7 @@
           <w:t xml:space="preserve">Author response: </w:t>
         </w:r>
       </w:ins>
-      <w:ins w:id="311" w:author="李明煜" w:date="2019-08-24T16:58:00Z">
+      <w:ins w:id="392" w:author="李明煜" w:date="2019-08-24T16:58:00Z">
         <w:r>
           <w:rPr>
             <w:bCs/>
@@ -4600,27 +4661,15 @@
           <w:t xml:space="preserve">Fedelius introduces </w:t>
         </w:r>
       </w:ins>
-      <w:ins w:id="312" w:author="李明煜" w:date="2019-08-24T16:59:00Z">
-        <w:r>
-          <w:rPr>
-            <w:bCs/>
-          </w:rPr>
-          <w:t xml:space="preserve">a </w:t>
-        </w:r>
-        <w:r>
-          <w:rPr>
-            <w:bCs/>
-          </w:rPr>
-          <w:t>Raspberry Pi</w:t>
-        </w:r>
-        <w:r>
-          <w:rPr>
-            <w:bCs/>
-          </w:rPr>
-          <w:t xml:space="preserve"> and a </w:t>
-        </w:r>
-      </w:ins>
-      <w:ins w:id="313" w:author="李明煜" w:date="2019-08-24T17:01:00Z">
+      <w:ins w:id="393" w:author="李明煜" w:date="2019-08-24T16:59:00Z">
+        <w:r>
+          <w:rPr>
+            <w:bCs/>
+          </w:rPr>
+          <w:t xml:space="preserve">a Raspberry Pi and a </w:t>
+        </w:r>
+      </w:ins>
+      <w:ins w:id="394" w:author="李明煜" w:date="2019-08-24T17:01:00Z">
         <w:r>
           <w:rPr>
             <w:bCs/>
@@ -4628,7 +4677,7 @@
           <w:t xml:space="preserve">full </w:t>
         </w:r>
       </w:ins>
-      <w:ins w:id="314" w:author="李明煜" w:date="2019-08-24T16:59:00Z">
+      <w:ins w:id="395" w:author="李明煜" w:date="2019-08-24T16:59:00Z">
         <w:r>
           <w:rPr>
             <w:bCs/>
@@ -4636,7 +4685,7 @@
           <w:t>stack of system software</w:t>
         </w:r>
       </w:ins>
-      <w:ins w:id="315" w:author="李明煜" w:date="2019-08-24T17:02:00Z">
+      <w:ins w:id="396" w:author="李明煜" w:date="2019-08-24T17:02:00Z">
         <w:r>
           <w:rPr>
             <w:bCs/>
@@ -4644,21 +4693,15 @@
           <w:t xml:space="preserve">, </w:t>
         </w:r>
       </w:ins>
-      <w:ins w:id="316" w:author="李明煜" w:date="2019-08-24T17:01:00Z">
-        <w:r>
-          <w:rPr>
-            <w:bCs/>
-          </w:rPr>
-          <w:t>which b</w:t>
-        </w:r>
-        <w:r>
-          <w:rPr>
-            <w:bCs/>
-          </w:rPr>
-          <w:t xml:space="preserve">ypasses the host stack, </w:t>
-        </w:r>
-      </w:ins>
-      <w:ins w:id="317" w:author="李明煜" w:date="2019-08-24T17:02:00Z">
+      <w:ins w:id="397" w:author="李明煜" w:date="2019-08-24T17:01:00Z">
+        <w:r>
+          <w:rPr>
+            <w:bCs/>
+          </w:rPr>
+          <w:t xml:space="preserve">which bypasses the host stack, </w:t>
+        </w:r>
+      </w:ins>
+      <w:ins w:id="398" w:author="李明煜" w:date="2019-08-24T17:02:00Z">
         <w:r>
           <w:rPr>
             <w:bCs/>
@@ -4666,7 +4709,7 @@
           <w:t>for trusted input and display</w:t>
         </w:r>
       </w:ins>
-      <w:ins w:id="318" w:author="李明煜" w:date="2019-08-24T16:59:00Z">
+      <w:ins w:id="399" w:author="李明煜" w:date="2019-08-24T16:59:00Z">
         <w:r>
           <w:rPr>
             <w:bCs/>
@@ -4674,14 +4717,16 @@
           <w:t>.</w:t>
         </w:r>
       </w:ins>
-      <w:ins w:id="319" w:author="李明煜" w:date="2019-08-24T17:00:00Z">
+      <w:ins w:id="400" w:author="李明煜" w:date="2019-08-24T17:00:00Z">
         <w:r>
           <w:rPr>
             <w:bCs/>
           </w:rPr>
           <w:t xml:space="preserve"> </w:t>
         </w:r>
-        <w:del w:id="320" w:author="lhl" w:date="2019-08-25T16:21:00Z">
+      </w:ins>
+      <w:ins w:id="401" w:author="李明煜" w:date="2019-08-24T17:00:00Z">
+        <w:del w:id="402" w:author="lhl" w:date="2019-08-25T16:21:00Z">
           <w:r>
             <w:rPr>
               <w:bCs/>
@@ -4690,7 +4735,7 @@
           </w:r>
         </w:del>
       </w:ins>
-      <w:ins w:id="321" w:author="lhl" w:date="2019-08-25T16:21:00Z">
+      <w:ins w:id="403" w:author="lhl" w:date="2019-08-25T16:21:00Z">
         <w:r>
           <w:rPr>
             <w:bCs/>
@@ -4698,7 +4743,7 @@
           <w:t xml:space="preserve">We </w:t>
         </w:r>
       </w:ins>
-      <w:ins w:id="322" w:author="李明煜" w:date="2019-08-24T17:00:00Z">
+      <w:ins w:id="404" w:author="李明煜" w:date="2019-08-24T17:00:00Z">
         <w:r>
           <w:rPr>
             <w:bCs/>
@@ -4706,7 +4751,7 @@
           <w:t>discussed about this</w:t>
         </w:r>
       </w:ins>
-      <w:ins w:id="323" w:author="lhl" w:date="2019-08-25T16:21:00Z">
+      <w:ins w:id="405" w:author="lhl" w:date="2019-08-25T16:21:00Z">
         <w:r>
           <w:rPr>
             <w:bCs/>
@@ -4714,7 +4759,7 @@
           <w:t xml:space="preserve"> in </w:t>
         </w:r>
       </w:ins>
-      <w:ins w:id="324" w:author="lhl" w:date="2019-08-25T16:22:00Z">
+      <w:ins w:id="406" w:author="lhl" w:date="2019-08-25T16:22:00Z">
         <w:r>
           <w:rPr>
             <w:bCs/>
@@ -4722,7 +4767,7 @@
           <w:t>related work, i.e., section 8B</w:t>
         </w:r>
       </w:ins>
-      <w:ins w:id="325" w:author="李明煜" w:date="2019-08-24T17:00:00Z">
+      <w:ins w:id="407" w:author="李明煜" w:date="2019-08-24T17:00:00Z">
         <w:r>
           <w:rPr>
             <w:bCs/>
@@ -4741,7 +4786,7 @@
     <w:p>
       <w:pPr>
         <w:rPr>
-          <w:ins w:id="326" w:author="李明煜" w:date="2019-08-24T17:02:00Z"/>
+          <w:ins w:id="408" w:author="李明煜" w:date="2019-08-24T17:02:00Z"/>
           <w:bCs/>
         </w:rPr>
       </w:pPr>
@@ -4759,7 +4804,7 @@
           <w:bCs/>
         </w:rPr>
       </w:pPr>
-      <w:ins w:id="327" w:author="lhl" w:date="2019-08-25T17:08:00Z">
+      <w:ins w:id="409" w:author="lhl" w:date="2019-08-25T17:08:00Z">
         <w:r>
           <w:rPr>
             <w:b/>
@@ -4768,7 +4813,7 @@
           <w:t xml:space="preserve">Author response: </w:t>
         </w:r>
       </w:ins>
-      <w:ins w:id="328" w:author="李明煜" w:date="2019-08-24T17:02:00Z">
+      <w:ins w:id="410" w:author="李明煜" w:date="2019-08-24T17:02:00Z">
         <w:r>
           <w:rPr>
             <w:bCs/>
@@ -4776,7 +4821,7 @@
           <w:t>Sure.</w:t>
         </w:r>
       </w:ins>
-      <w:ins w:id="329" w:author="李明煜" w:date="2019-08-24T20:04:00Z">
+      <w:ins w:id="411" w:author="李明煜" w:date="2019-08-24T20:04:00Z">
         <w:r>
           <w:rPr>
             <w:bCs/>
@@ -4795,32 +4840,25 @@
     <w:p>
       <w:pPr>
         <w:rPr>
-          <w:ins w:id="330" w:author="李明煜" w:date="2019-08-24T17:11:00Z"/>
-          <w:bCs/>
-        </w:rPr>
-      </w:pPr>
-      <w:r>
-        <w:rPr>
-          <w:rFonts w:hint="eastAsia"/>
-          <w:bCs/>
-        </w:rPr>
-        <w:t xml:space="preserve">- Do not make any claims about how Aurora has side-channel protection in certain </w:t>
-      </w:r>
-      <w:r>
-        <w:rPr>
-          <w:rFonts w:hint="eastAsia"/>
-          <w:bCs/>
-        </w:rPr>
-        <w:t>cases (Section 6B) if it is explicitly out of the scope of the paper.</w:t>
-      </w:r>
-    </w:p>
-    <w:p>
-      <w:pPr>
-        <w:rPr>
-          <w:bCs/>
-        </w:rPr>
-      </w:pPr>
-      <w:ins w:id="331" w:author="lhl" w:date="2019-08-25T17:08:00Z">
+          <w:ins w:id="412" w:author="李明煜" w:date="2019-08-24T17:11:00Z"/>
+          <w:bCs/>
+        </w:rPr>
+      </w:pPr>
+      <w:r>
+        <w:rPr>
+          <w:rFonts w:hint="eastAsia"/>
+          <w:bCs/>
+        </w:rPr>
+        <w:t>- Do not make any claims about how Aurora has side-channel protection in certain cases (Section 6B) if it is explicitly out of the scope of the paper.</w:t>
+      </w:r>
+    </w:p>
+    <w:p>
+      <w:pPr>
+        <w:rPr>
+          <w:bCs/>
+        </w:rPr>
+      </w:pPr>
+      <w:ins w:id="413" w:author="lhl" w:date="2019-08-25T17:08:00Z">
         <w:r>
           <w:rPr>
             <w:b/>
@@ -4829,14 +4867,16 @@
           <w:t xml:space="preserve">Author response: </w:t>
         </w:r>
       </w:ins>
-      <w:ins w:id="332" w:author="李明煜" w:date="2019-08-24T17:11:00Z">
+      <w:ins w:id="414" w:author="李明煜" w:date="2019-08-24T17:11:00Z">
         <w:r>
           <w:rPr>
             <w:bCs/>
           </w:rPr>
           <w:t xml:space="preserve">Yes, </w:t>
         </w:r>
-        <w:del w:id="333" w:author="lhl" w:date="2019-08-25T16:24:00Z">
+      </w:ins>
+      <w:ins w:id="415" w:author="李明煜" w:date="2019-08-24T17:11:00Z">
+        <w:del w:id="416" w:author="lhl" w:date="2019-08-25T16:24:00Z">
           <w:r>
             <w:rPr>
               <w:bCs/>
@@ -4845,7 +4885,7 @@
           </w:r>
         </w:del>
       </w:ins>
-      <w:ins w:id="334" w:author="lhl" w:date="2019-08-25T16:24:00Z">
+      <w:ins w:id="417" w:author="lhl" w:date="2019-08-25T16:24:00Z">
         <w:r>
           <w:rPr>
             <w:bCs/>
@@ -4853,7 +4893,7 @@
           <w:t>you're</w:t>
         </w:r>
       </w:ins>
-      <w:ins w:id="335" w:author="李明煜" w:date="2019-08-24T17:11:00Z">
+      <w:ins w:id="418" w:author="李明煜" w:date="2019-08-24T17:11:00Z">
         <w:r>
           <w:rPr>
             <w:bCs/>
@@ -4861,7 +4901,7 @@
           <w:t xml:space="preserve"> right.</w:t>
         </w:r>
       </w:ins>
-      <w:ins w:id="336" w:author="李明煜" w:date="2019-08-24T17:14:00Z">
+      <w:ins w:id="419" w:author="李明煜" w:date="2019-08-24T17:14:00Z">
         <w:r>
           <w:rPr>
             <w:bCs/>
@@ -4869,7 +4909,7 @@
           <w:t xml:space="preserve"> We have removed those claims</w:t>
         </w:r>
       </w:ins>
-      <w:ins w:id="337" w:author="李明煜" w:date="2019-08-24T17:15:00Z">
+      <w:ins w:id="420" w:author="李明煜" w:date="2019-08-24T17:15:00Z">
         <w:r>
           <w:rPr>
             <w:bCs/>
@@ -4888,7 +4928,7 @@
     <w:p>
       <w:pPr>
         <w:rPr>
-          <w:ins w:id="338" w:author="李明煜" w:date="2019-08-24T17:16:00Z"/>
+          <w:ins w:id="421" w:author="李明煜" w:date="2019-08-24T17:16:00Z"/>
           <w:bCs/>
         </w:rPr>
       </w:pPr>
@@ -4904,7 +4944,7 @@
           <w:rFonts w:hint="eastAsia"/>
           <w:bCs/>
           <w:highlight w:val="yellow"/>
-          <w:rPrChange w:id="339" w:author="lhl" w:date="2019-08-25T16:35:00Z">
+          <w:rPrChange w:id="422" w:author="lhl" w:date="2019-08-25T16:35:00Z">
             <w:rPr>
               <w:rFonts w:hint="eastAsia"/>
               <w:bCs/>
@@ -4918,30 +4958,16 @@
           <w:rFonts w:hint="eastAsia"/>
           <w:bCs/>
         </w:rPr>
-        <w:t xml:space="preserve"> </w:t>
-      </w:r>
-      <w:r>
-        <w:rPr>
-          <w:rFonts w:hint="eastAsia"/>
-          <w:bCs/>
-        </w:rPr>
-        <w:t>with respect to related w</w:t>
-      </w:r>
-      <w:r>
-        <w:rPr>
-          <w:rFonts w:hint="eastAsia"/>
-          <w:bCs/>
-        </w:rPr>
-        <w:t>ork such as ROTE, can be added to the evaluation.</w:t>
-      </w:r>
-    </w:p>
-    <w:p>
-      <w:pPr>
-        <w:rPr>
-          <w:bCs/>
-        </w:rPr>
-      </w:pPr>
-      <w:ins w:id="340" w:author="lhl" w:date="2019-08-25T17:08:00Z">
+        <w:t xml:space="preserve"> with respect to related work such as ROTE, can be added to the evaluation.</w:t>
+      </w:r>
+    </w:p>
+    <w:p>
+      <w:pPr>
+        <w:rPr>
+          <w:bCs/>
+        </w:rPr>
+      </w:pPr>
+      <w:ins w:id="423" w:author="lhl" w:date="2019-08-25T17:08:00Z">
         <w:r>
           <w:rPr>
             <w:b/>
@@ -4950,7 +4976,7 @@
           <w:t xml:space="preserve">Author response: </w:t>
         </w:r>
       </w:ins>
-      <w:ins w:id="341" w:author="李明煜" w:date="2019-08-24T17:16:00Z">
+      <w:ins w:id="424" w:author="李明煜" w:date="2019-08-24T17:16:00Z">
         <w:r>
           <w:rPr>
             <w:bCs/>
@@ -4958,22 +4984,40 @@
           <w:t xml:space="preserve">Cool, that is indeed a related work. We </w:t>
         </w:r>
       </w:ins>
-      <w:ins w:id="342" w:author="李明煜" w:date="2019-08-24T17:17:00Z">
-        <w:r>
-          <w:rPr>
-            <w:bCs/>
-          </w:rPr>
-          <w:t>have added into the Table</w:t>
-        </w:r>
-      </w:ins>
-      <w:ins w:id="343" w:author="李明煜" w:date="2019-08-24T17:21:00Z">
+      <w:ins w:id="425" w:author="李明煜" w:date="2019-08-24T17:17:00Z">
+        <w:r>
+          <w:rPr>
+            <w:bCs/>
+          </w:rPr>
+          <w:t xml:space="preserve">have added </w:t>
+        </w:r>
+      </w:ins>
+      <w:ins w:id="426" w:author="李明煜 [2]" w:date="2019-08-26T19:05:14Z">
+        <w:r>
+          <w:rPr>
+            <w:bCs/>
+          </w:rPr>
+          <w:t xml:space="preserve">it </w:t>
+        </w:r>
+      </w:ins>
+      <w:ins w:id="427" w:author="李明煜" w:date="2019-08-24T17:17:00Z">
+        <w:r>
+          <w:rPr>
+            <w:bCs/>
+          </w:rPr>
+          <w:t>into the Table</w:t>
+        </w:r>
+      </w:ins>
+      <w:ins w:id="428" w:author="李明煜" w:date="2019-08-24T17:21:00Z">
         <w:r>
           <w:rPr>
             <w:bCs/>
           </w:rPr>
           <w:t xml:space="preserve"> </w:t>
         </w:r>
-        <w:del w:id="344" w:author="lhl" w:date="2019-08-25T16:31:00Z">
+      </w:ins>
+      <w:ins w:id="429" w:author="李明煜" w:date="2019-08-24T17:21:00Z">
+        <w:del w:id="430" w:author="lhl" w:date="2019-08-25T16:31:00Z">
           <w:r>
             <w:rPr>
               <w:bCs/>
@@ -4981,6 +5025,8 @@
             <w:delText>I</w:delText>
           </w:r>
         </w:del>
+      </w:ins>
+      <w:ins w:id="431" w:author="李明煜" w:date="2019-08-24T17:21:00Z">
         <w:r>
           <w:rPr>
             <w:bCs/>
@@ -4999,7 +5045,7 @@
     <w:p>
       <w:pPr>
         <w:rPr>
-          <w:ins w:id="345" w:author="李明煜" w:date="2019-08-24T22:05:00Z"/>
+          <w:ins w:id="432" w:author="李明煜" w:date="2019-08-24T22:05:00Z"/>
           <w:bCs/>
         </w:rPr>
       </w:pPr>
@@ -5008,7 +5054,7 @@
           <w:rFonts w:hint="eastAsia"/>
           <w:bCs/>
           <w:highlight w:val="yellow"/>
-          <w:rPrChange w:id="346" w:author="lhl" w:date="2019-08-25T16:39:00Z">
+          <w:rPrChange w:id="433" w:author="lhl" w:date="2019-08-25T16:39:00Z">
             <w:rPr>
               <w:rFonts w:hint="eastAsia"/>
               <w:bCs/>
@@ -5022,127 +5068,1038 @@
           <w:rFonts w:hint="eastAsia"/>
           <w:bCs/>
         </w:rPr>
-        <w:t xml:space="preserve"> if it is not possible, please sco</w:t>
-      </w:r>
-      <w:r>
-        <w:rPr>
-          <w:rFonts w:hint="eastAsia"/>
-          <w:bCs/>
-        </w:rPr>
-        <w:t>pe it out.</w:t>
-      </w:r>
-    </w:p>
-    <w:p>
-      <w:pPr>
-        <w:rPr>
-          <w:bCs/>
-        </w:rPr>
-      </w:pPr>
-      <w:ins w:id="347" w:author="lhl" w:date="2019-08-25T17:08:00Z">
+        <w:t xml:space="preserve"> if it is not possible, please scope it out.</w:t>
+      </w:r>
+    </w:p>
+    <w:p>
+      <w:pPr>
+        <w:rPr>
+          <w:bCs/>
+        </w:rPr>
+      </w:pPr>
+      <w:ins w:id="434" w:author="lhl" w:date="2019-08-25T17:08:00Z">
         <w:r>
           <w:rPr>
             <w:b/>
             <w:bCs/>
           </w:rPr>
+          <w:t>Author response:</w:t>
+        </w:r>
+      </w:ins>
+      <w:ins w:id="435" w:author="lhl" w:date="2019-08-25T17:08:00Z">
+        <w:del w:id="436" w:author="李明煜 [2]" w:date="2019-08-26T18:52:59Z">
+          <w:r>
+            <w:rPr>
+              <w:b/>
+              <w:bCs/>
+            </w:rPr>
+            <w:delText xml:space="preserve"> </w:delText>
+          </w:r>
+        </w:del>
+      </w:ins>
+      <w:ins w:id="437" w:author="李明煜" w:date="2019-08-24T22:05:00Z">
+        <w:del w:id="438" w:author="李明煜 [2]" w:date="2019-08-26T18:52:58Z">
+          <w:r>
+            <w:rPr>
+              <w:bCs/>
+            </w:rPr>
+            <w:delText xml:space="preserve">[HELP] Yes, </w:delText>
+          </w:r>
+        </w:del>
+      </w:ins>
+      <w:ins w:id="439" w:author="李明煜" w:date="2019-08-24T22:06:00Z">
+        <w:del w:id="440" w:author="李明煜 [2]" w:date="2019-08-26T18:52:58Z">
+          <w:r>
+            <w:rPr>
+              <w:bCs/>
+            </w:rPr>
+            <w:delText xml:space="preserve">denial-of-service is not considered in this work. We assume the </w:delText>
+          </w:r>
+        </w:del>
+      </w:ins>
+      <w:ins w:id="441" w:author="李明煜" w:date="2019-08-24T22:07:00Z">
+        <w:del w:id="442" w:author="李明煜 [2]" w:date="2019-08-26T18:52:58Z">
+          <w:r>
+            <w:rPr>
+              <w:bCs/>
+            </w:rPr>
+            <w:delText xml:space="preserve">ashmd </w:delText>
+          </w:r>
+        </w:del>
+      </w:ins>
+      <w:ins w:id="443" w:author="李明煜" w:date="2019-08-24T22:06:00Z">
+        <w:del w:id="444" w:author="李明煜 [2]" w:date="2019-08-26T18:52:58Z">
+          <w:r>
+            <w:rPr>
+              <w:bCs/>
+            </w:rPr>
+            <w:delText xml:space="preserve">kernel module can work as expected so to </w:delText>
+          </w:r>
+        </w:del>
+      </w:ins>
+      <w:ins w:id="445" w:author="李明煜" w:date="2019-08-24T22:06:00Z">
+        <w:del w:id="446" w:author="李明煜 [2]" w:date="2019-08-26T18:52:58Z">
+          <w:r>
+            <w:rPr>
+              <w:bCs/>
+              <w:highlight w:val="yellow"/>
+              <w:rPrChange w:id="447" w:author="lhl" w:date="2019-08-25T16:44:00Z">
+                <w:rPr>
+                  <w:bCs/>
+                </w:rPr>
+              </w:rPrChange>
+            </w:rPr>
+            <w:delText>detect the drop activity</w:delText>
+          </w:r>
+        </w:del>
+      </w:ins>
+      <w:ins w:id="448" w:author="李明煜" w:date="2019-08-24T22:06:00Z">
+        <w:del w:id="449" w:author="李明煜 [2]" w:date="2019-08-26T18:52:58Z">
+          <w:r>
+            <w:rPr>
+              <w:bCs/>
+            </w:rPr>
+            <w:delText xml:space="preserve"> of the untrusted kernel.</w:delText>
+          </w:r>
+        </w:del>
+      </w:ins>
+      <w:ins w:id="450" w:author="李明煜 [2]" w:date="2019-08-26T18:53:02Z">
+        <w:r>
+          <w:rPr>
+            <w:bCs/>
+          </w:rPr>
+          <w:t xml:space="preserve"> </w:t>
+        </w:r>
+      </w:ins>
+      <w:ins w:id="451" w:author="李明煜 [2]" w:date="2019-08-26T09:48:56Z">
+        <w:r>
+          <w:rPr>
+            <w:bCs/>
+          </w:rPr>
+          <w:t>W</w:t>
+        </w:r>
+      </w:ins>
+      <w:ins w:id="452" w:author="李明煜 [2]" w:date="2019-08-26T09:48:57Z">
+        <w:r>
+          <w:rPr>
+            <w:bCs/>
+          </w:rPr>
+          <w:t xml:space="preserve">e </w:t>
+        </w:r>
+      </w:ins>
+      <w:ins w:id="453" w:author="李明煜 [2]" w:date="2019-08-26T18:52:36Z">
+        <w:r>
+          <w:rPr>
+            <w:bCs/>
+          </w:rPr>
+          <w:t>do no</w:t>
+        </w:r>
+      </w:ins>
+      <w:ins w:id="454" w:author="李明煜 [2]" w:date="2019-08-26T18:52:37Z">
+        <w:r>
+          <w:rPr>
+            <w:bCs/>
+          </w:rPr>
+          <w:t>t consi</w:t>
+        </w:r>
+      </w:ins>
+      <w:ins w:id="455" w:author="李明煜 [2]" w:date="2019-08-26T18:52:38Z">
+        <w:r>
+          <w:rPr>
+            <w:bCs/>
+          </w:rPr>
+          <w:t>der</w:t>
+        </w:r>
+      </w:ins>
+      <w:ins w:id="456" w:author="李明煜 [2]" w:date="2019-08-26T18:52:39Z">
+        <w:r>
+          <w:rPr>
+            <w:bCs/>
+          </w:rPr>
+          <w:t xml:space="preserve"> </w:t>
+        </w:r>
+      </w:ins>
+      <w:ins w:id="457" w:author="李明煜 [2]" w:date="2019-08-26T18:52:43Z">
+        <w:r>
+          <w:rPr>
+            <w:bCs/>
+          </w:rPr>
+          <w:t>the</w:t>
+        </w:r>
+      </w:ins>
+      <w:ins w:id="458" w:author="李明煜 [2]" w:date="2019-08-26T18:52:44Z">
+        <w:r>
+          <w:rPr>
+            <w:bCs/>
+          </w:rPr>
+          <w:t xml:space="preserve"> </w:t>
+        </w:r>
+      </w:ins>
+      <w:ins w:id="459" w:author="李明煜 [2]" w:date="2019-08-26T18:52:40Z">
+        <w:r>
+          <w:rPr>
+            <w:bCs/>
+          </w:rPr>
+          <w:t>d</w:t>
+        </w:r>
+      </w:ins>
+      <w:ins w:id="460" w:author="李明煜 [2]" w:date="2019-08-26T09:48:10Z">
+        <w:r>
+          <w:rPr>
+            <w:bCs/>
+          </w:rPr>
+          <w:t>e</w:t>
+        </w:r>
+      </w:ins>
+      <w:ins w:id="461" w:author="李明煜 [2]" w:date="2019-08-26T09:48:11Z">
+        <w:r>
+          <w:rPr>
+            <w:bCs/>
+          </w:rPr>
+          <w:t xml:space="preserve">nial </w:t>
+        </w:r>
+      </w:ins>
+      <w:ins w:id="462" w:author="李明煜 [2]" w:date="2019-08-25T18:58:45Z">
+        <w:r>
+          <w:rPr>
+            <w:bCs/>
+          </w:rPr>
+          <w:t>o</w:t>
+        </w:r>
+      </w:ins>
+      <w:ins w:id="463" w:author="李明煜 [2]" w:date="2019-08-26T09:48:13Z">
+        <w:r>
+          <w:rPr>
+            <w:bCs/>
+          </w:rPr>
+          <w:t xml:space="preserve">f </w:t>
+        </w:r>
+      </w:ins>
+      <w:ins w:id="464" w:author="李明煜 [2]" w:date="2019-08-26T09:48:15Z">
+        <w:r>
+          <w:rPr>
+            <w:bCs/>
+          </w:rPr>
+          <w:t>service</w:t>
+        </w:r>
+      </w:ins>
+      <w:ins w:id="465" w:author="李明煜 [2]" w:date="2019-08-25T18:58:46Z">
+        <w:r>
+          <w:rPr>
+            <w:bCs/>
+          </w:rPr>
+          <w:t xml:space="preserve"> </w:t>
+        </w:r>
+      </w:ins>
+      <w:ins w:id="466" w:author="李明煜 [2]" w:date="2019-08-26T09:48:19Z">
+        <w:r>
+          <w:rPr>
+            <w:bCs/>
+          </w:rPr>
+          <w:t>a</w:t>
+        </w:r>
+      </w:ins>
+      <w:ins w:id="467" w:author="李明煜 [2]" w:date="2019-08-26T09:48:20Z">
+        <w:r>
+          <w:rPr>
+            <w:bCs/>
+          </w:rPr>
+          <w:t>ttack</w:t>
+        </w:r>
+      </w:ins>
+      <w:ins w:id="468" w:author="李明煜 [2]" w:date="2019-08-26T09:48:21Z">
+        <w:r>
+          <w:rPr>
+            <w:bCs/>
+          </w:rPr>
+          <w:t xml:space="preserve"> </w:t>
+        </w:r>
+      </w:ins>
+      <w:ins w:id="469" w:author="李明煜 [2]" w:date="2019-08-26T09:48:22Z">
+        <w:r>
+          <w:rPr>
+            <w:bCs/>
+          </w:rPr>
+          <w:t>t</w:t>
+        </w:r>
+      </w:ins>
+      <w:ins w:id="470" w:author="李明煜 [2]" w:date="2019-08-26T09:48:23Z">
+        <w:r>
+          <w:rPr>
+            <w:bCs/>
+          </w:rPr>
+          <w:t>o</w:t>
+        </w:r>
+      </w:ins>
+      <w:ins w:id="471" w:author="李明煜 [2]" w:date="2019-08-25T18:58:48Z">
+        <w:r>
+          <w:rPr>
+            <w:bCs/>
+          </w:rPr>
+          <w:t xml:space="preserve"> </w:t>
+        </w:r>
+      </w:ins>
+      <w:ins w:id="472" w:author="李明煜 [2]" w:date="2019-08-26T09:48:30Z">
+        <w:r>
+          <w:rPr>
+            <w:bCs/>
+          </w:rPr>
+          <w:t>Aurora</w:t>
+        </w:r>
+      </w:ins>
+      <w:ins w:id="473" w:author="李明煜 [2]" w:date="2019-08-26T09:48:30Z">
+        <w:r>
+          <w:rPr>
+            <w:rFonts w:hint="default"/>
+            <w:bCs/>
+          </w:rPr>
+          <w:t>’</w:t>
+        </w:r>
+      </w:ins>
+      <w:ins w:id="474" w:author="李明煜 [2]" w:date="2019-08-26T09:48:32Z">
+        <w:r>
+          <w:rPr>
+            <w:rFonts w:hint="default"/>
+            <w:bCs/>
+          </w:rPr>
+          <w:t xml:space="preserve">s </w:t>
+        </w:r>
+      </w:ins>
+      <w:ins w:id="475" w:author="李明煜 [2]" w:date="2019-08-25T18:58:51Z">
+        <w:r>
+          <w:rPr>
+            <w:bCs/>
+          </w:rPr>
+          <w:t>fra</w:t>
+        </w:r>
+      </w:ins>
+      <w:ins w:id="476" w:author="李明煜 [2]" w:date="2019-08-25T18:58:52Z">
+        <w:r>
+          <w:rPr>
+            <w:bCs/>
+          </w:rPr>
+          <w:t>mework</w:t>
+        </w:r>
+      </w:ins>
+      <w:ins w:id="477" w:author="李明煜 [2]" w:date="2019-08-25T18:58:56Z">
+        <w:r>
+          <w:rPr>
+            <w:bCs/>
+          </w:rPr>
+          <w:t>.</w:t>
+        </w:r>
+      </w:ins>
+      <w:ins w:id="478" w:author="李明煜 [2]" w:date="2019-08-25T19:00:29Z">
+        <w:r>
+          <w:rPr>
+            <w:bCs/>
+          </w:rPr>
+          <w:t xml:space="preserve"> </w:t>
+        </w:r>
+      </w:ins>
+      <w:ins w:id="479" w:author="李明煜 [2]" w:date="2019-08-25T19:00:34Z">
+        <w:r>
+          <w:rPr>
+            <w:bCs/>
+          </w:rPr>
+          <w:t>As lo</w:t>
+        </w:r>
+      </w:ins>
+      <w:ins w:id="480" w:author="李明煜 [2]" w:date="2019-08-25T19:00:35Z">
+        <w:r>
+          <w:rPr>
+            <w:bCs/>
+          </w:rPr>
+          <w:t>ng a</w:t>
+        </w:r>
+      </w:ins>
+      <w:ins w:id="481" w:author="李明煜 [2]" w:date="2019-08-25T19:00:36Z">
+        <w:r>
+          <w:rPr>
+            <w:bCs/>
+          </w:rPr>
+          <w:t>s the</w:t>
+        </w:r>
+      </w:ins>
+      <w:ins w:id="482" w:author="李明煜 [2]" w:date="2019-08-25T19:00:37Z">
+        <w:r>
+          <w:rPr>
+            <w:bCs/>
+          </w:rPr>
+          <w:t xml:space="preserve"> fra</w:t>
+        </w:r>
+      </w:ins>
+      <w:ins w:id="483" w:author="李明煜 [2]" w:date="2019-08-25T19:00:38Z">
+        <w:r>
+          <w:rPr>
+            <w:bCs/>
+          </w:rPr>
+          <w:t>me</w:t>
+        </w:r>
+      </w:ins>
+      <w:ins w:id="484" w:author="李明煜 [2]" w:date="2019-08-25T19:00:39Z">
+        <w:r>
+          <w:rPr>
+            <w:bCs/>
+          </w:rPr>
+          <w:t>work</w:t>
+        </w:r>
+      </w:ins>
+      <w:ins w:id="485" w:author="李明煜 [2]" w:date="2019-08-25T19:00:40Z">
+        <w:r>
+          <w:rPr>
+            <w:bCs/>
+          </w:rPr>
+          <w:t xml:space="preserve"> w</w:t>
+        </w:r>
+      </w:ins>
+      <w:ins w:id="486" w:author="李明煜 [2]" w:date="2019-08-25T19:00:41Z">
+        <w:r>
+          <w:rPr>
+            <w:bCs/>
+          </w:rPr>
+          <w:t>ork</w:t>
+        </w:r>
+      </w:ins>
+      <w:ins w:id="487" w:author="李明煜 [2]" w:date="2019-08-25T19:00:42Z">
+        <w:r>
+          <w:rPr>
+            <w:bCs/>
+          </w:rPr>
+          <w:t>s cor</w:t>
+        </w:r>
+      </w:ins>
+      <w:ins w:id="488" w:author="李明煜 [2]" w:date="2019-08-25T19:00:43Z">
+        <w:r>
+          <w:rPr>
+            <w:bCs/>
+          </w:rPr>
+          <w:t>rect</w:t>
+        </w:r>
+      </w:ins>
+      <w:ins w:id="489" w:author="李明煜 [2]" w:date="2019-08-25T19:00:44Z">
+        <w:r>
+          <w:rPr>
+            <w:bCs/>
+          </w:rPr>
+          <w:t>ly</w:t>
+        </w:r>
+      </w:ins>
+      <w:ins w:id="490" w:author="李明煜 [2]" w:date="2019-08-26T18:56:21Z">
+        <w:r>
+          <w:rPr>
+            <w:bCs/>
+          </w:rPr>
+          <w:t xml:space="preserve"> (</w:t>
+        </w:r>
+      </w:ins>
+      <w:ins w:id="491" w:author="李明煜 [2]" w:date="2019-08-26T18:56:22Z">
+        <w:r>
+          <w:rPr>
+            <w:bCs/>
+          </w:rPr>
+          <w:t>the</w:t>
+        </w:r>
+      </w:ins>
+      <w:ins w:id="492" w:author="李明煜 [2]" w:date="2019-08-26T18:56:23Z">
+        <w:r>
+          <w:rPr>
+            <w:bCs/>
+          </w:rPr>
+          <w:t xml:space="preserve"> </w:t>
+        </w:r>
+      </w:ins>
+      <w:ins w:id="493" w:author="李明煜 [2]" w:date="2019-08-26T18:56:24Z">
+        <w:r>
+          <w:rPr>
+            <w:bCs/>
+          </w:rPr>
+          <w:t xml:space="preserve">kernel </w:t>
+        </w:r>
+      </w:ins>
+      <w:ins w:id="494" w:author="李明煜 [2]" w:date="2019-08-26T18:56:25Z">
+        <w:r>
+          <w:rPr>
+            <w:bCs/>
+          </w:rPr>
+          <w:t>thread</w:t>
+        </w:r>
+      </w:ins>
+      <w:ins w:id="495" w:author="李明煜 [2]" w:date="2019-08-26T18:56:26Z">
+        <w:r>
+          <w:rPr>
+            <w:bCs/>
+          </w:rPr>
+          <w:t xml:space="preserve"> </w:t>
+        </w:r>
+      </w:ins>
+      <w:ins w:id="496" w:author="李明煜 [2]" w:date="2019-08-26T18:56:27Z">
+        <w:r>
+          <w:rPr>
+            <w:bCs/>
+          </w:rPr>
+          <w:t xml:space="preserve">can </w:t>
+        </w:r>
+      </w:ins>
+      <w:ins w:id="497" w:author="李明煜 [2]" w:date="2019-08-26T18:56:29Z">
+        <w:r>
+          <w:rPr>
+            <w:bCs/>
+          </w:rPr>
+          <w:t>f</w:t>
+        </w:r>
+      </w:ins>
+      <w:ins w:id="498" w:author="李明煜 [2]" w:date="2019-08-26T18:56:30Z">
+        <w:r>
+          <w:rPr>
+            <w:bCs/>
+          </w:rPr>
+          <w:t>or</w:t>
+        </w:r>
+      </w:ins>
+      <w:ins w:id="499" w:author="李明煜 [2]" w:date="2019-08-26T18:56:32Z">
+        <w:r>
+          <w:rPr>
+            <w:bCs/>
+          </w:rPr>
+          <w:t xml:space="preserve">ward </w:t>
+        </w:r>
+      </w:ins>
+      <w:ins w:id="500" w:author="李明煜 [2]" w:date="2019-08-26T18:56:36Z">
+        <w:r>
+          <w:rPr>
+            <w:bCs/>
+          </w:rPr>
+          <w:t xml:space="preserve">SMI </w:t>
+        </w:r>
+      </w:ins>
+      <w:ins w:id="501" w:author="李明煜 [2]" w:date="2019-08-26T18:56:58Z">
+        <w:r>
+          <w:rPr>
+            <w:bCs/>
+          </w:rPr>
+          <w:t>and</w:t>
+        </w:r>
+      </w:ins>
+      <w:ins w:id="502" w:author="李明煜 [2]" w:date="2019-08-26T18:56:59Z">
+        <w:r>
+          <w:rPr>
+            <w:bCs/>
+          </w:rPr>
+          <w:t xml:space="preserve"> </w:t>
+        </w:r>
+      </w:ins>
+      <w:ins w:id="503" w:author="李明煜 [2]" w:date="2019-08-26T18:56:37Z">
+        <w:r>
+          <w:rPr>
+            <w:bCs/>
+          </w:rPr>
+          <w:t xml:space="preserve">SMI </w:t>
+        </w:r>
+      </w:ins>
+      <w:ins w:id="504" w:author="李明煜 [2]" w:date="2019-08-26T18:56:46Z">
+        <w:r>
+          <w:rPr>
+            <w:bCs/>
+          </w:rPr>
+          <w:t>can</w:t>
+        </w:r>
+      </w:ins>
+      <w:ins w:id="505" w:author="李明煜 [2]" w:date="2019-08-26T18:56:47Z">
+        <w:r>
+          <w:rPr>
+            <w:bCs/>
+          </w:rPr>
+          <w:t xml:space="preserve"> </w:t>
+        </w:r>
+      </w:ins>
+      <w:ins w:id="506" w:author="李明煜 [2]" w:date="2019-08-26T18:56:39Z">
+        <w:r>
+          <w:rPr>
+            <w:bCs/>
+          </w:rPr>
+          <w:t>not be</w:t>
+        </w:r>
+      </w:ins>
+      <w:ins w:id="507" w:author="李明煜 [2]" w:date="2019-08-26T18:56:40Z">
+        <w:r>
+          <w:rPr>
+            <w:bCs/>
+          </w:rPr>
+          <w:t xml:space="preserve"> blocke</w:t>
+        </w:r>
+      </w:ins>
+      <w:ins w:id="508" w:author="李明煜 [2]" w:date="2019-08-26T18:56:41Z">
+        <w:r>
+          <w:rPr>
+            <w:bCs/>
+          </w:rPr>
+          <w:t>d</w:t>
+        </w:r>
+      </w:ins>
+      <w:ins w:id="509" w:author="李明煜 [2]" w:date="2019-08-26T18:56:21Z">
+        <w:r>
+          <w:rPr>
+            <w:bCs/>
+          </w:rPr>
+          <w:t>)</w:t>
+        </w:r>
+      </w:ins>
+      <w:ins w:id="510" w:author="李明煜 [2]" w:date="2019-08-25T19:00:44Z">
+        <w:r>
+          <w:rPr>
+            <w:bCs/>
+          </w:rPr>
+          <w:t xml:space="preserve">, </w:t>
+        </w:r>
+      </w:ins>
+      <w:ins w:id="511" w:author="李明煜 [2]" w:date="2019-08-26T18:56:16Z">
+        <w:r>
+          <w:rPr>
+            <w:bCs/>
+          </w:rPr>
+          <w:t>denial of service</w:t>
+        </w:r>
+      </w:ins>
+      <w:ins w:id="512" w:author="李明煜 [2]" w:date="2019-08-25T19:00:55Z">
+        <w:r>
+          <w:rPr>
+            <w:bCs/>
+          </w:rPr>
+          <w:t xml:space="preserve"> </w:t>
+        </w:r>
+      </w:ins>
+      <w:ins w:id="513" w:author="李明煜 [2]" w:date="2019-08-26T18:53:21Z">
+        <w:r>
+          <w:rPr>
+            <w:bCs/>
+          </w:rPr>
+          <w:t>t</w:t>
+        </w:r>
+      </w:ins>
+      <w:ins w:id="514" w:author="李明煜 [2]" w:date="2019-08-26T18:53:22Z">
+        <w:r>
+          <w:rPr>
+            <w:bCs/>
+          </w:rPr>
+          <w:t>o</w:t>
+        </w:r>
+      </w:ins>
+      <w:ins w:id="515" w:author="李明煜 [2]" w:date="2019-08-25T19:00:56Z">
+        <w:r>
+          <w:rPr>
+            <w:bCs/>
+          </w:rPr>
+          <w:t xml:space="preserve"> </w:t>
+        </w:r>
+      </w:ins>
+      <w:ins w:id="516" w:author="李明煜 [2]" w:date="2019-08-25T19:00:59Z">
+        <w:r>
+          <w:rPr>
+            <w:bCs/>
+          </w:rPr>
+          <w:t xml:space="preserve">the </w:t>
+        </w:r>
+      </w:ins>
+      <w:ins w:id="517" w:author="李明煜 [2]" w:date="2019-08-26T18:53:33Z">
+        <w:r>
+          <w:rPr>
+            <w:bCs/>
+          </w:rPr>
+          <w:t>sto</w:t>
+        </w:r>
+      </w:ins>
+      <w:ins w:id="518" w:author="李明煜 [2]" w:date="2019-08-26T18:53:34Z">
+        <w:r>
+          <w:rPr>
+            <w:bCs/>
+          </w:rPr>
+          <w:t xml:space="preserve">rage </w:t>
+        </w:r>
+      </w:ins>
+      <w:ins w:id="519" w:author="李明煜 [2]" w:date="2019-08-25T19:00:59Z">
+        <w:r>
+          <w:rPr>
+            <w:bCs/>
+          </w:rPr>
+          <w:t>ser</w:t>
+        </w:r>
+      </w:ins>
+      <w:ins w:id="520" w:author="李明煜 [2]" w:date="2019-08-25T19:01:00Z">
+        <w:r>
+          <w:rPr>
+            <w:bCs/>
+          </w:rPr>
+          <w:t>vice</w:t>
+        </w:r>
+      </w:ins>
+      <w:ins w:id="521" w:author="李明煜 [2]" w:date="2019-08-25T19:01:01Z">
+        <w:r>
+          <w:rPr>
+            <w:bCs/>
+          </w:rPr>
+          <w:t xml:space="preserve"> </w:t>
+        </w:r>
+      </w:ins>
+      <w:ins w:id="522" w:author="李明煜 [2]" w:date="2019-08-26T18:57:07Z">
+        <w:r>
+          <w:rPr>
+            <w:bCs/>
+          </w:rPr>
+          <w:t>(</w:t>
+        </w:r>
+      </w:ins>
+      <w:ins w:id="523" w:author="李明煜 [2]" w:date="2019-08-26T18:57:08Z">
+        <w:r>
+          <w:rPr>
+            <w:bCs/>
+          </w:rPr>
+          <w:t>d</w:t>
+        </w:r>
+      </w:ins>
+      <w:ins w:id="524" w:author="李明煜 [2]" w:date="2019-08-26T18:57:09Z">
+        <w:r>
+          <w:rPr>
+            <w:bCs/>
+          </w:rPr>
+          <w:t>rop r</w:t>
+        </w:r>
+      </w:ins>
+      <w:ins w:id="525" w:author="李明煜 [2]" w:date="2019-08-26T18:57:10Z">
+        <w:r>
+          <w:rPr>
+            <w:bCs/>
+          </w:rPr>
+          <w:t>equ</w:t>
+        </w:r>
+      </w:ins>
+      <w:ins w:id="526" w:author="李明煜 [2]" w:date="2019-08-26T18:57:11Z">
+        <w:r>
+          <w:rPr>
+            <w:bCs/>
+          </w:rPr>
+          <w:t>est</w:t>
+        </w:r>
+      </w:ins>
+      <w:ins w:id="527" w:author="李明煜 [2]" w:date="2019-08-26T18:57:12Z">
+        <w:r>
+          <w:rPr>
+            <w:bCs/>
+          </w:rPr>
+          <w:t>s</w:t>
+        </w:r>
+      </w:ins>
+      <w:ins w:id="528" w:author="李明煜 [2]" w:date="2019-08-26T18:57:07Z">
+        <w:r>
+          <w:rPr>
+            <w:bCs/>
+          </w:rPr>
+          <w:t xml:space="preserve">) </w:t>
+        </w:r>
+      </w:ins>
+      <w:ins w:id="529" w:author="李明煜 [2]" w:date="2019-08-25T19:01:02Z">
+        <w:r>
+          <w:rPr>
+            <w:bCs/>
+          </w:rPr>
+          <w:t>can</w:t>
+        </w:r>
+      </w:ins>
+      <w:ins w:id="530" w:author="李明煜 [2]" w:date="2019-08-25T19:01:03Z">
+        <w:r>
+          <w:rPr>
+            <w:bCs/>
+          </w:rPr>
+          <w:t xml:space="preserve"> be d</w:t>
+        </w:r>
+      </w:ins>
+      <w:ins w:id="531" w:author="李明煜 [2]" w:date="2019-08-25T19:01:04Z">
+        <w:r>
+          <w:rPr>
+            <w:bCs/>
+          </w:rPr>
+          <w:t>etecte</w:t>
+        </w:r>
+      </w:ins>
+      <w:ins w:id="532" w:author="李明煜 [2]" w:date="2019-08-25T19:01:05Z">
+        <w:r>
+          <w:rPr>
+            <w:bCs/>
+          </w:rPr>
+          <w:t>d.</w:t>
+        </w:r>
+      </w:ins>
+      <w:ins w:id="533" w:author="李明煜 [2]" w:date="2019-08-26T18:53:54Z">
+        <w:r>
+          <w:rPr>
+            <w:bCs/>
+          </w:rPr>
+          <w:t xml:space="preserve"> </w:t>
+        </w:r>
+      </w:ins>
+      <w:ins w:id="534" w:author="李明煜 [2]" w:date="2019-08-26T18:53:59Z">
+        <w:r>
+          <w:rPr>
+            <w:bCs/>
+          </w:rPr>
+          <w:t xml:space="preserve">We </w:t>
+        </w:r>
+      </w:ins>
+      <w:ins w:id="535" w:author="李明煜 [2]" w:date="2019-08-26T18:54:00Z">
+        <w:r>
+          <w:rPr>
+            <w:bCs/>
+          </w:rPr>
+          <w:t>cla</w:t>
+        </w:r>
+      </w:ins>
+      <w:ins w:id="536" w:author="李明煜 [2]" w:date="2019-08-26T18:54:01Z">
+        <w:r>
+          <w:rPr>
+            <w:bCs/>
+          </w:rPr>
+          <w:t>ri</w:t>
+        </w:r>
+      </w:ins>
+      <w:ins w:id="537" w:author="李明煜 [2]" w:date="2019-08-26T18:54:02Z">
+        <w:r>
+          <w:rPr>
+            <w:bCs/>
+          </w:rPr>
+          <w:t>fy our</w:t>
+        </w:r>
+      </w:ins>
+      <w:ins w:id="538" w:author="李明煜 [2]" w:date="2019-08-26T18:54:03Z">
+        <w:r>
+          <w:rPr>
+            <w:bCs/>
+          </w:rPr>
+          <w:t xml:space="preserve"> ass</w:t>
+        </w:r>
+      </w:ins>
+      <w:ins w:id="539" w:author="李明煜 [2]" w:date="2019-08-26T18:54:04Z">
+        <w:r>
+          <w:rPr>
+            <w:bCs/>
+          </w:rPr>
+          <w:t>ump</w:t>
+        </w:r>
+      </w:ins>
+      <w:ins w:id="540" w:author="李明煜 [2]" w:date="2019-08-26T18:54:05Z">
+        <w:r>
+          <w:rPr>
+            <w:bCs/>
+          </w:rPr>
+          <w:t>tion</w:t>
+        </w:r>
+      </w:ins>
+      <w:ins w:id="541" w:author="李明煜 [2]" w:date="2019-08-26T18:55:10Z">
+        <w:r>
+          <w:rPr>
+            <w:bCs/>
+          </w:rPr>
+          <w:t>s</w:t>
+        </w:r>
+      </w:ins>
+      <w:ins w:id="542" w:author="李明煜 [2]" w:date="2019-08-26T18:54:05Z">
+        <w:r>
+          <w:rPr>
+            <w:bCs/>
+          </w:rPr>
+          <w:t xml:space="preserve"> i</w:t>
+        </w:r>
+      </w:ins>
+      <w:ins w:id="543" w:author="李明煜 [2]" w:date="2019-08-26T18:54:06Z">
+        <w:r>
+          <w:rPr>
+            <w:bCs/>
+          </w:rPr>
+          <w:t xml:space="preserve">n </w:t>
+        </w:r>
+      </w:ins>
+      <w:ins w:id="544" w:author="李明煜 [2]" w:date="2019-08-26T18:54:48Z">
+        <w:r>
+          <w:rPr>
+            <w:bCs/>
+          </w:rPr>
+          <w:t>the Thre</w:t>
+        </w:r>
+      </w:ins>
+      <w:ins w:id="545" w:author="李明煜 [2]" w:date="2019-08-26T18:54:49Z">
+        <w:r>
+          <w:rPr>
+            <w:bCs/>
+          </w:rPr>
+          <w:t>a</w:t>
+        </w:r>
+      </w:ins>
+      <w:ins w:id="546" w:author="李明煜 [2]" w:date="2019-08-26T18:54:51Z">
+        <w:r>
+          <w:rPr>
+            <w:bCs/>
+          </w:rPr>
+          <w:t xml:space="preserve">t </w:t>
+        </w:r>
+      </w:ins>
+      <w:ins w:id="547" w:author="李明煜 [2]" w:date="2019-08-26T18:54:52Z">
+        <w:r>
+          <w:rPr>
+            <w:bCs/>
+          </w:rPr>
+          <w:t>Model</w:t>
+        </w:r>
+      </w:ins>
+      <w:ins w:id="548" w:author="李明煜 [2]" w:date="2019-08-26T18:54:58Z">
+        <w:r>
+          <w:rPr>
+            <w:bCs/>
+          </w:rPr>
+          <w:t xml:space="preserve"> and </w:t>
+        </w:r>
+      </w:ins>
+      <w:ins w:id="549" w:author="李明煜 [2]" w:date="2019-08-26T18:55:15Z">
+        <w:r>
+          <w:rPr>
+            <w:bCs/>
+          </w:rPr>
+          <w:t>S</w:t>
+        </w:r>
+      </w:ins>
+      <w:ins w:id="550" w:author="李明煜 [2]" w:date="2019-08-26T18:55:16Z">
+        <w:r>
+          <w:rPr>
+            <w:bCs/>
+          </w:rPr>
+          <w:t>tor</w:t>
+        </w:r>
+      </w:ins>
+      <w:ins w:id="551" w:author="李明煜 [2]" w:date="2019-08-26T18:55:17Z">
+        <w:r>
+          <w:rPr>
+            <w:bCs/>
+          </w:rPr>
+          <w:t xml:space="preserve">age </w:t>
+        </w:r>
+      </w:ins>
+      <w:ins w:id="552" w:author="李明煜 [2]" w:date="2019-08-26T18:55:18Z">
+        <w:r>
+          <w:rPr>
+            <w:bCs/>
+          </w:rPr>
+          <w:t>Dec</w:t>
+        </w:r>
+      </w:ins>
+      <w:ins w:id="553" w:author="李明煜 [2]" w:date="2019-08-26T18:55:19Z">
+        <w:r>
+          <w:rPr>
+            <w:bCs/>
+          </w:rPr>
+          <w:t>epti</w:t>
+        </w:r>
+      </w:ins>
+      <w:ins w:id="554" w:author="李明煜 [2]" w:date="2019-08-26T18:55:20Z">
+        <w:r>
+          <w:rPr>
+            <w:bCs/>
+          </w:rPr>
+          <w:t>on Att</w:t>
+        </w:r>
+      </w:ins>
+      <w:ins w:id="555" w:author="李明煜 [2]" w:date="2019-08-26T18:55:21Z">
+        <w:r>
+          <w:rPr>
+            <w:bCs/>
+          </w:rPr>
+          <w:t>acks</w:t>
+        </w:r>
+      </w:ins>
+      <w:ins w:id="556" w:author="李明煜 [2]" w:date="2019-08-26T18:55:54Z">
+        <w:r>
+          <w:rPr>
+            <w:bCs/>
+          </w:rPr>
+          <w:t xml:space="preserve"> (</w:t>
+        </w:r>
+      </w:ins>
+      <w:ins w:id="557" w:author="李明煜 [2]" w:date="2019-08-26T18:55:56Z">
+        <w:r>
+          <w:rPr>
+            <w:bCs/>
+          </w:rPr>
+          <w:t>Sectio</w:t>
+        </w:r>
+      </w:ins>
+      <w:ins w:id="558" w:author="李明煜 [2]" w:date="2019-08-26T18:55:57Z">
+        <w:r>
+          <w:rPr>
+            <w:bCs/>
+          </w:rPr>
+          <w:t xml:space="preserve">n </w:t>
+        </w:r>
+      </w:ins>
+      <w:ins w:id="559" w:author="李明煜 [2]" w:date="2019-08-26T18:55:58Z">
+        <w:r>
+          <w:rPr>
+            <w:bCs/>
+          </w:rPr>
+          <w:t>6B</w:t>
+        </w:r>
+      </w:ins>
+      <w:ins w:id="560" w:author="李明煜 [2]" w:date="2019-08-26T18:55:55Z">
+        <w:r>
+          <w:rPr>
+            <w:bCs/>
+          </w:rPr>
+          <w:t>)</w:t>
+        </w:r>
+      </w:ins>
+      <w:ins w:id="561" w:author="李明煜 [2]" w:date="2019-08-26T18:55:59Z">
+        <w:r>
+          <w:rPr>
+            <w:bCs/>
+          </w:rPr>
+          <w:t>.</w:t>
+        </w:r>
+      </w:ins>
+    </w:p>
+    <w:p>
+      <w:pPr>
+        <w:rPr>
+          <w:bCs/>
+        </w:rPr>
+      </w:pPr>
+    </w:p>
+    <w:p>
+      <w:pPr>
+        <w:rPr>
+          <w:ins w:id="562" w:author="李明煜" w:date="2019-08-24T21:32:00Z"/>
+          <w:bCs/>
+        </w:rPr>
+      </w:pPr>
+      <w:r>
+        <w:rPr>
+          <w:rFonts w:hint="eastAsia"/>
+          <w:bCs/>
+        </w:rPr>
+        <w:t>- Clarify the reasons why Aurora anticipates overhead ratio to decrease in WAN environment (Section 7B), or remove the claim.</w:t>
+      </w:r>
+    </w:p>
+    <w:p>
+      <w:pPr>
+        <w:rPr>
+          <w:bCs/>
+        </w:rPr>
+      </w:pPr>
+      <w:ins w:id="563" w:author="lhl" w:date="2019-08-25T17:08:00Z">
+        <w:r>
+          <w:rPr>
+            <w:b/>
+            <w:bCs/>
+          </w:rPr>
           <w:t xml:space="preserve">Author response: </w:t>
         </w:r>
       </w:ins>
-      <w:ins w:id="348" w:author="李明煜" w:date="2019-08-24T22:05:00Z">
-        <w:r>
-          <w:rPr>
-            <w:bCs/>
-          </w:rPr>
-          <w:t xml:space="preserve">[HELP] Yes, </w:t>
-        </w:r>
-      </w:ins>
-      <w:ins w:id="349" w:author="李明煜" w:date="2019-08-24T22:06:00Z">
-        <w:r>
-          <w:rPr>
-            <w:bCs/>
-          </w:rPr>
-          <w:t xml:space="preserve">denial-of-service is not considered in this work. We assume the </w:t>
-        </w:r>
-      </w:ins>
-      <w:ins w:id="350" w:author="李明煜" w:date="2019-08-24T22:07:00Z">
-        <w:r>
-          <w:rPr>
-            <w:bCs/>
-          </w:rPr>
-          <w:t xml:space="preserve">ashmd </w:t>
-        </w:r>
-      </w:ins>
-      <w:ins w:id="351" w:author="李明煜" w:date="2019-08-24T22:06:00Z">
-        <w:r>
-          <w:rPr>
-            <w:bCs/>
-          </w:rPr>
-          <w:t xml:space="preserve">kernel module can work as expected so to </w:t>
-        </w:r>
-        <w:r>
-          <w:rPr>
-            <w:bCs/>
-            <w:highlight w:val="yellow"/>
-            <w:rPrChange w:id="352" w:author="lhl" w:date="2019-08-25T16:44:00Z">
-              <w:rPr>
-                <w:bCs/>
-              </w:rPr>
-            </w:rPrChange>
-          </w:rPr>
-          <w:t>detect the drop activity</w:t>
-        </w:r>
-        <w:r>
-          <w:rPr>
-            <w:bCs/>
-          </w:rPr>
-          <w:t xml:space="preserve"> of the untrusted kernel.</w:t>
-        </w:r>
-      </w:ins>
-    </w:p>
-    <w:p>
-      <w:pPr>
-        <w:rPr>
-          <w:bCs/>
-        </w:rPr>
-      </w:pPr>
-    </w:p>
-    <w:p>
-      <w:pPr>
-        <w:rPr>
-          <w:ins w:id="353" w:author="李明煜" w:date="2019-08-24T21:32:00Z"/>
-          <w:bCs/>
-        </w:rPr>
-      </w:pPr>
-      <w:r>
-        <w:rPr>
-          <w:rFonts w:hint="eastAsia"/>
-          <w:bCs/>
-        </w:rPr>
-        <w:t>- Clarify the reasons why Aurora anticipates overhead ratio to decrease</w:t>
-      </w:r>
-      <w:r>
-        <w:rPr>
-          <w:rFonts w:hint="eastAsia"/>
-          <w:bCs/>
-        </w:rPr>
-        <w:t xml:space="preserve"> in WAN environment (Section 7B), or remove the claim.</w:t>
-      </w:r>
-    </w:p>
-    <w:p>
-      <w:pPr>
-        <w:rPr>
-          <w:bCs/>
-        </w:rPr>
-      </w:pPr>
-      <w:ins w:id="354" w:author="lhl" w:date="2019-08-25T17:08:00Z">
-        <w:r>
-          <w:rPr>
-            <w:b/>
-            <w:bCs/>
-          </w:rPr>
-          <w:t xml:space="preserve">Author response: </w:t>
-        </w:r>
-      </w:ins>
-      <w:ins w:id="355" w:author="李明煜" w:date="2019-08-24T21:32:00Z">
+      <w:ins w:id="564" w:author="李明煜" w:date="2019-08-24T21:32:00Z">
         <w:r>
           <w:rPr>
             <w:bCs/>
@@ -5150,24 +6107,93 @@
           <w:t>We reclaimed in Section 7B, “</w:t>
         </w:r>
       </w:ins>
-      <w:ins w:id="356" w:author="李明煜" w:date="2019-08-24T21:34:00Z">
-        <w:r>
-          <w:rPr>
-            <w:bCs/>
-          </w:rPr>
-          <w:t xml:space="preserve">We anticipate the overhead ratio to decrease in a WAN environment </w:t>
-        </w:r>
-      </w:ins>
-      <w:ins w:id="357" w:author="lhl" w:date="2019-08-25T16:43:00Z">
-        <w:r>
-          <w:rPr>
-            <w:bCs/>
-          </w:rPr>
-          <w:t>because the delays of a geographically distributed public network is larger than our LAN setting</w:t>
-        </w:r>
-      </w:ins>
-      <w:ins w:id="358" w:author="李明煜" w:date="2019-08-24T21:34:00Z">
-        <w:del w:id="359" w:author="lhl" w:date="2019-08-25T16:43:00Z">
+      <w:ins w:id="565" w:author="李明煜" w:date="2019-08-24T21:34:00Z">
+        <w:r>
+          <w:rPr>
+            <w:bCs/>
+          </w:rPr>
+          <w:t>We anticipate the overhead ratio to decrease in a WAN environment</w:t>
+        </w:r>
+      </w:ins>
+      <w:ins w:id="566" w:author="李明煜 [2]" w:date="2019-08-26T18:52:22Z">
+        <w:r>
+          <w:rPr>
+            <w:bCs/>
+          </w:rPr>
+          <w:t>,</w:t>
+        </w:r>
+      </w:ins>
+      <w:ins w:id="567" w:author="李明煜" w:date="2019-08-24T21:34:00Z">
+        <w:r>
+          <w:rPr>
+            <w:bCs/>
+          </w:rPr>
+          <w:t xml:space="preserve"> </w:t>
+        </w:r>
+      </w:ins>
+      <w:ins w:id="568" w:author="lhl" w:date="2019-08-25T16:43:00Z">
+        <w:r>
+          <w:rPr>
+            <w:bCs/>
+          </w:rPr>
+          <w:t>because the delay</w:t>
+        </w:r>
+      </w:ins>
+      <w:ins w:id="569" w:author="lhl" w:date="2019-08-25T16:43:00Z">
+        <w:del w:id="570" w:author="李明煜 [2]" w:date="2019-08-26T18:52:19Z">
+          <w:r>
+            <w:rPr>
+              <w:bCs/>
+            </w:rPr>
+            <w:delText>s</w:delText>
+          </w:r>
+        </w:del>
+      </w:ins>
+      <w:ins w:id="571" w:author="lhl" w:date="2019-08-25T16:43:00Z">
+        <w:r>
+          <w:rPr>
+            <w:bCs/>
+          </w:rPr>
+          <w:t xml:space="preserve"> of a geographically distributed public network </w:t>
+        </w:r>
+      </w:ins>
+      <w:ins w:id="572" w:author="lhl" w:date="2019-08-25T16:43:00Z">
+        <w:del w:id="573" w:author="李明煜 [2]" w:date="2019-08-26T18:51:24Z">
+          <w:r>
+            <w:rPr>
+              <w:bCs/>
+              <w:lang w:val="en-US"/>
+            </w:rPr>
+            <w:delText xml:space="preserve">is </w:delText>
+          </w:r>
+        </w:del>
+      </w:ins>
+      <w:ins w:id="574" w:author="李明煜 [2]" w:date="2019-08-26T18:51:24Z">
+        <w:r>
+          <w:rPr>
+            <w:bCs/>
+          </w:rPr>
+          <w:t xml:space="preserve">should </w:t>
+        </w:r>
+      </w:ins>
+      <w:ins w:id="575" w:author="李明煜 [2]" w:date="2019-08-26T18:51:25Z">
+        <w:r>
+          <w:rPr>
+            <w:bCs/>
+          </w:rPr>
+          <w:t xml:space="preserve">be </w:t>
+        </w:r>
+      </w:ins>
+      <w:ins w:id="576" w:author="lhl" w:date="2019-08-25T16:43:00Z">
+        <w:r>
+          <w:rPr>
+            <w:bCs/>
+          </w:rPr>
+          <w:t>larger than our LAN setting</w:t>
+        </w:r>
+      </w:ins>
+      <w:ins w:id="577" w:author="李明煜" w:date="2019-08-24T21:34:00Z">
+        <w:del w:id="578" w:author="lhl" w:date="2019-08-25T16:43:00Z">
           <w:r>
             <w:rPr>
               <w:bCs/>
@@ -5175,6 +6201,8 @@
             <w:delText>because of the larger delays of a geographically distributed public network</w:delText>
           </w:r>
         </w:del>
+      </w:ins>
+      <w:ins w:id="579" w:author="李明煜" w:date="2019-08-24T21:34:00Z">
         <w:r>
           <w:rPr>
             <w:bCs/>
@@ -5182,7 +6210,7 @@
           <w:t>.</w:t>
         </w:r>
       </w:ins>
-      <w:ins w:id="360" w:author="李明煜" w:date="2019-08-24T21:32:00Z">
+      <w:ins w:id="580" w:author="李明煜" w:date="2019-08-24T21:32:00Z">
         <w:r>
           <w:rPr>
             <w:bCs/>
@@ -5201,32 +6229,25 @@
     <w:p>
       <w:pPr>
         <w:rPr>
-          <w:ins w:id="361" w:author="李明煜" w:date="2019-08-24T22:18:00Z"/>
-          <w:bCs/>
-        </w:rPr>
-      </w:pPr>
-      <w:r>
-        <w:rPr>
-          <w:rFonts w:hint="eastAsia"/>
-          <w:bCs/>
-        </w:rPr>
-        <w:t xml:space="preserve">- Clarify which types of </w:t>
-      </w:r>
-      <w:r>
-        <w:rPr>
-          <w:rFonts w:hint="eastAsia"/>
-          <w:bCs/>
-        </w:rPr>
-        <w:t>SQL queries were executed (e.g., select, insert, delete), how many of them failed due to configuration challenges (Section 7C).</w:t>
-      </w:r>
-    </w:p>
-    <w:p>
-      <w:pPr>
-        <w:rPr>
-          <w:bCs/>
-        </w:rPr>
-      </w:pPr>
-      <w:ins w:id="362" w:author="lhl" w:date="2019-08-25T17:08:00Z">
+          <w:ins w:id="581" w:author="李明煜" w:date="2019-08-24T22:18:00Z"/>
+          <w:bCs/>
+        </w:rPr>
+      </w:pPr>
+      <w:r>
+        <w:rPr>
+          <w:rFonts w:hint="eastAsia"/>
+          <w:bCs/>
+        </w:rPr>
+        <w:t>- Clarify which types of SQL queries were executed (e.g., select, insert, delete), how many of them failed due to configuration challenges (Section 7C).</w:t>
+      </w:r>
+    </w:p>
+    <w:p>
+      <w:pPr>
+        <w:rPr>
+          <w:bCs/>
+        </w:rPr>
+      </w:pPr>
+      <w:ins w:id="582" w:author="lhl" w:date="2019-08-25T17:08:00Z">
         <w:r>
           <w:rPr>
             <w:b/>
@@ -5235,7 +6256,7 @@
           <w:t xml:space="preserve">Author response: </w:t>
         </w:r>
       </w:ins>
-      <w:ins w:id="363" w:author="李明煜" w:date="2019-08-24T22:18:00Z">
+      <w:ins w:id="583" w:author="李明煜" w:date="2019-08-24T22:18:00Z">
         <w:r>
           <w:rPr>
             <w:bCs/>
@@ -5243,7 +6264,7 @@
           <w:t>We re</w:t>
         </w:r>
       </w:ins>
-      <w:ins w:id="364" w:author="李明煜" w:date="2019-08-24T23:35:00Z">
+      <w:ins w:id="584" w:author="李明煜" w:date="2019-08-24T23:35:00Z">
         <w:r>
           <w:rPr>
             <w:bCs/>
@@ -5251,7 +6272,7 @@
           <w:t>-</w:t>
         </w:r>
       </w:ins>
-      <w:ins w:id="365" w:author="李明煜" w:date="2019-08-24T22:18:00Z">
+      <w:ins w:id="585" w:author="李明煜" w:date="2019-08-24T22:18:00Z">
         <w:r>
           <w:rPr>
             <w:bCs/>
@@ -5259,7 +6280,7 @@
           <w:t xml:space="preserve">clarify </w:t>
         </w:r>
       </w:ins>
-      <w:ins w:id="366" w:author="李明煜" w:date="2019-08-24T22:19:00Z">
+      <w:ins w:id="586" w:author="李明煜" w:date="2019-08-24T22:19:00Z">
         <w:r>
           <w:rPr>
             <w:bCs/>
@@ -5278,7 +6299,7 @@
     <w:p>
       <w:pPr>
         <w:rPr>
-          <w:ins w:id="367" w:author="李明煜" w:date="2019-08-24T16:15:00Z"/>
+          <w:ins w:id="587" w:author="李明煜" w:date="2019-08-24T16:15:00Z"/>
           <w:bCs/>
         </w:rPr>
       </w:pPr>
@@ -5296,7 +6317,7 @@
           <w:bCs/>
         </w:rPr>
       </w:pPr>
-      <w:ins w:id="368" w:author="lhl" w:date="2019-08-25T17:08:00Z">
+      <w:ins w:id="588" w:author="lhl" w:date="2019-08-25T17:08:00Z">
         <w:r>
           <w:rPr>
             <w:b/>
@@ -5305,7 +6326,7 @@
           <w:t xml:space="preserve">Author response: </w:t>
         </w:r>
       </w:ins>
-      <w:ins w:id="369" w:author="李明煜" w:date="2019-08-24T16:15:00Z">
+      <w:ins w:id="589" w:author="李明煜" w:date="2019-08-24T16:15:00Z">
         <w:r>
           <w:rPr>
             <w:bCs/>
@@ -5313,7 +6334,7 @@
           <w:t xml:space="preserve">We have </w:t>
         </w:r>
       </w:ins>
-      <w:ins w:id="370" w:author="李明煜" w:date="2019-08-24T21:38:00Z">
+      <w:ins w:id="590" w:author="李明煜" w:date="2019-08-24T21:38:00Z">
         <w:r>
           <w:rPr>
             <w:bCs/>
@@ -5321,7 +6342,7 @@
           <w:t xml:space="preserve">rewritten </w:t>
         </w:r>
       </w:ins>
-      <w:ins w:id="371" w:author="李明煜" w:date="2019-08-24T23:35:00Z">
+      <w:ins w:id="591" w:author="李明煜" w:date="2019-08-24T23:35:00Z">
         <w:r>
           <w:rPr>
             <w:bCs/>
@@ -5329,14 +6350,16 @@
           <w:t>Section 8A</w:t>
         </w:r>
       </w:ins>
-      <w:ins w:id="372" w:author="李明煜" w:date="2019-08-24T21:43:00Z">
+      <w:ins w:id="592" w:author="李明煜" w:date="2019-08-24T21:43:00Z">
         <w:r>
           <w:rPr>
             <w:bCs/>
           </w:rPr>
           <w:t xml:space="preserve"> by removing fancy terms and details, and </w:t>
         </w:r>
-        <w:del w:id="373" w:author="lhl" w:date="2019-08-25T17:08:00Z">
+      </w:ins>
+      <w:ins w:id="593" w:author="李明煜" w:date="2019-08-24T21:43:00Z">
+        <w:del w:id="594" w:author="lhl" w:date="2019-08-25T17:08:00Z">
           <w:r>
             <w:rPr>
               <w:bCs/>
@@ -5345,7 +6368,7 @@
           </w:r>
         </w:del>
       </w:ins>
-      <w:ins w:id="374" w:author="lhl" w:date="2019-08-25T17:08:00Z">
+      <w:ins w:id="595" w:author="lhl" w:date="2019-08-25T17:08:00Z">
         <w:r>
           <w:rPr>
             <w:bCs/>
@@ -5353,7 +6376,7 @@
           <w:t>rephrasing</w:t>
         </w:r>
       </w:ins>
-      <w:ins w:id="375" w:author="李明煜" w:date="2019-08-24T21:43:00Z">
+      <w:ins w:id="596" w:author="李明煜" w:date="2019-08-24T21:43:00Z">
         <w:r>
           <w:rPr>
             <w:bCs/>
@@ -5361,7 +6384,7 @@
           <w:t xml:space="preserve"> in a simple way</w:t>
         </w:r>
       </w:ins>
-      <w:ins w:id="376" w:author="李明煜" w:date="2019-08-24T23:35:00Z">
+      <w:ins w:id="597" w:author="李明煜" w:date="2019-08-24T23:35:00Z">
         <w:r>
           <w:rPr>
             <w:bCs/>
@@ -5369,8 +6392,6 @@
           <w:t>.</w:t>
         </w:r>
       </w:ins>
-      <w:bookmarkStart w:id="377" w:name="_GoBack"/>
-      <w:bookmarkEnd w:id="377"/>
     </w:p>
     <w:p>
       <w:pPr>
@@ -5396,32 +6417,25 @@
     <w:p>
       <w:pPr>
         <w:rPr>
-          <w:ins w:id="378" w:author="李明煜" w:date="2019-08-24T16:14:00Z"/>
-          <w:bCs/>
-        </w:rPr>
-      </w:pPr>
-      <w:r>
-        <w:rPr>
-          <w:rFonts w:hint="eastAsia"/>
-          <w:bCs/>
-        </w:rPr>
-        <w:t xml:space="preserve"> + move table 3</w:t>
-      </w:r>
-      <w:r>
-        <w:rPr>
-          <w:rFonts w:hint="eastAsia"/>
-          <w:bCs/>
-        </w:rPr>
-        <w:t>, 4, 5 to page 8 for ease of reading. better to position the tables where they are first referred to in the text.</w:t>
-      </w:r>
-    </w:p>
-    <w:p>
-      <w:pPr>
-        <w:rPr>
-          <w:bCs/>
-        </w:rPr>
-      </w:pPr>
-      <w:ins w:id="379" w:author="lhl" w:date="2019-08-25T17:09:00Z">
+          <w:ins w:id="598" w:author="李明煜" w:date="2019-08-24T16:14:00Z"/>
+          <w:bCs/>
+        </w:rPr>
+      </w:pPr>
+      <w:r>
+        <w:rPr>
+          <w:rFonts w:hint="eastAsia"/>
+          <w:bCs/>
+        </w:rPr>
+        <w:t xml:space="preserve"> + move table 3, 4, 5 to page 8 for ease of reading. better to position the tables where they are first referred to in the text.</w:t>
+      </w:r>
+    </w:p>
+    <w:p>
+      <w:pPr>
+        <w:rPr>
+          <w:bCs/>
+        </w:rPr>
+      </w:pPr>
+      <w:ins w:id="599" w:author="lhl" w:date="2019-08-25T17:09:00Z">
         <w:r>
           <w:rPr>
             <w:b/>
@@ -5430,14 +6444,16 @@
           <w:t xml:space="preserve">Author response: </w:t>
         </w:r>
       </w:ins>
-      <w:ins w:id="380" w:author="李明煜" w:date="2019-08-24T16:14:00Z">
+      <w:ins w:id="600" w:author="李明煜" w:date="2019-08-24T16:14:00Z">
         <w:r>
           <w:rPr>
             <w:bCs/>
           </w:rPr>
           <w:t xml:space="preserve">Thanks for </w:t>
         </w:r>
-        <w:del w:id="381" w:author="lhl" w:date="2019-08-25T17:01:00Z">
+      </w:ins>
+      <w:ins w:id="601" w:author="李明煜" w:date="2019-08-24T16:14:00Z">
+        <w:del w:id="602" w:author="lhl" w:date="2019-08-25T17:01:00Z">
           <w:r>
             <w:rPr>
               <w:bCs/>
@@ -5446,7 +6462,7 @@
           </w:r>
         </w:del>
       </w:ins>
-      <w:ins w:id="382" w:author="lhl" w:date="2019-08-25T17:01:00Z">
+      <w:ins w:id="603" w:author="lhl" w:date="2019-08-25T17:01:00Z">
         <w:r>
           <w:rPr>
             <w:bCs/>
@@ -5454,7 +6470,7 @@
           <w:t>your kindly</w:t>
         </w:r>
       </w:ins>
-      <w:ins w:id="383" w:author="李明煜" w:date="2019-08-24T16:14:00Z">
+      <w:ins w:id="604" w:author="李明煜" w:date="2019-08-24T16:14:00Z">
         <w:r>
           <w:rPr>
             <w:bCs/>
@@ -5462,7 +6478,7 @@
           <w:t xml:space="preserve"> </w:t>
         </w:r>
       </w:ins>
-      <w:ins w:id="384" w:author="李明煜" w:date="2019-08-24T23:34:00Z">
+      <w:ins w:id="605" w:author="李明煜" w:date="2019-08-24T23:34:00Z">
         <w:r>
           <w:rPr>
             <w:bCs/>
@@ -5470,7 +6486,7 @@
           <w:t>reminder</w:t>
         </w:r>
       </w:ins>
-      <w:ins w:id="385" w:author="李明煜" w:date="2019-08-24T16:14:00Z">
+      <w:ins w:id="606" w:author="李明煜" w:date="2019-08-24T16:14:00Z">
         <w:r>
           <w:rPr>
             <w:bCs/>
@@ -5478,14 +6494,16 @@
           <w:t xml:space="preserve">. We have </w:t>
         </w:r>
       </w:ins>
-      <w:ins w:id="386" w:author="李明煜" w:date="2019-08-24T23:34:00Z">
+      <w:ins w:id="607" w:author="李明煜" w:date="2019-08-24T23:34:00Z">
         <w:r>
           <w:rPr>
             <w:bCs/>
           </w:rPr>
           <w:t xml:space="preserve">positioned </w:t>
         </w:r>
-        <w:del w:id="387" w:author="lhl" w:date="2019-08-25T17:01:00Z">
+      </w:ins>
+      <w:ins w:id="608" w:author="李明煜" w:date="2019-08-24T23:34:00Z">
+        <w:del w:id="609" w:author="lhl" w:date="2019-08-25T17:01:00Z">
           <w:r>
             <w:rPr>
               <w:bCs/>
@@ -5494,7 +6512,7 @@
           </w:r>
         </w:del>
       </w:ins>
-      <w:ins w:id="388" w:author="lhl" w:date="2019-08-25T17:01:00Z">
+      <w:ins w:id="610" w:author="lhl" w:date="2019-08-25T17:01:00Z">
         <w:r>
           <w:rPr>
             <w:bCs/>
@@ -5502,7 +6520,7 @@
           <w:t xml:space="preserve">these </w:t>
         </w:r>
       </w:ins>
-      <w:ins w:id="389" w:author="李明煜" w:date="2019-08-24T23:34:00Z">
+      <w:ins w:id="611" w:author="李明煜" w:date="2019-08-24T23:34:00Z">
         <w:r>
           <w:rPr>
             <w:bCs/>
@@ -5510,7 +6528,7 @@
           <w:t xml:space="preserve">tables </w:t>
         </w:r>
       </w:ins>
-      <w:ins w:id="390" w:author="李明煜" w:date="2019-08-24T16:14:00Z">
+      <w:ins w:id="612" w:author="李明煜" w:date="2019-08-24T16:14:00Z">
         <w:r>
           <w:rPr>
             <w:bCs/>
@@ -5518,7 +6536,7 @@
           <w:t xml:space="preserve">to appear </w:t>
         </w:r>
       </w:ins>
-      <w:ins w:id="391" w:author="李明煜" w:date="2019-08-24T23:34:00Z">
+      <w:ins w:id="613" w:author="李明煜" w:date="2019-08-24T23:34:00Z">
         <w:r>
           <w:rPr>
             <w:bCs/>
@@ -5526,7 +6544,7 @@
           <w:t xml:space="preserve">before the </w:t>
         </w:r>
       </w:ins>
-      <w:ins w:id="392" w:author="李明煜" w:date="2019-08-24T23:35:00Z">
+      <w:ins w:id="614" w:author="李明煜" w:date="2019-08-24T23:35:00Z">
         <w:r>
           <w:rPr>
             <w:bCs/>
@@ -5534,7 +6552,7 @@
           <w:t xml:space="preserve">referred </w:t>
         </w:r>
       </w:ins>
-      <w:ins w:id="393" w:author="李明煜" w:date="2019-08-24T23:34:00Z">
+      <w:ins w:id="615" w:author="李明煜" w:date="2019-08-24T23:34:00Z">
         <w:r>
           <w:rPr>
             <w:bCs/>
@@ -5546,466 +6564,315 @@
     <w:sectPr>
       <w:pgSz w:w="11906" w:h="16838"/>
       <w:pgMar w:top="1440" w:right="1800" w:bottom="1440" w:left="1800" w:header="851" w:footer="992" w:gutter="0"/>
-      <w:cols w:space="425"/>
-      <w:docGrid w:type="lines" w:linePitch="312"/>
+      <w:cols w:space="425" w:num="1"/>
+      <w:docGrid w:type="lines" w:linePitch="312" w:charSpace="0"/>
     </w:sectPr>
   </w:body>
 </w:document>
 </file>
 
-<file path=word/endnotes.xml><?xml version="1.0" encoding="utf-8"?>
-<w:endnotes xmlns:wpc="http://schemas.microsoft.com/office/word/2010/wordprocessingCanvas" xmlns:mc="http://schemas.openxmlformats.org/markup-compatibility/2006" xmlns:o="urn:schemas-microsoft-com:office:office" xmlns:r="http://schemas.openxmlformats.org/officeDocument/2006/relationships" xmlns:m="http://schemas.openxmlformats.org/officeDocument/2006/math" xmlns:v="urn:schemas-microsoft-com:vml" xmlns:wp14="http://schemas.microsoft.com/office/word/2010/wordprocessingDrawing" xmlns:wp="http://schemas.openxmlformats.org/drawingml/2006/wordprocessingDrawing" xmlns:w10="urn:schemas-microsoft-com:office:word" xmlns:w="http://schemas.openxmlformats.org/wordprocessingml/2006/main" xmlns:w14="http://schemas.microsoft.com/office/word/2010/wordml" xmlns:w15="http://schemas.microsoft.com/office/word/2012/wordml" xmlns:wpg="http://schemas.microsoft.com/office/word/2010/wordprocessingGroup" xmlns:wpi="http://schemas.microsoft.com/office/word/2010/wordprocessingInk" xmlns:wne="http://schemas.microsoft.com/office/word/2006/wordml" xmlns:wps="http://schemas.microsoft.com/office/word/2010/wordprocessingShape" mc:Ignorable="w14 w15 wp14">
-  <w:endnote w:type="separator" w:id="-1">
-    <w:p>
-      <w:r>
-        <w:separator/>
-      </w:r>
-    </w:p>
-  </w:endnote>
-  <w:endnote w:type="continuationSeparator" w:id="0">
-    <w:p>
-      <w:r>
-        <w:continuationSeparator/>
-      </w:r>
-    </w:p>
-  </w:endnote>
-</w:endnotes>
-</file>
-
-<file path=word/footnotes.xml><?xml version="1.0" encoding="utf-8"?>
-<w:footnotes xmlns:wpc="http://schemas.microsoft.com/office/word/2010/wordprocessingCanvas" xmlns:mc="http://schemas.openxmlformats.org/markup-compatibility/2006" xmlns:o="urn:schemas-microsoft-com:office:office" xmlns:r="http://schemas.openxmlformats.org/officeDocument/2006/relationships" xmlns:m="http://schemas.openxmlformats.org/officeDocument/2006/math" xmlns:v="urn:schemas-microsoft-com:vml" xmlns:wp14="http://schemas.microsoft.com/office/word/2010/wordprocessingDrawing" xmlns:wp="http://schemas.openxmlformats.org/drawingml/2006/wordprocessingDrawing" xmlns:w10="urn:schemas-microsoft-com:office:word" xmlns:w="http://schemas.openxmlformats.org/wordprocessingml/2006/main" xmlns:w14="http://schemas.microsoft.com/office/word/2010/wordml" xmlns:w15="http://schemas.microsoft.com/office/word/2012/wordml" xmlns:wpg="http://schemas.microsoft.com/office/word/2010/wordprocessingGroup" xmlns:wpi="http://schemas.microsoft.com/office/word/2010/wordprocessingInk" xmlns:wne="http://schemas.microsoft.com/office/word/2006/wordml" xmlns:wps="http://schemas.microsoft.com/office/word/2010/wordprocessingShape" mc:Ignorable="w14 w15 wp14">
-  <w:footnote w:type="separator" w:id="-1">
-    <w:p>
-      <w:r>
-        <w:separator/>
-      </w:r>
-    </w:p>
-  </w:footnote>
-  <w:footnote w:type="continuationSeparator" w:id="0">
-    <w:p>
-      <w:r>
-        <w:continuationSeparator/>
-      </w:r>
-    </w:p>
-  </w:footnote>
-</w:footnotes>
-</file>
-
 <file path=word/people.xml><?xml version="1.0" encoding="utf-8"?>
-<w15:people xmlns:wpc="http://schemas.microsoft.com/office/word/2010/wordprocessingCanvas" xmlns:mc="http://schemas.openxmlformats.org/markup-compatibility/2006" xmlns:o="urn:schemas-microsoft-com:office:office" xmlns:r="http://schemas.openxmlformats.org/officeDocument/2006/relationships" xmlns:m="http://schemas.openxmlformats.org/officeDocument/2006/math" xmlns:v="urn:schemas-microsoft-com:vml" xmlns:wp14="http://schemas.microsoft.com/office/word/2010/wordprocessingDrawing" xmlns:wp="http://schemas.openxmlformats.org/drawingml/2006/wordprocessingDrawing" xmlns:w10="urn:schemas-microsoft-com:office:word" xmlns:w="http://schemas.openxmlformats.org/wordprocessingml/2006/main" xmlns:w14="http://schemas.microsoft.com/office/word/2010/wordml" xmlns:w15="http://schemas.microsoft.com/office/word/2012/wordml" xmlns:wpg="http://schemas.microsoft.com/office/word/2010/wordprocessingGroup" xmlns:wpi="http://schemas.microsoft.com/office/word/2010/wordprocessingInk" xmlns:wne="http://schemas.microsoft.com/office/word/2006/wordml" xmlns:wps="http://schemas.microsoft.com/office/word/2010/wordprocessingShape" mc:Ignorable="w14 w15 wp14">
+<w15:people xmlns:wpc="http://schemas.microsoft.com/office/word/2010/wordprocessingCanvas" xmlns:mc="http://schemas.openxmlformats.org/markup-compatibility/2006" xmlns:o="urn:schemas-microsoft-com:office:office" xmlns:r="http://schemas.openxmlformats.org/officeDocument/2006/relationships" xmlns:m="http://schemas.openxmlformats.org/officeDocument/2006/math" xmlns:v="urn:schemas-microsoft-com:vml" xmlns:wp14="http://schemas.microsoft.com/office/word/2010/wordprocessingDrawing" xmlns:wp="http://schemas.openxmlformats.org/drawingml/2006/wordprocessingDrawing" xmlns:w="http://schemas.openxmlformats.org/wordprocessingml/2006/main" xmlns:w14="http://schemas.microsoft.com/office/word/2010/wordml" xmlns:w15="http://schemas.microsoft.com/office/word/2012/wordml" xmlns:w10="urn:schemas-microsoft-com:office:word" xmlns:wpg="http://schemas.microsoft.com/office/word/2010/wordprocessingGroup" xmlns:wpi="http://schemas.microsoft.com/office/word/2010/wordprocessingInk" xmlns:wne="http://schemas.microsoft.com/office/word/2006/wordml" xmlns:wps="http://schemas.microsoft.com/office/word/2010/wordprocessingShape" xmlns:wpsCustomData="http://www.wps.cn/officeDocument/2013/wpsCustomData" mc:Ignorable="w14 w15 wp14">
+  <w15:person w15:author="李明煜">
+    <w15:presenceInfo w15:providerId="None" w15:userId="李明煜"/>
+  </w15:person>
   <w15:person w15:author="lhl">
     <w15:presenceInfo w15:providerId="None" w15:userId="lhl"/>
+  </w15:person>
+  <w15:person w15:author="李明煜 [2]">
+    <w15:presenceInfo w15:providerId="WPS Office" w15:userId="1418446192"/>
   </w15:person>
 </w15:people>
 </file>
 
 <file path=word/styles.xml><?xml version="1.0" encoding="utf-8"?>
-<w:styles xmlns:mc="http://schemas.openxmlformats.org/markup-compatibility/2006" xmlns:r="http://schemas.openxmlformats.org/officeDocument/2006/relationships" xmlns:w="http://schemas.openxmlformats.org/wordprocessingml/2006/main" xmlns:w14="http://schemas.microsoft.com/office/word/2010/wordml" xmlns:w15="http://schemas.microsoft.com/office/word/2012/wordml" mc:Ignorable="w14 w15">
+<w:styles xmlns:mc="http://schemas.openxmlformats.org/markup-compatibility/2006" xmlns:o="urn:schemas-microsoft-com:office:office" xmlns:r="http://schemas.openxmlformats.org/officeDocument/2006/relationships" xmlns:m="http://schemas.openxmlformats.org/officeDocument/2006/math" xmlns:v="urn:schemas-microsoft-com:vml" xmlns:w="http://schemas.openxmlformats.org/wordprocessingml/2006/main" xmlns:w14="http://schemas.microsoft.com/office/word/2010/wordml" xmlns:w10="urn:schemas-microsoft-com:office:word" xmlns:sl="http://schemas.openxmlformats.org/schemaLibrary/2006/main" mc:Ignorable="w14">
   <w:docDefaults>
     <w:rPrDefault>
       <w:rPr>
-        <w:rFonts w:ascii="Times New Roman" w:eastAsia="宋体" w:hAnsi="Times New Roman" w:cs="Times New Roman"/>
-        <w:lang w:val="en-US" w:eastAsia="zh-CN" w:bidi="ar-SA"/>
+        <w:rFonts w:ascii="Times New Roman" w:hAnsi="Times New Roman" w:eastAsia="宋体" w:cs="Times New Roman"/>
       </w:rPr>
     </w:rPrDefault>
-    <w:pPrDefault/>
   </w:docDefaults>
-  <w:latentStyles w:defLockedState="0" w:defUIPriority="99" w:defSemiHidden="0" w:defUnhideWhenUsed="0" w:defQFormat="0" w:count="371">
-    <w:lsdException w:name="Normal" w:uiPriority="0" w:qFormat="1"/>
-    <w:lsdException w:name="heading 1" w:uiPriority="9" w:qFormat="1"/>
-    <w:lsdException w:name="heading 2" w:semiHidden="1" w:uiPriority="9" w:unhideWhenUsed="1" w:qFormat="1"/>
-    <w:lsdException w:name="heading 3" w:semiHidden="1" w:uiPriority="9" w:unhideWhenUsed="1" w:qFormat="1"/>
-    <w:lsdException w:name="heading 4" w:semiHidden="1" w:uiPriority="9" w:unhideWhenUsed="1" w:qFormat="1"/>
-    <w:lsdException w:name="heading 5" w:semiHidden="1" w:uiPriority="9" w:unhideWhenUsed="1" w:qFormat="1"/>
-    <w:lsdException w:name="heading 6" w:semiHidden="1" w:uiPriority="9" w:unhideWhenUsed="1" w:qFormat="1"/>
-    <w:lsdException w:name="heading 7" w:semiHidden="1" w:uiPriority="9" w:unhideWhenUsed="1" w:qFormat="1"/>
-    <w:lsdException w:name="heading 8" w:semiHidden="1" w:uiPriority="9" w:unhideWhenUsed="1" w:qFormat="1"/>
-    <w:lsdException w:name="heading 9" w:semiHidden="1" w:uiPriority="9" w:unhideWhenUsed="1" w:qFormat="1"/>
-    <w:lsdException w:name="index 1" w:semiHidden="1" w:unhideWhenUsed="1"/>
-    <w:lsdException w:name="index 2" w:semiHidden="1" w:unhideWhenUsed="1"/>
-    <w:lsdException w:name="index 3" w:semiHidden="1" w:unhideWhenUsed="1"/>
-    <w:lsdException w:name="index 4" w:semiHidden="1" w:unhideWhenUsed="1"/>
-    <w:lsdException w:name="index 5" w:semiHidden="1" w:unhideWhenUsed="1"/>
-    <w:lsdException w:name="index 6" w:semiHidden="1" w:unhideWhenUsed="1"/>
-    <w:lsdException w:name="index 7" w:semiHidden="1" w:unhideWhenUsed="1"/>
-    <w:lsdException w:name="index 8" w:semiHidden="1" w:unhideWhenUsed="1"/>
-    <w:lsdException w:name="index 9" w:semiHidden="1" w:unhideWhenUsed="1"/>
-    <w:lsdException w:name="toc 1" w:semiHidden="1" w:uiPriority="39" w:unhideWhenUsed="1"/>
-    <w:lsdException w:name="toc 2" w:semiHidden="1" w:uiPriority="39" w:unhideWhenUsed="1"/>
-    <w:lsdException w:name="toc 3" w:semiHidden="1" w:uiPriority="39" w:unhideWhenUsed="1"/>
-    <w:lsdException w:name="toc 4" w:semiHidden="1" w:uiPriority="39" w:unhideWhenUsed="1"/>
-    <w:lsdException w:name="toc 5" w:semiHidden="1" w:uiPriority="39" w:unhideWhenUsed="1"/>
-    <w:lsdException w:name="toc 6" w:semiHidden="1" w:uiPriority="39" w:unhideWhenUsed="1"/>
-    <w:lsdException w:name="toc 7" w:semiHidden="1" w:uiPriority="39" w:unhideWhenUsed="1"/>
-    <w:lsdException w:name="toc 8" w:semiHidden="1" w:uiPriority="39" w:unhideWhenUsed="1"/>
-    <w:lsdException w:name="toc 9" w:semiHidden="1" w:uiPriority="39" w:unhideWhenUsed="1"/>
-    <w:lsdException w:name="Normal Indent" w:semiHidden="1" w:unhideWhenUsed="1"/>
-    <w:lsdException w:name="footnote text" w:semiHidden="1" w:unhideWhenUsed="1"/>
-    <w:lsdException w:name="annotation text" w:unhideWhenUsed="1" w:qFormat="1"/>
-    <w:lsdException w:name="header" w:unhideWhenUsed="1" w:qFormat="1"/>
-    <w:lsdException w:name="footer" w:unhideWhenUsed="1" w:qFormat="1"/>
-    <w:lsdException w:name="index heading" w:semiHidden="1" w:unhideWhenUsed="1"/>
-    <w:lsdException w:name="caption" w:semiHidden="1" w:uiPriority="35" w:unhideWhenUsed="1" w:qFormat="1"/>
-    <w:lsdException w:name="table of figures" w:semiHidden="1" w:unhideWhenUsed="1"/>
-    <w:lsdException w:name="envelope address" w:semiHidden="1" w:unhideWhenUsed="1"/>
-    <w:lsdException w:name="envelope return" w:semiHidden="1" w:unhideWhenUsed="1"/>
-    <w:lsdException w:name="footnote reference" w:semiHidden="1" w:unhideWhenUsed="1"/>
-    <w:lsdException w:name="annotation reference" w:unhideWhenUsed="1" w:qFormat="1"/>
-    <w:lsdException w:name="line number" w:semiHidden="1" w:unhideWhenUsed="1"/>
-    <w:lsdException w:name="page number" w:semiHidden="1" w:unhideWhenUsed="1"/>
-    <w:lsdException w:name="endnote reference" w:semiHidden="1" w:unhideWhenUsed="1"/>
-    <w:lsdException w:name="endnote text" w:semiHidden="1" w:unhideWhenUsed="1"/>
-    <w:lsdException w:name="table of authorities" w:semiHidden="1" w:unhideWhenUsed="1"/>
-    <w:lsdException w:name="macro" w:semiHidden="1" w:unhideWhenUsed="1"/>
-    <w:lsdException w:name="toa heading" w:semiHidden="1" w:unhideWhenUsed="1"/>
-    <w:lsdException w:name="List" w:semiHidden="1" w:unhideWhenUsed="1"/>
-    <w:lsdException w:name="List Bullet" w:semiHidden="1" w:unhideWhenUsed="1"/>
-    <w:lsdException w:name="List Number" w:semiHidden="1" w:unhideWhenUsed="1"/>
-    <w:lsdException w:name="List 2" w:semiHidden="1" w:unhideWhenUsed="1"/>
-    <w:lsdException w:name="List 3" w:semiHidden="1" w:unhideWhenUsed="1"/>
-    <w:lsdException w:name="List 4" w:semiHidden="1" w:unhideWhenUsed="1"/>
-    <w:lsdException w:name="List 5" w:semiHidden="1" w:unhideWhenUsed="1"/>
-    <w:lsdException w:name="List Bullet 2" w:semiHidden="1" w:unhideWhenUsed="1"/>
-    <w:lsdException w:name="List Bullet 3" w:semiHidden="1" w:unhideWhenUsed="1"/>
-    <w:lsdException w:name="List Bullet 4" w:semiHidden="1" w:unhideWhenUsed="1"/>
-    <w:lsdException w:name="List Bullet 5" w:semiHidden="1" w:unhideWhenUsed="1"/>
-    <w:lsdException w:name="List Number 2" w:semiHidden="1" w:unhideWhenUsed="1"/>
-    <w:lsdException w:name="List Number 3" w:semiHidden="1" w:unhideWhenUsed="1"/>
-    <w:lsdException w:name="List Number 4" w:semiHidden="1" w:unhideWhenUsed="1"/>
-    <w:lsdException w:name="List Number 5" w:semiHidden="1" w:unhideWhenUsed="1"/>
-    <w:lsdException w:name="Title" w:uiPriority="10" w:qFormat="1"/>
-    <w:lsdException w:name="Closing" w:semiHidden="1" w:unhideWhenUsed="1"/>
-    <w:lsdException w:name="Signature" w:semiHidden="1" w:unhideWhenUsed="1"/>
-    <w:lsdException w:name="Default Paragraph Font" w:uiPriority="1" w:unhideWhenUsed="1" w:qFormat="1"/>
-    <w:lsdException w:name="Body Text" w:semiHidden="1" w:unhideWhenUsed="1"/>
-    <w:lsdException w:name="Body Text Indent" w:semiHidden="1" w:unhideWhenUsed="1"/>
-    <w:lsdException w:name="List Continue" w:semiHidden="1" w:unhideWhenUsed="1"/>
-    <w:lsdException w:name="List Continue 2" w:semiHidden="1" w:unhideWhenUsed="1"/>
-    <w:lsdException w:name="List Continue 3" w:semiHidden="1" w:unhideWhenUsed="1"/>
-    <w:lsdException w:name="List Continue 4" w:semiHidden="1" w:unhideWhenUsed="1"/>
-    <w:lsdException w:name="List Continue 5" w:semiHidden="1" w:unhideWhenUsed="1"/>
-    <w:lsdException w:name="Message Header" w:semiHidden="1" w:unhideWhenUsed="1"/>
-    <w:lsdException w:name="Subtitle" w:uiPriority="11" w:qFormat="1"/>
-    <w:lsdException w:name="Salutation" w:semiHidden="1" w:unhideWhenUsed="1"/>
-    <w:lsdException w:name="Date" w:semiHidden="1" w:unhideWhenUsed="1"/>
-    <w:lsdException w:name="Body Text First Indent" w:semiHidden="1" w:unhideWhenUsed="1"/>
-    <w:lsdException w:name="Body Text First Indent 2" w:semiHidden="1" w:unhideWhenUsed="1"/>
-    <w:lsdException w:name="Note Heading" w:semiHidden="1" w:unhideWhenUsed="1"/>
-    <w:lsdException w:name="Body Text 2" w:semiHidden="1" w:unhideWhenUsed="1"/>
-    <w:lsdException w:name="Body Text 3" w:semiHidden="1" w:unhideWhenUsed="1"/>
-    <w:lsdException w:name="Body Text Indent 2" w:semiHidden="1" w:unhideWhenUsed="1"/>
-    <w:lsdException w:name="Body Text Indent 3" w:semiHidden="1" w:unhideWhenUsed="1"/>
-    <w:lsdException w:name="Block Text" w:semiHidden="1" w:unhideWhenUsed="1"/>
-    <w:lsdException w:name="Hyperlink" w:unhideWhenUsed="1" w:qFormat="1"/>
-    <w:lsdException w:name="FollowedHyperlink" w:semiHidden="1" w:unhideWhenUsed="1"/>
-    <w:lsdException w:name="Strong" w:uiPriority="22" w:qFormat="1"/>
-    <w:lsdException w:name="Emphasis" w:uiPriority="20" w:qFormat="1"/>
-    <w:lsdException w:name="Document Map" w:semiHidden="1" w:unhideWhenUsed="1"/>
-    <w:lsdException w:name="Plain Text" w:semiHidden="1" w:unhideWhenUsed="1"/>
-    <w:lsdException w:name="E-mail Signature" w:semiHidden="1" w:unhideWhenUsed="1"/>
-    <w:lsdException w:name="HTML Top of Form" w:semiHidden="1" w:unhideWhenUsed="1"/>
-    <w:lsdException w:name="HTML Bottom of Form" w:semiHidden="1" w:unhideWhenUsed="1"/>
-    <w:lsdException w:name="Normal (Web)" w:semiHidden="1" w:unhideWhenUsed="1"/>
-    <w:lsdException w:name="HTML Acronym" w:semiHidden="1" w:unhideWhenUsed="1"/>
-    <w:lsdException w:name="HTML Address" w:semiHidden="1" w:unhideWhenUsed="1"/>
-    <w:lsdException w:name="HTML Cite" w:semiHidden="1" w:unhideWhenUsed="1"/>
-    <w:lsdException w:name="HTML Code" w:semiHidden="1" w:unhideWhenUsed="1"/>
-    <w:lsdException w:name="HTML Definition" w:semiHidden="1" w:unhideWhenUsed="1"/>
-    <w:lsdException w:name="HTML Keyboard" w:semiHidden="1" w:unhideWhenUsed="1"/>
-    <w:lsdException w:name="HTML Preformatted" w:semiHidden="1" w:unhideWhenUsed="1"/>
-    <w:lsdException w:name="HTML Sample" w:semiHidden="1" w:unhideWhenUsed="1"/>
-    <w:lsdException w:name="HTML Typewriter" w:semiHidden="1" w:unhideWhenUsed="1"/>
-    <w:lsdException w:name="HTML Variable" w:semiHidden="1" w:unhideWhenUsed="1"/>
-    <w:lsdException w:name="Normal Table" w:semiHidden="1" w:unhideWhenUsed="1" w:qFormat="1"/>
-    <w:lsdException w:name="annotation subject" w:unhideWhenUsed="1" w:qFormat="1"/>
-    <w:lsdException w:name="No List" w:semiHidden="1" w:unhideWhenUsed="1"/>
-    <w:lsdException w:name="Outline List 1" w:semiHidden="1" w:unhideWhenUsed="1"/>
-    <w:lsdException w:name="Outline List 2" w:semiHidden="1" w:unhideWhenUsed="1"/>
-    <w:lsdException w:name="Outline List 3" w:semiHidden="1" w:unhideWhenUsed="1"/>
-    <w:lsdException w:name="Table Simple 1" w:semiHidden="1" w:unhideWhenUsed="1"/>
-    <w:lsdException w:name="Table Simple 2" w:semiHidden="1" w:unhideWhenUsed="1"/>
-    <w:lsdException w:name="Table Simple 3" w:semiHidden="1" w:unhideWhenUsed="1"/>
-    <w:lsdException w:name="Table Classic 1" w:semiHidden="1" w:unhideWhenUsed="1"/>
-    <w:lsdException w:name="Table Classic 2" w:semiHidden="1" w:unhideWhenUsed="1"/>
-    <w:lsdException w:name="Table Classic 3" w:semiHidden="1" w:unhideWhenUsed="1"/>
-    <w:lsdException w:name="Table Classic 4" w:semiHidden="1" w:unhideWhenUsed="1"/>
-    <w:lsdException w:name="Table Colorful 1" w:semiHidden="1" w:unhideWhenUsed="1"/>
-    <w:lsdException w:name="Table Colorful 2" w:semiHidden="1" w:unhideWhenUsed="1"/>
-    <w:lsdException w:name="Table Colorful 3" w:semiHidden="1" w:unhideWhenUsed="1"/>
-    <w:lsdException w:name="Table Columns 1" w:semiHidden="1" w:unhideWhenUsed="1"/>
-    <w:lsdException w:name="Table Columns 2" w:semiHidden="1" w:unhideWhenUsed="1"/>
-    <w:lsdException w:name="Table Columns 3" w:semiHidden="1" w:unhideWhenUsed="1"/>
-    <w:lsdException w:name="Table Columns 4" w:semiHidden="1" w:unhideWhenUsed="1"/>
-    <w:lsdException w:name="Table Columns 5" w:semiHidden="1" w:unhideWhenUsed="1"/>
-    <w:lsdException w:name="Table Grid 1" w:semiHidden="1" w:unhideWhenUsed="1"/>
-    <w:lsdException w:name="Table Grid 2" w:semiHidden="1" w:unhideWhenUsed="1"/>
-    <w:lsdException w:name="Table Grid 3" w:semiHidden="1" w:unhideWhenUsed="1"/>
-    <w:lsdException w:name="Table Grid 4" w:semiHidden="1" w:unhideWhenUsed="1"/>
-    <w:lsdException w:name="Table Grid 5" w:semiHidden="1" w:unhideWhenUsed="1"/>
-    <w:lsdException w:name="Table Grid 6" w:semiHidden="1" w:unhideWhenUsed="1"/>
-    <w:lsdException w:name="Table Grid 7" w:semiHidden="1" w:unhideWhenUsed="1"/>
-    <w:lsdException w:name="Table Grid 8" w:semiHidden="1" w:unhideWhenUsed="1"/>
-    <w:lsdException w:name="Table List 1" w:semiHidden="1" w:unhideWhenUsed="1"/>
-    <w:lsdException w:name="Table List 2" w:semiHidden="1" w:unhideWhenUsed="1"/>
-    <w:lsdException w:name="Table List 3" w:semiHidden="1" w:unhideWhenUsed="1"/>
-    <w:lsdException w:name="Table List 4" w:semiHidden="1" w:unhideWhenUsed="1"/>
-    <w:lsdException w:name="Table List 5" w:semiHidden="1" w:unhideWhenUsed="1"/>
-    <w:lsdException w:name="Table List 6" w:semiHidden="1" w:unhideWhenUsed="1"/>
-    <w:lsdException w:name="Table List 7" w:semiHidden="1" w:unhideWhenUsed="1"/>
-    <w:lsdException w:name="Table List 8" w:semiHidden="1" w:unhideWhenUsed="1"/>
-    <w:lsdException w:name="Table 3D effects 1" w:semiHidden="1" w:unhideWhenUsed="1"/>
-    <w:lsdException w:name="Table 3D effects 2" w:semiHidden="1" w:unhideWhenUsed="1"/>
-    <w:lsdException w:name="Table 3D effects 3" w:semiHidden="1" w:unhideWhenUsed="1"/>
-    <w:lsdException w:name="Table Contemporary" w:semiHidden="1" w:unhideWhenUsed="1"/>
-    <w:lsdException w:name="Table Elegant" w:semiHidden="1" w:unhideWhenUsed="1"/>
-    <w:lsdException w:name="Table Professional" w:semiHidden="1" w:unhideWhenUsed="1"/>
-    <w:lsdException w:name="Table Subtle 1" w:semiHidden="1" w:unhideWhenUsed="1"/>
-    <w:lsdException w:name="Table Subtle 2" w:semiHidden="1" w:unhideWhenUsed="1"/>
-    <w:lsdException w:name="Table Web 1" w:semiHidden="1" w:unhideWhenUsed="1"/>
-    <w:lsdException w:name="Table Web 2" w:semiHidden="1" w:unhideWhenUsed="1"/>
-    <w:lsdException w:name="Table Web 3" w:semiHidden="1" w:unhideWhenUsed="1"/>
-    <w:lsdException w:name="Balloon Text" w:unhideWhenUsed="1" w:qFormat="1"/>
-    <w:lsdException w:name="Table Grid" w:semiHidden="1" w:uiPriority="39" w:unhideWhenUsed="1"/>
-    <w:lsdException w:name="Table Theme" w:semiHidden="1" w:unhideWhenUsed="1"/>
-    <w:lsdException w:name="Placeholder Text" w:semiHidden="1"/>
-    <w:lsdException w:name="Light Shading" w:uiPriority="60"/>
-    <w:lsdException w:name="Light List" w:uiPriority="61"/>
-    <w:lsdException w:name="Light Grid" w:uiPriority="62"/>
-    <w:lsdException w:name="Medium Shading 1" w:uiPriority="63"/>
-    <w:lsdException w:name="Medium Shading 2" w:uiPriority="64"/>
-    <w:lsdException w:name="Medium List 1" w:uiPriority="65"/>
-    <w:lsdException w:name="Medium List 2" w:uiPriority="66"/>
-    <w:lsdException w:name="Medium Grid 1" w:uiPriority="67"/>
-    <w:lsdException w:name="Medium Grid 2" w:uiPriority="68"/>
-    <w:lsdException w:name="Medium Grid 3" w:uiPriority="69"/>
-    <w:lsdException w:name="Dark List" w:uiPriority="70"/>
-    <w:lsdException w:name="Colorful Shading" w:uiPriority="71"/>
-    <w:lsdException w:name="Colorful List" w:uiPriority="72"/>
-    <w:lsdException w:name="Colorful Grid" w:uiPriority="73"/>
-    <w:lsdException w:name="Light Shading Accent 1" w:uiPriority="60"/>
-    <w:lsdException w:name="Light List Accent 1" w:uiPriority="61"/>
-    <w:lsdException w:name="Light Grid Accent 1" w:uiPriority="62"/>
-    <w:lsdException w:name="Medium Shading 1 Accent 1" w:uiPriority="63"/>
-    <w:lsdException w:name="Medium Shading 2 Accent 1" w:uiPriority="64"/>
-    <w:lsdException w:name="Medium List 1 Accent 1" w:uiPriority="65"/>
-    <w:lsdException w:name="Revision" w:semiHidden="1"/>
-    <w:lsdException w:name="Medium List 2 Accent 1" w:uiPriority="66"/>
-    <w:lsdException w:name="Medium Grid 1 Accent 1" w:uiPriority="67"/>
-    <w:lsdException w:name="Medium Grid 2 Accent 1" w:uiPriority="68"/>
-    <w:lsdException w:name="Medium Grid 3 Accent 1" w:uiPriority="69"/>
-    <w:lsdException w:name="Dark List Accent 1" w:uiPriority="70"/>
-    <w:lsdException w:name="Colorful Shading Accent 1" w:uiPriority="71"/>
-    <w:lsdException w:name="Colorful List Accent 1" w:uiPriority="72"/>
-    <w:lsdException w:name="Colorful Grid Accent 1" w:uiPriority="73"/>
-    <w:lsdException w:name="Light Shading Accent 2" w:uiPriority="60"/>
-    <w:lsdException w:name="Light List Accent 2" w:uiPriority="61"/>
-    <w:lsdException w:name="Light Grid Accent 2" w:uiPriority="62"/>
-    <w:lsdException w:name="Medium Shading 1 Accent 2" w:uiPriority="63"/>
-    <w:lsdException w:name="Medium Shading 2 Accent 2" w:uiPriority="64"/>
-    <w:lsdException w:name="Medium List 1 Accent 2" w:uiPriority="65"/>
-    <w:lsdException w:name="Medium List 2 Accent 2" w:uiPriority="66"/>
-    <w:lsdException w:name="Medium Grid 1 Accent 2" w:uiPriority="67"/>
-    <w:lsdException w:name="Medium Grid 2 Accent 2" w:uiPriority="68"/>
-    <w:lsdException w:name="Medium Grid 3 Accent 2" w:uiPriority="69"/>
-    <w:lsdException w:name="Dark List Accent 2" w:uiPriority="70"/>
-    <w:lsdException w:name="Colorful Shading Accent 2" w:uiPriority="71"/>
-    <w:lsdException w:name="Colorful List Accent 2" w:uiPriority="72"/>
-    <w:lsdException w:name="Colorful Grid Accent 2" w:uiPriority="73"/>
-    <w:lsdException w:name="Light Shading Accent 3" w:uiPriority="60"/>
-    <w:lsdException w:name="Light List Accent 3" w:uiPriority="61"/>
-    <w:lsdException w:name="Light Grid Accent 3" w:uiPriority="62"/>
-    <w:lsdException w:name="Medium Shading 1 Accent 3" w:uiPriority="63"/>
-    <w:lsdException w:name="Medium Shading 2 Accent 3" w:uiPriority="64"/>
-    <w:lsdException w:name="Medium List 1 Accent 3" w:uiPriority="65"/>
-    <w:lsdException w:name="Medium List 2 Accent 3" w:uiPriority="66"/>
-    <w:lsdException w:name="Medium Grid 1 Accent 3" w:uiPriority="67"/>
-    <w:lsdException w:name="Medium Grid 2 Accent 3" w:uiPriority="68"/>
-    <w:lsdException w:name="Medium Grid 3 Accent 3" w:uiPriority="69"/>
-    <w:lsdException w:name="Dark List Accent 3" w:uiPriority="70"/>
-    <w:lsdException w:name="Colorful Shading Accent 3" w:uiPriority="71"/>
-    <w:lsdException w:name="Colorful List Accent 3" w:uiPriority="72"/>
-    <w:lsdException w:name="Colorful Grid Accent 3" w:uiPriority="73"/>
-    <w:lsdException w:name="Light Shading Accent 4" w:uiPriority="60"/>
-    <w:lsdException w:name="Light List Accent 4" w:uiPriority="61"/>
-    <w:lsdException w:name="Light Grid Accent 4" w:uiPriority="62"/>
-    <w:lsdException w:name="Medium Shading 1 Accent 4" w:uiPriority="63"/>
-    <w:lsdException w:name="Medium Shading 2 Accent 4" w:uiPriority="64"/>
-    <w:lsdException w:name="Medium List 1 Accent 4" w:uiPriority="65"/>
-    <w:lsdException w:name="Medium List 2 Accent 4" w:uiPriority="66"/>
-    <w:lsdException w:name="Medium Grid 1 Accent 4" w:uiPriority="67"/>
-    <w:lsdException w:name="Medium Grid 2 Accent 4" w:uiPriority="68"/>
-    <w:lsdException w:name="Medium Grid 3 Accent 4" w:uiPriority="69"/>
-    <w:lsdException w:name="Dark List Accent 4" w:uiPriority="70"/>
-    <w:lsdException w:name="Colorful Shading Accent 4" w:uiPriority="71"/>
-    <w:lsdException w:name="Colorful List Accent 4" w:uiPriority="72"/>
-    <w:lsdException w:name="Colorful Grid Accent 4" w:uiPriority="73"/>
-    <w:lsdException w:name="Light Shading Accent 5" w:uiPriority="60"/>
-    <w:lsdException w:name="Light List Accent 5" w:uiPriority="61"/>
-    <w:lsdException w:name="Light Grid Accent 5" w:uiPriority="62"/>
-    <w:lsdException w:name="Medium Shading 1 Accent 5" w:uiPriority="63"/>
-    <w:lsdException w:name="Medium Shading 2 Accent 5" w:uiPriority="64"/>
-    <w:lsdException w:name="Medium List 1 Accent 5" w:uiPriority="65"/>
-    <w:lsdException w:name="Medium List 2 Accent 5" w:uiPriority="66"/>
-    <w:lsdException w:name="Medium Grid 1 Accent 5" w:uiPriority="67"/>
-    <w:lsdException w:name="Medium Grid 2 Accent 5" w:uiPriority="68"/>
-    <w:lsdException w:name="Medium Grid 3 Accent 5" w:uiPriority="69"/>
-    <w:lsdException w:name="Dark List Accent 5" w:uiPriority="70"/>
-    <w:lsdException w:name="Colorful Shading Accent 5" w:uiPriority="71"/>
-    <w:lsdException w:name="Colorful List Accent 5" w:uiPriority="72"/>
-    <w:lsdException w:name="Colorful Grid Accent 5" w:uiPriority="73"/>
-    <w:lsdException w:name="Light Shading Accent 6" w:uiPriority="60"/>
-    <w:lsdException w:name="Light List Accent 6" w:uiPriority="61"/>
-    <w:lsdException w:name="Light Grid Accent 6" w:uiPriority="62"/>
-    <w:lsdException w:name="Medium Shading 1 Accent 6" w:uiPriority="63"/>
-    <w:lsdException w:name="Medium Shading 2 Accent 6" w:uiPriority="64"/>
-    <w:lsdException w:name="Medium List 1 Accent 6" w:uiPriority="65"/>
-    <w:lsdException w:name="Medium List 2 Accent 6" w:uiPriority="66"/>
-    <w:lsdException w:name="Medium Grid 1 Accent 6" w:uiPriority="67"/>
-    <w:lsdException w:name="Medium Grid 2 Accent 6" w:uiPriority="68"/>
-    <w:lsdException w:name="Medium Grid 3 Accent 6" w:uiPriority="69"/>
-    <w:lsdException w:name="Dark List Accent 6" w:uiPriority="70"/>
-    <w:lsdException w:name="Colorful Shading Accent 6" w:uiPriority="71"/>
-    <w:lsdException w:name="Colorful List Accent 6" w:uiPriority="72"/>
-    <w:lsdException w:name="Colorful Grid Accent 6" w:uiPriority="73"/>
-    <w:lsdException w:name="Subtle Emphasis" w:uiPriority="19" w:qFormat="1"/>
-    <w:lsdException w:name="Intense Emphasis" w:uiPriority="21" w:qFormat="1"/>
-    <w:lsdException w:name="Subtle Reference" w:uiPriority="31" w:qFormat="1"/>
-    <w:lsdException w:name="Intense Reference" w:uiPriority="32" w:qFormat="1"/>
-    <w:lsdException w:name="Book Title" w:uiPriority="33" w:qFormat="1"/>
-    <w:lsdException w:name="Bibliography" w:semiHidden="1" w:uiPriority="37" w:unhideWhenUsed="1"/>
-    <w:lsdException w:name="TOC Heading" w:semiHidden="1" w:uiPriority="39" w:unhideWhenUsed="1" w:qFormat="1"/>
-    <w:lsdException w:name="Plain Table 1" w:uiPriority="41"/>
-    <w:lsdException w:name="Plain Table 2" w:uiPriority="42"/>
-    <w:lsdException w:name="Plain Table 3" w:uiPriority="43"/>
-    <w:lsdException w:name="Plain Table 4" w:uiPriority="44"/>
-    <w:lsdException w:name="Plain Table 5" w:uiPriority="45"/>
-    <w:lsdException w:name="Grid Table Light" w:uiPriority="40"/>
-    <w:lsdException w:name="Grid Table 1 Light" w:uiPriority="46"/>
-    <w:lsdException w:name="Grid Table 2" w:uiPriority="47"/>
-    <w:lsdException w:name="Grid Table 3" w:uiPriority="48"/>
-    <w:lsdException w:name="Grid Table 4" w:uiPriority="49"/>
-    <w:lsdException w:name="Grid Table 5 Dark" w:uiPriority="50"/>
-    <w:lsdException w:name="Grid Table 6 Colorful" w:uiPriority="51"/>
-    <w:lsdException w:name="Grid Table 7 Colorful" w:uiPriority="52"/>
-    <w:lsdException w:name="Grid Table 1 Light Accent 1" w:uiPriority="46"/>
-    <w:lsdException w:name="Grid Table 2 Accent 1" w:uiPriority="47"/>
-    <w:lsdException w:name="Grid Table 3 Accent 1" w:uiPriority="48"/>
-    <w:lsdException w:name="Grid Table 4 Accent 1" w:uiPriority="49"/>
-    <w:lsdException w:name="Grid Table 5 Dark Accent 1" w:uiPriority="50"/>
-    <w:lsdException w:name="Grid Table 6 Colorful Accent 1" w:uiPriority="51"/>
-    <w:lsdException w:name="Grid Table 7 Colorful Accent 1" w:uiPriority="52"/>
-    <w:lsdException w:name="Grid Table 1 Light Accent 2" w:uiPriority="46"/>
-    <w:lsdException w:name="Grid Table 2 Accent 2" w:uiPriority="47"/>
-    <w:lsdException w:name="Grid Table 3 Accent 2" w:uiPriority="48"/>
-    <w:lsdException w:name="Grid Table 4 Accent 2" w:uiPriority="49"/>
-    <w:lsdException w:name="Grid Table 5 Dark Accent 2" w:uiPriority="50"/>
-    <w:lsdException w:name="Grid Table 6 Colorful Accent 2" w:uiPriority="51"/>
-    <w:lsdException w:name="Grid Table 7 Colorful Accent 2" w:uiPriority="52"/>
-    <w:lsdException w:name="Grid Table 1 Light Accent 3" w:uiPriority="46"/>
-    <w:lsdException w:name="Grid Table 2 Accent 3" w:uiPriority="47"/>
-    <w:lsdException w:name="Grid Table 3 Accent 3" w:uiPriority="48"/>
-    <w:lsdException w:name="Grid Table 4 Accent 3" w:uiPriority="49"/>
-    <w:lsdException w:name="Grid Table 5 Dark Accent 3" w:uiPriority="50"/>
-    <w:lsdException w:name="Grid Table 6 Colorful Accent 3" w:uiPriority="51"/>
-    <w:lsdException w:name="Grid Table 7 Colorful Accent 3" w:uiPriority="52"/>
-    <w:lsdException w:name="Grid Table 1 Light Accent 4" w:uiPriority="46"/>
-    <w:lsdException w:name="Grid Table 2 Accent 4" w:uiPriority="47"/>
-    <w:lsdException w:name="Grid Table 3 Accent 4" w:uiPriority="48"/>
-    <w:lsdException w:name="Grid Table 4 Accent 4" w:uiPriority="49"/>
-    <w:lsdException w:name="Grid Table 5 Dark Accent 4" w:uiPriority="50"/>
-    <w:lsdException w:name="Grid Table 6 Colorful Accent 4" w:uiPriority="51"/>
-    <w:lsdException w:name="Grid Table 7 Colorful Accent 4" w:uiPriority="52"/>
-    <w:lsdException w:name="Grid Table 1 Light Accent 5" w:uiPriority="46"/>
-    <w:lsdException w:name="Grid Table 2 Accent 5" w:uiPriority="47"/>
-    <w:lsdException w:name="Grid Table 3 Accent 5" w:uiPriority="48"/>
-    <w:lsdException w:name="Grid Table 4 Accent 5" w:uiPriority="49"/>
-    <w:lsdException w:name="Grid Table 5 Dark Accent 5" w:uiPriority="50"/>
-    <w:lsdException w:name="Grid Table 6 Colorful Accent 5" w:uiPriority="51"/>
-    <w:lsdException w:name="Grid Table 7 Colorful Accent 5" w:uiPriority="52"/>
-    <w:lsdException w:name="Grid Table 1 Light Accent 6" w:uiPriority="46"/>
-    <w:lsdException w:name="Grid Table 2 Accent 6" w:uiPriority="47"/>
-    <w:lsdException w:name="Grid Table 3 Accent 6" w:uiPriority="48"/>
-    <w:lsdException w:name="Grid Table 4 Accent 6" w:uiPriority="49"/>
-    <w:lsdException w:name="Grid Table 5 Dark Accent 6" w:uiPriority="50"/>
-    <w:lsdException w:name="Grid Table 6 Colorful Accent 6" w:uiPriority="51"/>
-    <w:lsdException w:name="Grid Table 7 Colorful Accent 6" w:uiPriority="52"/>
-    <w:lsdException w:name="List Table 1 Light" w:uiPriority="46"/>
-    <w:lsdException w:name="List Table 2" w:uiPriority="47"/>
-    <w:lsdException w:name="List Table 3" w:uiPriority="48"/>
-    <w:lsdException w:name="List Table 4" w:uiPriority="49"/>
-    <w:lsdException w:name="List Table 5 Dark" w:uiPriority="50"/>
-    <w:lsdException w:name="List Table 6 Colorful" w:uiPriority="51"/>
-    <w:lsdException w:name="List Table 7 Colorful" w:uiPriority="52"/>
-    <w:lsdException w:name="List Table 1 Light Accent 1" w:uiPriority="46"/>
-    <w:lsdException w:name="List Table 2 Accent 1" w:uiPriority="47"/>
-    <w:lsdException w:name="List Table 3 Accent 1" w:uiPriority="48"/>
-    <w:lsdException w:name="List Table 4 Accent 1" w:uiPriority="49"/>
-    <w:lsdException w:name="List Table 5 Dark Accent 1" w:uiPriority="50"/>
-    <w:lsdException w:name="List Table 6 Colorful Accent 1" w:uiPriority="51"/>
-    <w:lsdException w:name="List Table 7 Colorful Accent 1" w:uiPriority="52"/>
-    <w:lsdException w:name="List Table 1 Light Accent 2" w:uiPriority="46"/>
-    <w:lsdException w:name="List Table 2 Accent 2" w:uiPriority="47"/>
-    <w:lsdException w:name="List Table 3 Accent 2" w:uiPriority="48"/>
-    <w:lsdException w:name="List Table 4 Accent 2" w:uiPriority="49"/>
-    <w:lsdException w:name="List Table 5 Dark Accent 2" w:uiPriority="50"/>
-    <w:lsdException w:name="List Table 6 Colorful Accent 2" w:uiPriority="51"/>
-    <w:lsdException w:name="List Table 7 Colorful Accent 2" w:uiPriority="52"/>
-    <w:lsdException w:name="List Table 1 Light Accent 3" w:uiPriority="46"/>
-    <w:lsdException w:name="List Table 2 Accent 3" w:uiPriority="47"/>
-    <w:lsdException w:name="List Table 3 Accent 3" w:uiPriority="48"/>
-    <w:lsdException w:name="List Table 4 Accent 3" w:uiPriority="49"/>
-    <w:lsdException w:name="List Table 5 Dark Accent 3" w:uiPriority="50"/>
-    <w:lsdException w:name="List Table 6 Colorful Accent 3" w:uiPriority="51"/>
-    <w:lsdException w:name="List Table 7 Colorful Accent 3" w:uiPriority="52"/>
-    <w:lsdException w:name="List Table 1 Light Accent 4" w:uiPriority="46"/>
-    <w:lsdException w:name="List Table 2 Accent 4" w:uiPriority="47"/>
-    <w:lsdException w:name="List Table 3 Accent 4" w:uiPriority="48"/>
-    <w:lsdException w:name="List Table 4 Accent 4" w:uiPriority="49"/>
-    <w:lsdException w:name="List Table 5 Dark Accent 4" w:uiPriority="50"/>
-    <w:lsdException w:name="List Table 6 Colorful Accent 4" w:uiPriority="51"/>
-    <w:lsdException w:name="List Table 7 Colorful Accent 4" w:uiPriority="52"/>
-    <w:lsdException w:name="List Table 1 Light Accent 5" w:uiPriority="46"/>
-    <w:lsdException w:name="List Table 2 Accent 5" w:uiPriority="47"/>
-    <w:lsdException w:name="List Table 3 Accent 5" w:uiPriority="48"/>
-    <w:lsdException w:name="List Table 4 Accent 5" w:uiPriority="49"/>
-    <w:lsdException w:name="List Table 5 Dark Accent 5" w:uiPriority="50"/>
-    <w:lsdException w:name="List Table 6 Colorful Accent 5" w:uiPriority="51"/>
-    <w:lsdException w:name="List Table 7 Colorful Accent 5" w:uiPriority="52"/>
-    <w:lsdException w:name="List Table 1 Light Accent 6" w:uiPriority="46"/>
-    <w:lsdException w:name="List Table 2 Accent 6" w:uiPriority="47"/>
-    <w:lsdException w:name="List Table 3 Accent 6" w:uiPriority="48"/>
-    <w:lsdException w:name="List Table 4 Accent 6" w:uiPriority="49"/>
-    <w:lsdException w:name="List Table 5 Dark Accent 6" w:uiPriority="50"/>
-    <w:lsdException w:name="List Table 6 Colorful Accent 6" w:uiPriority="51"/>
-    <w:lsdException w:name="List Table 7 Colorful Accent 6" w:uiPriority="52"/>
+  <w:latentStyles w:count="260" w:defQFormat="0" w:defUnhideWhenUsed="1" w:defSemiHidden="1" w:defUIPriority="99" w:defLockedState="0">
+    <w:lsdException w:qFormat="1" w:unhideWhenUsed="0" w:uiPriority="0" w:semiHidden="0" w:name="Normal"/>
+    <w:lsdException w:qFormat="1" w:unhideWhenUsed="0" w:uiPriority="9" w:semiHidden="0" w:name="heading 1"/>
+    <w:lsdException w:qFormat="1" w:uiPriority="9" w:name="heading 2"/>
+    <w:lsdException w:qFormat="1" w:uiPriority="9" w:name="heading 3"/>
+    <w:lsdException w:qFormat="1" w:uiPriority="9" w:name="heading 4"/>
+    <w:lsdException w:qFormat="1" w:uiPriority="9" w:name="heading 5"/>
+    <w:lsdException w:qFormat="1" w:uiPriority="9" w:name="heading 6"/>
+    <w:lsdException w:qFormat="1" w:uiPriority="9" w:name="heading 7"/>
+    <w:lsdException w:qFormat="1" w:uiPriority="9" w:name="heading 8"/>
+    <w:lsdException w:qFormat="1" w:uiPriority="9" w:name="heading 9"/>
+    <w:lsdException w:uiPriority="99" w:name="index 1"/>
+    <w:lsdException w:uiPriority="99" w:name="index 2"/>
+    <w:lsdException w:uiPriority="99" w:name="index 3"/>
+    <w:lsdException w:uiPriority="99" w:name="index 4"/>
+    <w:lsdException w:uiPriority="99" w:name="index 5"/>
+    <w:lsdException w:uiPriority="99" w:name="index 6"/>
+    <w:lsdException w:uiPriority="99" w:name="index 7"/>
+    <w:lsdException w:uiPriority="99" w:name="index 8"/>
+    <w:lsdException w:uiPriority="99" w:name="index 9"/>
+    <w:lsdException w:uiPriority="39" w:name="toc 1"/>
+    <w:lsdException w:uiPriority="39" w:name="toc 2"/>
+    <w:lsdException w:uiPriority="39" w:name="toc 3"/>
+    <w:lsdException w:uiPriority="39" w:name="toc 4"/>
+    <w:lsdException w:uiPriority="39" w:name="toc 5"/>
+    <w:lsdException w:uiPriority="39" w:name="toc 6"/>
+    <w:lsdException w:uiPriority="39" w:name="toc 7"/>
+    <w:lsdException w:uiPriority="39" w:name="toc 8"/>
+    <w:lsdException w:uiPriority="39" w:name="toc 9"/>
+    <w:lsdException w:uiPriority="99" w:name="Normal Indent"/>
+    <w:lsdException w:uiPriority="99" w:name="footnote text"/>
+    <w:lsdException w:qFormat="1" w:uiPriority="99" w:semiHidden="0" w:name="annotation text"/>
+    <w:lsdException w:qFormat="1" w:uiPriority="99" w:semiHidden="0" w:name="header"/>
+    <w:lsdException w:qFormat="1" w:uiPriority="99" w:semiHidden="0" w:name="footer"/>
+    <w:lsdException w:uiPriority="99" w:name="index heading"/>
+    <w:lsdException w:qFormat="1" w:uiPriority="35" w:name="caption"/>
+    <w:lsdException w:uiPriority="99" w:name="table of figures"/>
+    <w:lsdException w:uiPriority="99" w:name="envelope address"/>
+    <w:lsdException w:uiPriority="99" w:name="envelope return"/>
+    <w:lsdException w:uiPriority="99" w:name="footnote reference"/>
+    <w:lsdException w:qFormat="1" w:uiPriority="99" w:semiHidden="0" w:name="annotation reference"/>
+    <w:lsdException w:uiPriority="99" w:name="line number"/>
+    <w:lsdException w:uiPriority="99" w:name="page number"/>
+    <w:lsdException w:uiPriority="99" w:name="endnote reference"/>
+    <w:lsdException w:uiPriority="99" w:name="endnote text"/>
+    <w:lsdException w:uiPriority="99" w:name="table of authorities"/>
+    <w:lsdException w:uiPriority="99" w:name="macro"/>
+    <w:lsdException w:uiPriority="99" w:name="toa heading"/>
+    <w:lsdException w:uiPriority="99" w:name="List"/>
+    <w:lsdException w:uiPriority="99" w:name="List Bullet"/>
+    <w:lsdException w:uiPriority="99" w:name="List Number"/>
+    <w:lsdException w:uiPriority="99" w:name="List 2"/>
+    <w:lsdException w:uiPriority="99" w:name="List 3"/>
+    <w:lsdException w:uiPriority="99" w:name="List 4"/>
+    <w:lsdException w:uiPriority="99" w:name="List 5"/>
+    <w:lsdException w:uiPriority="99" w:name="List Bullet 2"/>
+    <w:lsdException w:uiPriority="99" w:name="List Bullet 3"/>
+    <w:lsdException w:uiPriority="99" w:name="List Bullet 4"/>
+    <w:lsdException w:uiPriority="99" w:name="List Bullet 5"/>
+    <w:lsdException w:uiPriority="99" w:name="List Number 2"/>
+    <w:lsdException w:uiPriority="99" w:name="List Number 3"/>
+    <w:lsdException w:uiPriority="99" w:name="List Number 4"/>
+    <w:lsdException w:uiPriority="99" w:name="List Number 5"/>
+    <w:lsdException w:qFormat="1" w:unhideWhenUsed="0" w:uiPriority="10" w:semiHidden="0" w:name="Title"/>
+    <w:lsdException w:uiPriority="99" w:name="Closing"/>
+    <w:lsdException w:uiPriority="99" w:name="Signature"/>
+    <w:lsdException w:qFormat="1" w:uiPriority="1" w:semiHidden="0" w:name="Default Paragraph Font"/>
+    <w:lsdException w:uiPriority="99" w:name="Body Text"/>
+    <w:lsdException w:uiPriority="99" w:name="Body Text Indent"/>
+    <w:lsdException w:uiPriority="99" w:name="List Continue"/>
+    <w:lsdException w:uiPriority="99" w:name="List Continue 2"/>
+    <w:lsdException w:uiPriority="99" w:name="List Continue 3"/>
+    <w:lsdException w:uiPriority="99" w:name="List Continue 4"/>
+    <w:lsdException w:uiPriority="99" w:name="List Continue 5"/>
+    <w:lsdException w:uiPriority="99" w:name="Message Header"/>
+    <w:lsdException w:qFormat="1" w:unhideWhenUsed="0" w:uiPriority="11" w:semiHidden="0" w:name="Subtitle"/>
+    <w:lsdException w:uiPriority="99" w:name="Salutation"/>
+    <w:lsdException w:uiPriority="99" w:name="Date"/>
+    <w:lsdException w:uiPriority="99" w:name="Body Text First Indent"/>
+    <w:lsdException w:uiPriority="99" w:name="Body Text First Indent 2"/>
+    <w:lsdException w:uiPriority="99" w:name="Note Heading"/>
+    <w:lsdException w:uiPriority="99" w:name="Body Text 2"/>
+    <w:lsdException w:uiPriority="99" w:name="Body Text 3"/>
+    <w:lsdException w:uiPriority="99" w:name="Body Text Indent 2"/>
+    <w:lsdException w:uiPriority="99" w:name="Body Text Indent 3"/>
+    <w:lsdException w:uiPriority="99" w:name="Block Text"/>
+    <w:lsdException w:qFormat="1" w:uiPriority="99" w:semiHidden="0" w:name="Hyperlink"/>
+    <w:lsdException w:uiPriority="99" w:name="FollowedHyperlink"/>
+    <w:lsdException w:qFormat="1" w:unhideWhenUsed="0" w:uiPriority="22" w:semiHidden="0" w:name="Strong"/>
+    <w:lsdException w:qFormat="1" w:unhideWhenUsed="0" w:uiPriority="20" w:semiHidden="0" w:name="Emphasis"/>
+    <w:lsdException w:uiPriority="99" w:name="Document Map"/>
+    <w:lsdException w:uiPriority="99" w:name="Plain Text"/>
+    <w:lsdException w:uiPriority="99" w:name="E-mail Signature"/>
+    <w:lsdException w:uiPriority="99" w:name="Normal (Web)"/>
+    <w:lsdException w:uiPriority="99" w:name="HTML Acronym"/>
+    <w:lsdException w:uiPriority="99" w:name="HTML Address"/>
+    <w:lsdException w:uiPriority="99" w:name="HTML Cite"/>
+    <w:lsdException w:uiPriority="99" w:name="HTML Code"/>
+    <w:lsdException w:uiPriority="99" w:name="HTML Definition"/>
+    <w:lsdException w:uiPriority="99" w:name="HTML Keyboard"/>
+    <w:lsdException w:uiPriority="99" w:name="HTML Preformatted"/>
+    <w:lsdException w:uiPriority="99" w:name="HTML Sample"/>
+    <w:lsdException w:uiPriority="99" w:name="HTML Typewriter"/>
+    <w:lsdException w:uiPriority="99" w:name="HTML Variable"/>
+    <w:lsdException w:qFormat="1" w:uiPriority="99" w:semiHidden="0" w:name="Normal Table"/>
+    <w:lsdException w:qFormat="1" w:uiPriority="99" w:semiHidden="0" w:name="annotation subject"/>
+    <w:lsdException w:uiPriority="99" w:name="Table Simple 1"/>
+    <w:lsdException w:uiPriority="99" w:name="Table Simple 2"/>
+    <w:lsdException w:uiPriority="99" w:name="Table Simple 3"/>
+    <w:lsdException w:uiPriority="99" w:name="Table Classic 1"/>
+    <w:lsdException w:uiPriority="99" w:name="Table Classic 2"/>
+    <w:lsdException w:uiPriority="99" w:name="Table Classic 3"/>
+    <w:lsdException w:uiPriority="99" w:name="Table Classic 4"/>
+    <w:lsdException w:uiPriority="99" w:name="Table Colorful 1"/>
+    <w:lsdException w:uiPriority="99" w:name="Table Colorful 2"/>
+    <w:lsdException w:uiPriority="99" w:name="Table Colorful 3"/>
+    <w:lsdException w:uiPriority="99" w:name="Table Columns 1"/>
+    <w:lsdException w:uiPriority="99" w:name="Table Columns 2"/>
+    <w:lsdException w:uiPriority="99" w:name="Table Columns 3"/>
+    <w:lsdException w:uiPriority="99" w:name="Table Columns 4"/>
+    <w:lsdException w:uiPriority="99" w:name="Table Columns 5"/>
+    <w:lsdException w:uiPriority="99" w:name="Table Grid 1"/>
+    <w:lsdException w:uiPriority="99" w:name="Table Grid 2"/>
+    <w:lsdException w:uiPriority="99" w:name="Table Grid 3"/>
+    <w:lsdException w:uiPriority="99" w:name="Table Grid 4"/>
+    <w:lsdException w:uiPriority="99" w:name="Table Grid 5"/>
+    <w:lsdException w:uiPriority="99" w:name="Table Grid 6"/>
+    <w:lsdException w:uiPriority="99" w:name="Table Grid 7"/>
+    <w:lsdException w:uiPriority="99" w:name="Table Grid 8"/>
+    <w:lsdException w:uiPriority="99" w:name="Table List 1"/>
+    <w:lsdException w:uiPriority="99" w:name="Table List 2"/>
+    <w:lsdException w:uiPriority="99" w:name="Table List 3"/>
+    <w:lsdException w:uiPriority="99" w:name="Table List 4"/>
+    <w:lsdException w:uiPriority="99" w:name="Table List 5"/>
+    <w:lsdException w:uiPriority="99" w:name="Table List 6"/>
+    <w:lsdException w:uiPriority="99" w:name="Table List 7"/>
+    <w:lsdException w:uiPriority="99" w:name="Table List 8"/>
+    <w:lsdException w:uiPriority="99" w:name="Table 3D effects 1"/>
+    <w:lsdException w:uiPriority="99" w:name="Table 3D effects 2"/>
+    <w:lsdException w:uiPriority="99" w:name="Table 3D effects 3"/>
+    <w:lsdException w:uiPriority="99" w:name="Table Contemporary"/>
+    <w:lsdException w:uiPriority="99" w:name="Table Elegant"/>
+    <w:lsdException w:uiPriority="99" w:name="Table Professional"/>
+    <w:lsdException w:uiPriority="99" w:name="Table Subtle 1"/>
+    <w:lsdException w:uiPriority="99" w:name="Table Subtle 2"/>
+    <w:lsdException w:uiPriority="99" w:name="Table Web 1"/>
+    <w:lsdException w:uiPriority="99" w:name="Table Web 2"/>
+    <w:lsdException w:uiPriority="99" w:name="Table Web 3"/>
+    <w:lsdException w:qFormat="1" w:uiPriority="99" w:semiHidden="0" w:name="Balloon Text"/>
+    <w:lsdException w:uiPriority="39" w:name="Table Grid"/>
+    <w:lsdException w:uiPriority="99" w:name="Table Theme"/>
+    <w:lsdException w:unhideWhenUsed="0" w:uiPriority="60" w:semiHidden="0" w:name="Light Shading"/>
+    <w:lsdException w:unhideWhenUsed="0" w:uiPriority="61" w:semiHidden="0" w:name="Light List"/>
+    <w:lsdException w:unhideWhenUsed="0" w:uiPriority="62" w:semiHidden="0" w:name="Light Grid"/>
+    <w:lsdException w:unhideWhenUsed="0" w:uiPriority="63" w:semiHidden="0" w:name="Medium Shading 1"/>
+    <w:lsdException w:unhideWhenUsed="0" w:uiPriority="64" w:semiHidden="0" w:name="Medium Shading 2"/>
+    <w:lsdException w:unhideWhenUsed="0" w:uiPriority="65" w:semiHidden="0" w:name="Medium List 1"/>
+    <w:lsdException w:unhideWhenUsed="0" w:uiPriority="66" w:semiHidden="0" w:name="Medium List 2"/>
+    <w:lsdException w:unhideWhenUsed="0" w:uiPriority="67" w:semiHidden="0" w:name="Medium Grid 1"/>
+    <w:lsdException w:unhideWhenUsed="0" w:uiPriority="68" w:semiHidden="0" w:name="Medium Grid 2"/>
+    <w:lsdException w:unhideWhenUsed="0" w:uiPriority="69" w:semiHidden="0" w:name="Medium Grid 3"/>
+    <w:lsdException w:unhideWhenUsed="0" w:uiPriority="70" w:semiHidden="0" w:name="Dark List"/>
+    <w:lsdException w:unhideWhenUsed="0" w:uiPriority="71" w:semiHidden="0" w:name="Colorful Shading"/>
+    <w:lsdException w:unhideWhenUsed="0" w:uiPriority="72" w:semiHidden="0" w:name="Colorful List"/>
+    <w:lsdException w:unhideWhenUsed="0" w:uiPriority="73" w:semiHidden="0" w:name="Colorful Grid"/>
+    <w:lsdException w:unhideWhenUsed="0" w:uiPriority="60" w:semiHidden="0" w:name="Light Shading Accent 1"/>
+    <w:lsdException w:unhideWhenUsed="0" w:uiPriority="61" w:semiHidden="0" w:name="Light List Accent 1"/>
+    <w:lsdException w:unhideWhenUsed="0" w:uiPriority="62" w:semiHidden="0" w:name="Light Grid Accent 1"/>
+    <w:lsdException w:unhideWhenUsed="0" w:uiPriority="63" w:semiHidden="0" w:name="Medium Shading 1 Accent 1"/>
+    <w:lsdException w:unhideWhenUsed="0" w:uiPriority="64" w:semiHidden="0" w:name="Medium Shading 2 Accent 1"/>
+    <w:lsdException w:unhideWhenUsed="0" w:uiPriority="65" w:semiHidden="0" w:name="Medium List 1 Accent 1"/>
+    <w:lsdException w:unhideWhenUsed="0" w:uiPriority="66" w:semiHidden="0" w:name="Medium List 2 Accent 1"/>
+    <w:lsdException w:unhideWhenUsed="0" w:uiPriority="67" w:semiHidden="0" w:name="Medium Grid 1 Accent 1"/>
+    <w:lsdException w:unhideWhenUsed="0" w:uiPriority="68" w:semiHidden="0" w:name="Medium Grid 2 Accent 1"/>
+    <w:lsdException w:unhideWhenUsed="0" w:uiPriority="69" w:semiHidden="0" w:name="Medium Grid 3 Accent 1"/>
+    <w:lsdException w:unhideWhenUsed="0" w:uiPriority="70" w:semiHidden="0" w:name="Dark List Accent 1"/>
+    <w:lsdException w:unhideWhenUsed="0" w:uiPriority="71" w:semiHidden="0" w:name="Colorful Shading Accent 1"/>
+    <w:lsdException w:unhideWhenUsed="0" w:uiPriority="72" w:semiHidden="0" w:name="Colorful List Accent 1"/>
+    <w:lsdException w:unhideWhenUsed="0" w:uiPriority="73" w:semiHidden="0" w:name="Colorful Grid Accent 1"/>
+    <w:lsdException w:unhideWhenUsed="0" w:uiPriority="60" w:semiHidden="0" w:name="Light Shading Accent 2"/>
+    <w:lsdException w:unhideWhenUsed="0" w:uiPriority="61" w:semiHidden="0" w:name="Light List Accent 2"/>
+    <w:lsdException w:unhideWhenUsed="0" w:uiPriority="62" w:semiHidden="0" w:name="Light Grid Accent 2"/>
+    <w:lsdException w:unhideWhenUsed="0" w:uiPriority="63" w:semiHidden="0" w:name="Medium Shading 1 Accent 2"/>
+    <w:lsdException w:unhideWhenUsed="0" w:uiPriority="64" w:semiHidden="0" w:name="Medium Shading 2 Accent 2"/>
+    <w:lsdException w:unhideWhenUsed="0" w:uiPriority="65" w:semiHidden="0" w:name="Medium List 1 Accent 2"/>
+    <w:lsdException w:unhideWhenUsed="0" w:uiPriority="66" w:semiHidden="0" w:name="Medium List 2 Accent 2"/>
+    <w:lsdException w:unhideWhenUsed="0" w:uiPriority="67" w:semiHidden="0" w:name="Medium Grid 1 Accent 2"/>
+    <w:lsdException w:unhideWhenUsed="0" w:uiPriority="68" w:semiHidden="0" w:name="Medium Grid 2 Accent 2"/>
+    <w:lsdException w:unhideWhenUsed="0" w:uiPriority="69" w:semiHidden="0" w:name="Medium Grid 3 Accent 2"/>
+    <w:lsdException w:unhideWhenUsed="0" w:uiPriority="70" w:semiHidden="0" w:name="Dark List Accent 2"/>
+    <w:lsdException w:unhideWhenUsed="0" w:uiPriority="71" w:semiHidden="0" w:name="Colorful Shading Accent 2"/>
+    <w:lsdException w:unhideWhenUsed="0" w:uiPriority="72" w:semiHidden="0" w:name="Colorful List Accent 2"/>
+    <w:lsdException w:unhideWhenUsed="0" w:uiPriority="73" w:semiHidden="0" w:name="Colorful Grid Accent 2"/>
+    <w:lsdException w:unhideWhenUsed="0" w:uiPriority="60" w:semiHidden="0" w:name="Light Shading Accent 3"/>
+    <w:lsdException w:unhideWhenUsed="0" w:uiPriority="61" w:semiHidden="0" w:name="Light List Accent 3"/>
+    <w:lsdException w:unhideWhenUsed="0" w:uiPriority="62" w:semiHidden="0" w:name="Light Grid Accent 3"/>
+    <w:lsdException w:unhideWhenUsed="0" w:uiPriority="63" w:semiHidden="0" w:name="Medium Shading 1 Accent 3"/>
+    <w:lsdException w:unhideWhenUsed="0" w:uiPriority="64" w:semiHidden="0" w:name="Medium Shading 2 Accent 3"/>
+    <w:lsdException w:unhideWhenUsed="0" w:uiPriority="65" w:semiHidden="0" w:name="Medium List 1 Accent 3"/>
+    <w:lsdException w:unhideWhenUsed="0" w:uiPriority="66" w:semiHidden="0" w:name="Medium List 2 Accent 3"/>
+    <w:lsdException w:unhideWhenUsed="0" w:uiPriority="67" w:semiHidden="0" w:name="Medium Grid 1 Accent 3"/>
+    <w:lsdException w:unhideWhenUsed="0" w:uiPriority="68" w:semiHidden="0" w:name="Medium Grid 2 Accent 3"/>
+    <w:lsdException w:unhideWhenUsed="0" w:uiPriority="69" w:semiHidden="0" w:name="Medium Grid 3 Accent 3"/>
+    <w:lsdException w:unhideWhenUsed="0" w:uiPriority="70" w:semiHidden="0" w:name="Dark List Accent 3"/>
+    <w:lsdException w:unhideWhenUsed="0" w:uiPriority="71" w:semiHidden="0" w:name="Colorful Shading Accent 3"/>
+    <w:lsdException w:unhideWhenUsed="0" w:uiPriority="72" w:semiHidden="0" w:name="Colorful List Accent 3"/>
+    <w:lsdException w:unhideWhenUsed="0" w:uiPriority="73" w:semiHidden="0" w:name="Colorful Grid Accent 3"/>
+    <w:lsdException w:unhideWhenUsed="0" w:uiPriority="60" w:semiHidden="0" w:name="Light Shading Accent 4"/>
+    <w:lsdException w:unhideWhenUsed="0" w:uiPriority="61" w:semiHidden="0" w:name="Light List Accent 4"/>
+    <w:lsdException w:unhideWhenUsed="0" w:uiPriority="62" w:semiHidden="0" w:name="Light Grid Accent 4"/>
+    <w:lsdException w:unhideWhenUsed="0" w:uiPriority="63" w:semiHidden="0" w:name="Medium Shading 1 Accent 4"/>
+    <w:lsdException w:unhideWhenUsed="0" w:uiPriority="64" w:semiHidden="0" w:name="Medium Shading 2 Accent 4"/>
+    <w:lsdException w:unhideWhenUsed="0" w:uiPriority="65" w:semiHidden="0" w:name="Medium List 1 Accent 4"/>
+    <w:lsdException w:unhideWhenUsed="0" w:uiPriority="66" w:semiHidden="0" w:name="Medium List 2 Accent 4"/>
+    <w:lsdException w:unhideWhenUsed="0" w:uiPriority="67" w:semiHidden="0" w:name="Medium Grid 1 Accent 4"/>
+    <w:lsdException w:unhideWhenUsed="0" w:uiPriority="68" w:semiHidden="0" w:name="Medium Grid 2 Accent 4"/>
+    <w:lsdException w:unhideWhenUsed="0" w:uiPriority="69" w:semiHidden="0" w:name="Medium Grid 3 Accent 4"/>
+    <w:lsdException w:unhideWhenUsed="0" w:uiPriority="70" w:semiHidden="0" w:name="Dark List Accent 4"/>
+    <w:lsdException w:unhideWhenUsed="0" w:uiPriority="71" w:semiHidden="0" w:name="Colorful Shading Accent 4"/>
+    <w:lsdException w:unhideWhenUsed="0" w:uiPriority="72" w:semiHidden="0" w:name="Colorful List Accent 4"/>
+    <w:lsdException w:unhideWhenUsed="0" w:uiPriority="73" w:semiHidden="0" w:name="Colorful Grid Accent 4"/>
+    <w:lsdException w:unhideWhenUsed="0" w:uiPriority="60" w:semiHidden="0" w:name="Light Shading Accent 5"/>
+    <w:lsdException w:unhideWhenUsed="0" w:uiPriority="61" w:semiHidden="0" w:name="Light List Accent 5"/>
+    <w:lsdException w:unhideWhenUsed="0" w:uiPriority="62" w:semiHidden="0" w:name="Light Grid Accent 5"/>
+    <w:lsdException w:unhideWhenUsed="0" w:uiPriority="63" w:semiHidden="0" w:name="Medium Shading 1 Accent 5"/>
+    <w:lsdException w:unhideWhenUsed="0" w:uiPriority="64" w:semiHidden="0" w:name="Medium Shading 2 Accent 5"/>
+    <w:lsdException w:unhideWhenUsed="0" w:uiPriority="65" w:semiHidden="0" w:name="Medium List 1 Accent 5"/>
+    <w:lsdException w:unhideWhenUsed="0" w:uiPriority="66" w:semiHidden="0" w:name="Medium List 2 Accent 5"/>
+    <w:lsdException w:unhideWhenUsed="0" w:uiPriority="67" w:semiHidden="0" w:name="Medium Grid 1 Accent 5"/>
+    <w:lsdException w:unhideWhenUsed="0" w:uiPriority="68" w:semiHidden="0" w:name="Medium Grid 2 Accent 5"/>
+    <w:lsdException w:unhideWhenUsed="0" w:uiPriority="69" w:semiHidden="0" w:name="Medium Grid 3 Accent 5"/>
+    <w:lsdException w:unhideWhenUsed="0" w:uiPriority="70" w:semiHidden="0" w:name="Dark List Accent 5"/>
+    <w:lsdException w:unhideWhenUsed="0" w:uiPriority="71" w:semiHidden="0" w:name="Colorful Shading Accent 5"/>
+    <w:lsdException w:unhideWhenUsed="0" w:uiPriority="72" w:semiHidden="0" w:name="Colorful List Accent 5"/>
+    <w:lsdException w:unhideWhenUsed="0" w:uiPriority="73" w:semiHidden="0" w:name="Colorful Grid Accent 5"/>
+    <w:lsdException w:unhideWhenUsed="0" w:uiPriority="60" w:semiHidden="0" w:name="Light Shading Accent 6"/>
+    <w:lsdException w:unhideWhenUsed="0" w:uiPriority="61" w:semiHidden="0" w:name="Light List Accent 6"/>
+    <w:lsdException w:unhideWhenUsed="0" w:uiPriority="62" w:semiHidden="0" w:name="Light Grid Accent 6"/>
+    <w:lsdException w:unhideWhenUsed="0" w:uiPriority="63" w:semiHidden="0" w:name="Medium Shading 1 Accent 6"/>
+    <w:lsdException w:unhideWhenUsed="0" w:uiPriority="64" w:semiHidden="0" w:name="Medium Shading 2 Accent 6"/>
+    <w:lsdException w:unhideWhenUsed="0" w:uiPriority="65" w:semiHidden="0" w:name="Medium List 1 Accent 6"/>
+    <w:lsdException w:unhideWhenUsed="0" w:uiPriority="66" w:semiHidden="0" w:name="Medium List 2 Accent 6"/>
+    <w:lsdException w:unhideWhenUsed="0" w:uiPriority="67" w:semiHidden="0" w:name="Medium Grid 1 Accent 6"/>
+    <w:lsdException w:unhideWhenUsed="0" w:uiPriority="68" w:semiHidden="0" w:name="Medium Grid 2 Accent 6"/>
+    <w:lsdException w:unhideWhenUsed="0" w:uiPriority="69" w:semiHidden="0" w:name="Medium Grid 3 Accent 6"/>
+    <w:lsdException w:unhideWhenUsed="0" w:uiPriority="70" w:semiHidden="0" w:name="Dark List Accent 6"/>
+    <w:lsdException w:unhideWhenUsed="0" w:uiPriority="71" w:semiHidden="0" w:name="Colorful Shading Accent 6"/>
+    <w:lsdException w:unhideWhenUsed="0" w:uiPriority="72" w:semiHidden="0" w:name="Colorful List Accent 6"/>
+    <w:lsdException w:unhideWhenUsed="0" w:uiPriority="73" w:semiHidden="0" w:name="Colorful Grid Accent 6"/>
   </w:latentStyles>
-  <w:style w:type="paragraph" w:default="1" w:styleId="a">
+  <w:style w:type="paragraph" w:default="1" w:styleId="1">
     <w:name w:val="Normal"/>
     <w:qFormat/>
+    <w:uiPriority w:val="0"/>
     <w:pPr>
       <w:widowControl w:val="0"/>
       <w:jc w:val="both"/>
     </w:pPr>
     <w:rPr>
-      <w:rFonts w:asciiTheme="minorHAnsi" w:eastAsiaTheme="minorEastAsia" w:hAnsiTheme="minorHAnsi" w:cstheme="minorBidi"/>
+      <w:rFonts w:asciiTheme="minorHAnsi" w:hAnsiTheme="minorHAnsi" w:eastAsiaTheme="minorEastAsia" w:cstheme="minorBidi"/>
       <w:kern w:val="2"/>
       <w:sz w:val="21"/>
       <w:szCs w:val="22"/>
+      <w:lang w:val="en-US" w:eastAsia="zh-CN" w:bidi="ar-SA"/>
     </w:rPr>
   </w:style>
-  <w:style w:type="character" w:default="1" w:styleId="a0">
+  <w:style w:type="character" w:default="1" w:styleId="7">
     <w:name w:val="Default Paragraph Font"/>
+    <w:unhideWhenUsed/>
+    <w:qFormat/>
     <w:uiPriority w:val="1"/>
-    <w:semiHidden/>
+  </w:style>
+  <w:style w:type="table" w:default="1" w:styleId="10">
+    <w:name w:val="Normal Table"/>
     <w:unhideWhenUsed/>
-  </w:style>
-  <w:style w:type="table" w:default="1" w:styleId="a1">
-    <w:name w:val="Normal Table"/>
+    <w:qFormat/>
     <w:uiPriority w:val="99"/>
-    <w:semiHidden/>
-    <w:unhideWhenUsed/>
     <w:tblPr>
-      <w:tblInd w:w="0" w:type="dxa"/>
+      <w:tblLayout w:type="fixed"/>
       <w:tblCellMar>
         <w:top w:w="0" w:type="dxa"/>
         <w:left w:w="108" w:type="dxa"/>
@@ -6014,55 +6881,49 @@
       </w:tblCellMar>
     </w:tblPr>
   </w:style>
-  <w:style w:type="numbering" w:default="1" w:styleId="a2">
-    <w:name w:val="No List"/>
-    <w:uiPriority w:val="99"/>
-    <w:semiHidden/>
-    <w:unhideWhenUsed/>
-  </w:style>
-  <w:style w:type="paragraph" w:styleId="a3">
+  <w:style w:type="paragraph" w:styleId="2">
     <w:name w:val="annotation subject"/>
-    <w:basedOn w:val="a4"/>
-    <w:next w:val="a4"/>
-    <w:link w:val="Char"/>
-    <w:uiPriority w:val="99"/>
+    <w:basedOn w:val="3"/>
+    <w:next w:val="3"/>
+    <w:link w:val="12"/>
     <w:unhideWhenUsed/>
     <w:qFormat/>
+    <w:uiPriority w:val="99"/>
     <w:rPr>
       <w:b/>
       <w:bCs/>
     </w:rPr>
   </w:style>
-  <w:style w:type="paragraph" w:styleId="a4">
+  <w:style w:type="paragraph" w:styleId="3">
     <w:name w:val="annotation text"/>
-    <w:basedOn w:val="a"/>
-    <w:link w:val="Char0"/>
-    <w:uiPriority w:val="99"/>
+    <w:basedOn w:val="1"/>
+    <w:link w:val="11"/>
     <w:unhideWhenUsed/>
     <w:qFormat/>
+    <w:uiPriority w:val="99"/>
     <w:pPr>
       <w:jc w:val="left"/>
     </w:pPr>
   </w:style>
-  <w:style w:type="paragraph" w:styleId="a5">
+  <w:style w:type="paragraph" w:styleId="4">
     <w:name w:val="Balloon Text"/>
-    <w:basedOn w:val="a"/>
-    <w:link w:val="Char1"/>
-    <w:uiPriority w:val="99"/>
+    <w:basedOn w:val="1"/>
+    <w:link w:val="13"/>
     <w:unhideWhenUsed/>
     <w:qFormat/>
+    <w:uiPriority w:val="99"/>
     <w:rPr>
       <w:sz w:val="18"/>
       <w:szCs w:val="18"/>
     </w:rPr>
   </w:style>
-  <w:style w:type="paragraph" w:styleId="a6">
+  <w:style w:type="paragraph" w:styleId="5">
     <w:name w:val="footer"/>
-    <w:basedOn w:val="a"/>
-    <w:link w:val="Char2"/>
-    <w:uiPriority w:val="99"/>
+    <w:basedOn w:val="1"/>
+    <w:link w:val="15"/>
     <w:unhideWhenUsed/>
     <w:qFormat/>
+    <w:uiPriority w:val="99"/>
     <w:pPr>
       <w:tabs>
         <w:tab w:val="center" w:pos="4153"/>
@@ -6076,16 +6937,16 @@
       <w:szCs w:val="18"/>
     </w:rPr>
   </w:style>
-  <w:style w:type="paragraph" w:styleId="a7">
+  <w:style w:type="paragraph" w:styleId="6">
     <w:name w:val="header"/>
-    <w:basedOn w:val="a"/>
-    <w:link w:val="Char3"/>
-    <w:uiPriority w:val="99"/>
+    <w:basedOn w:val="1"/>
+    <w:link w:val="14"/>
     <w:unhideWhenUsed/>
     <w:qFormat/>
+    <w:uiPriority w:val="99"/>
     <w:pPr>
       <w:pBdr>
-        <w:bottom w:val="single" w:sz="6" w:space="1" w:color="auto"/>
+        <w:bottom w:val="single" w:color="auto" w:sz="6" w:space="1"/>
       </w:pBdr>
       <w:tabs>
         <w:tab w:val="center" w:pos="4153"/>
@@ -6099,81 +6960,81 @@
       <w:szCs w:val="18"/>
     </w:rPr>
   </w:style>
-  <w:style w:type="character" w:styleId="a8">
+  <w:style w:type="character" w:styleId="8">
     <w:name w:val="Hyperlink"/>
-    <w:basedOn w:val="a0"/>
-    <w:uiPriority w:val="99"/>
+    <w:basedOn w:val="7"/>
     <w:unhideWhenUsed/>
     <w:qFormat/>
+    <w:uiPriority w:val="99"/>
     <w:rPr>
       <w:color w:val="0000FF"/>
       <w:u w:val="single"/>
     </w:rPr>
   </w:style>
-  <w:style w:type="character" w:styleId="a9">
+  <w:style w:type="character" w:styleId="9">
     <w:name w:val="annotation reference"/>
-    <w:basedOn w:val="a0"/>
-    <w:uiPriority w:val="99"/>
+    <w:basedOn w:val="7"/>
     <w:unhideWhenUsed/>
     <w:qFormat/>
+    <w:uiPriority w:val="99"/>
     <w:rPr>
       <w:sz w:val="21"/>
       <w:szCs w:val="21"/>
     </w:rPr>
   </w:style>
-  <w:style w:type="character" w:customStyle="1" w:styleId="Char0">
+  <w:style w:type="character" w:customStyle="1" w:styleId="11">
     <w:name w:val="批注文字 Char"/>
-    <w:basedOn w:val="a0"/>
-    <w:link w:val="a4"/>
-    <w:uiPriority w:val="99"/>
+    <w:basedOn w:val="7"/>
+    <w:link w:val="3"/>
     <w:semiHidden/>
     <w:qFormat/>
+    <w:uiPriority w:val="99"/>
   </w:style>
-  <w:style w:type="character" w:customStyle="1" w:styleId="Char">
+  <w:style w:type="character" w:customStyle="1" w:styleId="12">
     <w:name w:val="批注主题 Char"/>
-    <w:basedOn w:val="Char0"/>
-    <w:link w:val="a3"/>
-    <w:uiPriority w:val="99"/>
+    <w:basedOn w:val="11"/>
+    <w:link w:val="2"/>
     <w:semiHidden/>
     <w:qFormat/>
+    <w:uiPriority w:val="99"/>
     <w:rPr>
       <w:b/>
       <w:bCs/>
     </w:rPr>
   </w:style>
-  <w:style w:type="character" w:customStyle="1" w:styleId="Char1">
+  <w:style w:type="character" w:customStyle="1" w:styleId="13">
     <w:name w:val="批注框文本 Char"/>
-    <w:basedOn w:val="a0"/>
-    <w:link w:val="a5"/>
-    <w:uiPriority w:val="99"/>
+    <w:basedOn w:val="7"/>
+    <w:link w:val="4"/>
     <w:semiHidden/>
     <w:qFormat/>
+    <w:uiPriority w:val="99"/>
     <w:rPr>
       <w:sz w:val="18"/>
       <w:szCs w:val="18"/>
     </w:rPr>
   </w:style>
-  <w:style w:type="character" w:customStyle="1" w:styleId="Char3">
+  <w:style w:type="character" w:customStyle="1" w:styleId="14">
     <w:name w:val="页眉 Char"/>
-    <w:basedOn w:val="a0"/>
-    <w:link w:val="a7"/>
+    <w:basedOn w:val="7"/>
+    <w:link w:val="6"/>
+    <w:qFormat/>
     <w:uiPriority w:val="99"/>
-    <w:qFormat/>
     <w:rPr>
-      <w:rFonts w:asciiTheme="minorHAnsi" w:eastAsiaTheme="minorEastAsia" w:hAnsiTheme="minorHAnsi" w:cstheme="minorBidi"/>
+      <w:rFonts w:asciiTheme="minorHAnsi" w:hAnsiTheme="minorHAnsi" w:eastAsiaTheme="minorEastAsia" w:cstheme="minorBidi"/>
       <w:kern w:val="2"/>
       <w:sz w:val="18"/>
       <w:szCs w:val="18"/>
     </w:rPr>
   </w:style>
-  <w:style w:type="character" w:customStyle="1" w:styleId="Char2">
+  <w:style w:type="character" w:customStyle="1" w:styleId="15">
     <w:name w:val="页脚 Char"/>
-    <w:basedOn w:val="a0"/>
-    <w:link w:val="a6"/>
+    <w:basedOn w:val="7"/>
+    <w:link w:val="5"/>
+    <w:qFormat/>
     <w:uiPriority w:val="99"/>
-    <w:qFormat/>
     <w:rPr>
-      <w:rFonts w:asciiTheme="minorHAnsi" w:eastAsiaTheme="minorEastAsia" w:hAnsiTheme="minorHAnsi" w:cstheme="minorBidi"/>
+      <w:rFonts w:asciiTheme="minorHAnsi" w:hAnsiTheme="minorHAnsi" w:eastAsiaTheme="minorEastAsia" w:cstheme="minorBidi"/>
       <w:kern w:val="2"/>
       <w:sz w:val="18"/>
       <w:szCs w:val="18"/>
@@ -6190,7 +7051,7 @@
         <a:sysClr val="windowText" lastClr="000000"/>
       </a:dk1>
       <a:lt1>
-        <a:sysClr val="window" lastClr="C7EDCC"/>
+        <a:sysClr val="window" lastClr="FFFFFF"/>
       </a:lt1>
       <a:dk2>
         <a:srgbClr val="44546A"/>
@@ -6434,7 +7295,6 @@
     </a:fmtScheme>
   </a:themeElements>
   <a:objectDefaults/>
-  <a:extraClrSchemeLst/>
 </a:theme>
 </file>
 
